--- a/mercado_trabalho_com_alteracoes.docx
+++ b/mercado_trabalho_com_alteracoes.docx
@@ -2759,7 +2759,7 @@
         <w:pStyle w:val="23"/>
       </w:pPr>
       <w:r>
-        <w:t xml:space="preserve">O Brasil apresentou</w:t>
+        <w:t xml:space="preserve">Em 2010, o Brasil apresentou</w:t>
       </w:r>
       <w:r>
         <w:t xml:space="preserve"> </w:t>
@@ -2824,13 +2824,7 @@
         <w:t xml:space="preserve"> </w:t>
       </w:r>
       <w:r>
-        <w:t xml:space="preserve">vínculos. Em 2020, último ano da série histórica, foram</w:t>
-      </w:r>
-      <w:r>
-        <w:t xml:space="preserve"> </w:t>
-      </w:r>
-      <w:r>
-        <w:t xml:space="preserve">76.354</w:t>
+        <w:t xml:space="preserve">vínculos. No entanto, os dois anos seguintes ocorreram duas reduções na quantidade de vínculos. Com essas reduções, o ano 2020, último ano da série histórica, a quantidade de vínculos foi de 76.354. Quanto aos estados,</w:t>
       </w:r>
       <w:r>
         <w:t xml:space="preserve"> </w:t>
@@ -2923,7 +2917,7 @@
         <w:t xml:space="preserve"> </w:t>
       </w:r>
       <w:r>
-        <w:t xml:space="preserve">vínculos no mesmo ano.</w:t>
+        <w:t xml:space="preserve">vínculos no último ano da série.</w:t>
       </w:r>
     </w:p>
     <w:p>

--- a/mercado_trabalho_com_alteracoes.docx
+++ b/mercado_trabalho_com_alteracoes.docx
@@ -4,7 +4,7 @@
   <w:body>
     <w:p>
       <w:pPr>
-        <w:pStyle w:val="18"/>
+        <w:pStyle w:val="Title"/>
       </w:pPr>
       <w:r>
         <w:t xml:space="preserve">Mercado</w:t>
@@ -60,7 +60,7 @@
     </w:p>
     <w:p>
       <w:pPr>
-        <w:pStyle w:val="25"/>
+        <w:pStyle w:val="Author"/>
       </w:pPr>
       <w:r>
         <w:t xml:space="preserve">Observatório</w:t>
@@ -72,53 +72,18 @@
         <w:t xml:space="preserve">Portuário</w:t>
       </w:r>
     </w:p>
-    <w:sdt>
-      <w:sdtPr>
-        <w:docPartObj>
-          <w:docPartGallery w:val="Table of Contents"/>
-          <w:docPartUnique/>
-        </w:docPartObj>
-      </w:sdtPr>
-      <w:sdtContent>
-        <w:p>
-          <w:pPr>
-            <w:pStyle w:val="38"/>
-          </w:pPr>
-          <w:r>
-            <w:t xml:space="preserve">Table of Contents</w:t>
-          </w:r>
-        </w:p>
-        <w:p>
-          <w:r>
-            <w:fldChar w:fldCharType="begin" w:dirty="true"/>
-            <w:instrText xml:space="preserve">TOC \o "1-4" \h \z \u</w:instrText>
-            <w:fldChar w:fldCharType="separate"/>
-            <w:fldChar w:fldCharType="end"/>
-          </w:r>
-        </w:p>
-      </w:sdtContent>
-    </w:sdt>
     <w:bookmarkStart w:id="20" w:name="introdução"/>
     <w:p>
       <w:pPr>
-        <w:pStyle w:val="2"/>
-      </w:pPr>
-      <w:r>
-        <w:rPr>
-          <w:rStyle w:val="SectionNumber"/>
-        </w:rPr>
-        <w:t xml:space="preserve">1</w:t>
-      </w:r>
-      <w:r>
-        <w:tab/>
-      </w:r>
+        <w:pStyle w:val="Heading1"/>
+      </w:pPr>
       <w:r>
         <w:t xml:space="preserve">Introdução</w:t>
       </w:r>
     </w:p>
     <w:p>
       <w:pPr>
-        <w:pStyle w:val="23"/>
+        <w:pStyle w:val="FirstParagraph"/>
       </w:pPr>
       <w:r>
         <w:t xml:space="preserve">O setor portuário brasileiro impacta direta e indiretamente os destinos</w:t>
@@ -132,7 +97,7 @@
     </w:p>
     <w:p>
       <w:pPr>
-        <w:pStyle w:val="3"/>
+        <w:pStyle w:val="BodyText"/>
       </w:pPr>
       <w:r>
         <w:t xml:space="preserve">O Observatório Portuário apresenta neste relatório uma síntese da</w:t>
@@ -146,7 +111,7 @@
     </w:p>
     <w:p>
       <w:pPr>
-        <w:pStyle w:val="3"/>
+        <w:pStyle w:val="BodyText"/>
       </w:pPr>
       <w:r>
         <w:t xml:space="preserve">Trata-se de um setor abrangente e com atividades diversas como</w:t>
@@ -161,28 +126,52 @@
         <w:t xml:space="preserve"> </w:t>
       </w:r>
       <w:r>
-        <w:t xml:space="preserve">atividades em plataformas marítimas e de repação naval que movimentam inúmeras cadeias produtivas e setores econômicos.</w:t>
-      </w:r>
-    </w:p>
-    <w:p>
-      <w:pPr>
-        <w:pStyle w:val="3"/>
-      </w:pPr>
-      <w:r>
-        <w:t xml:space="preserve">Espera-se que as ss informações apresentadas (a metodologia está disponível na última seção) possam auxiliar o debate no setor e subsidiar a elaboração de políticas de gestão públicas e privadas.</w:t>
-      </w:r>
-    </w:p>
-    <w:p>
-      <w:pPr>
-        <w:pStyle w:val="3"/>
-      </w:pPr>
-      <w:r>
-        <w:t xml:space="preserve">Este é o primeiro de uma série de quatro relatórios sobre o mercado de trabalho portuário e aquaviário brasileiro e maranhense.</w:t>
-      </w:r>
-    </w:p>
-    <w:p>
-      <w:pPr>
-        <w:pStyle w:val="3"/>
+        <w:t xml:space="preserve">atividades em plataformas marítimas e de repação naval que movimentam</w:t>
+      </w:r>
+      <w:r>
+        <w:t xml:space="preserve"> </w:t>
+      </w:r>
+      <w:r>
+        <w:t xml:space="preserve">inúmeras cadeias produtivas e setores econômicos.</w:t>
+      </w:r>
+    </w:p>
+    <w:p>
+      <w:pPr>
+        <w:pStyle w:val="BodyText"/>
+      </w:pPr>
+      <w:r>
+        <w:t xml:space="preserve">Espera-se que as ss informações apresentadas (a metodologia está</w:t>
+      </w:r>
+      <w:r>
+        <w:t xml:space="preserve"> </w:t>
+      </w:r>
+      <w:r>
+        <w:t xml:space="preserve">disponível na última seção) possam auxiliar o debate no setor e</w:t>
+      </w:r>
+      <w:r>
+        <w:t xml:space="preserve"> </w:t>
+      </w:r>
+      <w:r>
+        <w:t xml:space="preserve">subsidiar a elaboração de políticas de gestão públicas e privadas.</w:t>
+      </w:r>
+    </w:p>
+    <w:p>
+      <w:pPr>
+        <w:pStyle w:val="BodyText"/>
+      </w:pPr>
+      <w:r>
+        <w:t xml:space="preserve">Este é o primeiro de uma série de quatro relatórios sobre o mercado de</w:t>
+      </w:r>
+      <w:r>
+        <w:t xml:space="preserve"> </w:t>
+      </w:r>
+      <w:r>
+        <w:t xml:space="preserve">trabalho portuário e aquaviário brasileiro e maranhense.</w:t>
+      </w:r>
+    </w:p>
+    <w:p>
+      <w:pPr>
+        <w:pStyle w:val="BodyText"/>
       </w:pPr>
       <w:r>
         <w:t xml:space="preserve">Boa leitura.</w:t>
@@ -192,24 +181,15 @@
     <w:bookmarkStart w:id="33" w:name="X6dab68000286e3b363656c6f6cd553a1756f6a8"/>
     <w:p>
       <w:pPr>
-        <w:pStyle w:val="2"/>
-      </w:pPr>
-      <w:r>
-        <w:rPr>
-          <w:rStyle w:val="SectionNumber"/>
-        </w:rPr>
-        <w:t xml:space="preserve">2</w:t>
-      </w:r>
-      <w:r>
-        <w:tab/>
-      </w:r>
+        <w:pStyle w:val="Heading1"/>
+      </w:pPr>
       <w:r>
         <w:t xml:space="preserve">Panorama do trabalho no setor portuário e aquaviário no Brasil</w:t>
       </w:r>
     </w:p>
     <w:p>
       <w:pPr>
-        <w:pStyle w:val="23"/>
+        <w:pStyle w:val="FirstParagraph"/>
       </w:pPr>
       <w:r>
         <w:t xml:space="preserve">Foram 76.350 vínculos registrados no setor portuário e aquaviário no</w:t>
@@ -229,7 +209,7 @@
     </w:p>
     <w:p>
       <w:pPr>
-        <w:pStyle w:val="3"/>
+        <w:pStyle w:val="BodyText"/>
       </w:pPr>
       <w:r>
         <w:t xml:space="preserve">O número apresenta um decréscimo em relação aos anos anteriores,</w:t>
@@ -267,17 +247,17 @@
     </w:p>
     <w:p>
       <w:pPr>
-        <w:pStyle w:val="3"/>
-      </w:pPr>
-    </w:p>
-    <w:p>
-      <w:pPr>
-        <w:pStyle w:val="3"/>
+        <w:pStyle w:val="BodyText"/>
+      </w:pPr>
+    </w:p>
+    <w:p>
+      <w:pPr>
+        <w:pStyle w:val="BodyText"/>
       </w:pPr>
       <w:r>
         <w:drawing>
           <wp:inline>
-            <wp:extent cx="5334000" cy="4667250"/>
+            <wp:extent cx="5334000" cy="4000500"/>
             <wp:effectExtent b="0" l="0" r="0" t="0"/>
             <wp:docPr descr="" title="" id="22" name="Picture"/>
             <a:graphic>
@@ -298,7 +278,7 @@
                   <pic:spPr bwMode="auto">
                     <a:xfrm>
                       <a:off x="0" y="0"/>
-                      <a:ext cx="5334000" cy="4667250"/>
+                      <a:ext cx="5334000" cy="4000500"/>
                     </a:xfrm>
                     <a:prstGeom prst="rect">
                       <a:avLst/>
@@ -319,12 +299,12 @@
     </w:p>
     <w:p>
       <w:pPr>
-        <w:pStyle w:val="3"/>
-      </w:pPr>
-    </w:p>
-    <w:p>
-      <w:pPr>
-        <w:pStyle w:val="3"/>
+        <w:pStyle w:val="BodyText"/>
+      </w:pPr>
+    </w:p>
+    <w:p>
+      <w:pPr>
+        <w:pStyle w:val="BodyText"/>
       </w:pPr>
       <w:r>
         <w:t xml:space="preserve">Ao analisar os dados por setor de atividade no contexto nacional,</w:t>
@@ -352,24 +332,18 @@
         <w:t xml:space="preserve">Transporte aquaviário</w:t>
       </w:r>
       <w:r>
-        <w:t xml:space="preserve">, com uma redução de 44.420 mil</w:t>
-      </w:r>
-      <w:r>
-        <w:t xml:space="preserve"> </w:t>
-      </w:r>
-      <w:r>
-        <w:t xml:space="preserve">vínculos em 2013 para 37.910 mil em 2020, com uma redução de 6.510</w:t>
-      </w:r>
-      <w:r>
-        <w:t xml:space="preserve"> </w:t>
-      </w:r>
-      <w:r>
-        <w:t xml:space="preserve">vínculos.</w:t>
-      </w:r>
-    </w:p>
-    <w:p>
-      <w:pPr>
-        <w:pStyle w:val="3"/>
+        <w:t xml:space="preserve">, com uma redução de 44.420</w:t>
+      </w:r>
+      <w:r>
+        <w:t xml:space="preserve"> </w:t>
+      </w:r>
+      <w:r>
+        <w:t xml:space="preserve">vínculos em 2013 para 37.910 em 2020, com uma redução de 6.510 vínculos.</w:t>
+      </w:r>
+    </w:p>
+    <w:p>
+      <w:pPr>
+        <w:pStyle w:val="BodyText"/>
       </w:pPr>
       <w:r>
         <w:t xml:space="preserve">Por outro lado, nota-se que o grupo de atividades agrupadas como</w:t>
@@ -418,12 +392,12 @@
     </w:p>
     <w:p>
       <w:pPr>
-        <w:pStyle w:val="3"/>
-      </w:pPr>
-    </w:p>
-    <w:p>
-      <w:pPr>
-        <w:pStyle w:val="3"/>
+        <w:pStyle w:val="BodyText"/>
+      </w:pPr>
+    </w:p>
+    <w:p>
+      <w:pPr>
+        <w:pStyle w:val="BodyText"/>
       </w:pPr>
       <w:r>
         <w:drawing>
@@ -470,12 +444,12 @@
     </w:p>
     <w:p>
       <w:pPr>
-        <w:pStyle w:val="3"/>
-      </w:pPr>
-    </w:p>
-    <w:p>
-      <w:pPr>
-        <w:pStyle w:val="3"/>
+        <w:pStyle w:val="BodyText"/>
+      </w:pPr>
+    </w:p>
+    <w:p>
+      <w:pPr>
+        <w:pStyle w:val="BodyText"/>
       </w:pPr>
       <w:r>
         <w:t xml:space="preserve">Ao analisar os grupos de atividades com maior participação no número de</w:t>
@@ -494,36 +468,13 @@
           <w:bCs/>
           <w:b/>
         </w:rPr>
-        <w:t xml:space="preserve">Armazenamento e Atividades Auxiliares dos Transportes</w:t>
-      </w:r>
-      <w:r>
-        <w:t xml:space="preserve"> </w:t>
-      </w:r>
-      <w:r>
-        <w:t xml:space="preserve">e</w:t>
-      </w:r>
-      <w:r>
-        <w:t xml:space="preserve"> </w:t>
+        <w:t xml:space="preserve">Armazenamento e</w:t>
       </w:r>
       <w:r>
         <w:rPr>
           <w:bCs/>
           <w:b/>
         </w:rPr>
-        <w:t xml:space="preserve">Transporte Aquaviário</w:t>
-      </w:r>
-      <w:r>
-        <w:t xml:space="preserve">.</w:t>
-      </w:r>
-    </w:p>
-    <w:p>
-      <w:pPr>
-        <w:pStyle w:val="3"/>
-      </w:pPr>
-      <w:r>
-        <w:t xml:space="preserve">O</w:t>
-      </w:r>
-      <w:r>
         <w:t xml:space="preserve"> </w:t>
       </w:r>
       <w:r>
@@ -531,129 +482,13 @@
           <w:bCs/>
           <w:b/>
         </w:rPr>
-        <w:t xml:space="preserve">Armazenamento e Atividades Auxiliares dos Transportes</w:t>
-      </w:r>
-      <w:r>
-        <w:t xml:space="preserve"> </w:t>
-      </w:r>
-      <w:r>
-        <w:t xml:space="preserve">compreende,</w:t>
-      </w:r>
-      <w:r>
-        <w:t xml:space="preserve"> </w:t>
-      </w:r>
-      <w:r>
-        <w:t xml:space="preserve">de acordo com a Classificação Nacional de Atividades Econômicas-CNAE,</w:t>
-      </w:r>
-      <w:r>
-        <w:t xml:space="preserve"> </w:t>
-      </w:r>
-      <w:r>
-        <w:t xml:space="preserve">atividades relacionadas</w:t>
-      </w:r>
-    </w:p>
-    <w:p>
-      <w:pPr>
-        <w:pStyle w:val="17"/>
-      </w:pPr>
-      <w:r>
-        <w:t xml:space="preserve">[…] com a movimentação e o armazenamento de cargas, antes ou depois</w:t>
-      </w:r>
-      <w:r>
-        <w:t xml:space="preserve"> </w:t>
-      </w:r>
-      <w:r>
-        <w:t xml:space="preserve">de seu transporte, ou entre segmentos de transporte de distintas</w:t>
-      </w:r>
-      <w:r>
-        <w:t xml:space="preserve"> </w:t>
-      </w:r>
-      <w:r>
-        <w:t xml:space="preserve">modalidades, as atividades auxiliares das diversas modalidades de</w:t>
-      </w:r>
-      <w:r>
-        <w:t xml:space="preserve"> </w:t>
-      </w:r>
-      <w:r>
-        <w:t xml:space="preserve">transporte envolvendo a operação da infraestrutura de suporte nas</w:t>
-      </w:r>
-      <w:r>
-        <w:t xml:space="preserve"> </w:t>
-      </w:r>
-      <w:r>
-        <w:t xml:space="preserve">rodovias, ferrovias, aeroportos, portos, pontes túneis, etc. e as</w:t>
-      </w:r>
-      <w:r>
-        <w:t xml:space="preserve"> </w:t>
-      </w:r>
-      <w:r>
-        <w:t xml:space="preserve">atividades de agenciamento de transporte. Esta divisão compreende</w:t>
-      </w:r>
-      <w:r>
-        <w:t xml:space="preserve"> </w:t>
-      </w:r>
-      <w:r>
-        <w:t xml:space="preserve">também as atividades relacionadas à organização do transporte de</w:t>
-      </w:r>
-      <w:r>
-        <w:t xml:space="preserve"> </w:t>
-      </w:r>
-      <w:r>
-        <w:t xml:space="preserve">carga.</w:t>
-      </w:r>
-    </w:p>
-    <w:p>
-      <w:pPr>
-        <w:pStyle w:val="23"/>
-      </w:pPr>
-      <w:r>
-        <w:t xml:space="preserve">Destaque também deve ser dado para o número de vínculos “Transporte</w:t>
-      </w:r>
-      <w:r>
-        <w:t xml:space="preserve"> </w:t>
-      </w:r>
-      <w:r>
-        <w:t xml:space="preserve">Aquaviário**, cujas atividades são as relacionadas aos transportes de</w:t>
-      </w:r>
-      <w:r>
-        <w:t xml:space="preserve"> </w:t>
-      </w:r>
-      <w:r>
-        <w:t xml:space="preserve">pessoas e mercadorias, além das embarcações turísticas e o fretamento de</w:t>
-      </w:r>
-      <w:r>
-        <w:t xml:space="preserve"> </w:t>
-      </w:r>
-      <w:r>
-        <w:t xml:space="preserve">embarcações com tripulação. Nela também estão as operações e embarcações</w:t>
-      </w:r>
-      <w:r>
-        <w:t xml:space="preserve"> </w:t>
-      </w:r>
-      <w:r>
-        <w:t xml:space="preserve">para apoio marítimo e portuário.</w:t>
-      </w:r>
-    </w:p>
-    <w:p>
-      <w:pPr>
-        <w:pStyle w:val="3"/>
-      </w:pPr>
-      <w:r>
-        <w:t xml:space="preserve">No gráfico a seguir estão detalhados os vínculos e atividades</w:t>
-      </w:r>
-      <w:r>
-        <w:t xml:space="preserve"> </w:t>
-      </w:r>
-      <w:r>
-        <w:t xml:space="preserve">contemplados no Transporte Aquaviário no país.</w:t>
-      </w:r>
-    </w:p>
-    <w:p>
-      <w:pPr>
-        <w:pStyle w:val="3"/>
-      </w:pPr>
-      <w:r>
-        <w:t xml:space="preserve">Com o recorte, verifica-se que as atividades de</w:t>
+        <w:t xml:space="preserve">Atividades Auxiliares dos Transportes</w:t>
+      </w:r>
+      <w:r>
+        <w:t xml:space="preserve"> </w:t>
+      </w:r>
+      <w:r>
+        <w:t xml:space="preserve">e</w:t>
       </w:r>
       <w:r>
         <w:t xml:space="preserve"> </w:t>
@@ -663,6 +498,159 @@
           <w:bCs/>
           <w:b/>
         </w:rPr>
+        <w:t xml:space="preserve">Transporte Aquaviário</w:t>
+      </w:r>
+      <w:r>
+        <w:t xml:space="preserve">.</w:t>
+      </w:r>
+    </w:p>
+    <w:p>
+      <w:pPr>
+        <w:pStyle w:val="BodyText"/>
+      </w:pPr>
+      <w:r>
+        <w:t xml:space="preserve">O</w:t>
+      </w:r>
+      <w:r>
+        <w:t xml:space="preserve"> </w:t>
+      </w:r>
+      <w:r>
+        <w:rPr>
+          <w:bCs/>
+          <w:b/>
+        </w:rPr>
+        <w:t xml:space="preserve">Armazenamento e Atividades Auxiliares dos Transportes</w:t>
+      </w:r>
+      <w:r>
+        <w:t xml:space="preserve"> </w:t>
+      </w:r>
+      <w:r>
+        <w:t xml:space="preserve">compreende,</w:t>
+      </w:r>
+      <w:r>
+        <w:t xml:space="preserve"> </w:t>
+      </w:r>
+      <w:r>
+        <w:t xml:space="preserve">de acordo com a Classificação Nacional de Atividades Econômicas-CNAE,</w:t>
+      </w:r>
+      <w:r>
+        <w:t xml:space="preserve"> </w:t>
+      </w:r>
+      <w:r>
+        <w:t xml:space="preserve">atividades relacionadas</w:t>
+      </w:r>
+    </w:p>
+    <w:p>
+      <w:pPr>
+        <w:pStyle w:val="BlockText"/>
+      </w:pPr>
+      <w:r>
+        <w:t xml:space="preserve">[…] com a movimentação e o armazenamento de cargas, antes ou depois</w:t>
+      </w:r>
+      <w:r>
+        <w:t xml:space="preserve"> </w:t>
+      </w:r>
+      <w:r>
+        <w:t xml:space="preserve">de seu transporte, ou entre segmentos de transporte de distintas</w:t>
+      </w:r>
+      <w:r>
+        <w:t xml:space="preserve"> </w:t>
+      </w:r>
+      <w:r>
+        <w:t xml:space="preserve">modalidades, as atividades auxiliares das diversas modalidades de</w:t>
+      </w:r>
+      <w:r>
+        <w:t xml:space="preserve"> </w:t>
+      </w:r>
+      <w:r>
+        <w:t xml:space="preserve">transporte envolvendo a operação da infraestrutura de suporte nas</w:t>
+      </w:r>
+      <w:r>
+        <w:t xml:space="preserve"> </w:t>
+      </w:r>
+      <w:r>
+        <w:t xml:space="preserve">rodovias, ferrovias, aeroportos, portos, pontes túneis, etc. e as</w:t>
+      </w:r>
+      <w:r>
+        <w:t xml:space="preserve"> </w:t>
+      </w:r>
+      <w:r>
+        <w:t xml:space="preserve">atividades de agenciamento de transporte. Esta divisão compreende</w:t>
+      </w:r>
+      <w:r>
+        <w:t xml:space="preserve"> </w:t>
+      </w:r>
+      <w:r>
+        <w:t xml:space="preserve">também as atividades relacionadas à organização do transporte de</w:t>
+      </w:r>
+      <w:r>
+        <w:t xml:space="preserve"> </w:t>
+      </w:r>
+      <w:r>
+        <w:t xml:space="preserve">carga.</w:t>
+      </w:r>
+    </w:p>
+    <w:p>
+      <w:pPr>
+        <w:pStyle w:val="FirstParagraph"/>
+      </w:pPr>
+      <w:r>
+        <w:t xml:space="preserve">Destaque também deve ser dado para o número de vínculos “Transporte</w:t>
+      </w:r>
+      <w:r>
+        <w:t xml:space="preserve"> </w:t>
+      </w:r>
+      <w:r>
+        <w:t xml:space="preserve">Aquaviário**, cujas atividades são as relacionadas aos transportes de</w:t>
+      </w:r>
+      <w:r>
+        <w:t xml:space="preserve"> </w:t>
+      </w:r>
+      <w:r>
+        <w:t xml:space="preserve">pessoas e mercadorias, além das embarcações turísticas e o fretamento de</w:t>
+      </w:r>
+      <w:r>
+        <w:t xml:space="preserve"> </w:t>
+      </w:r>
+      <w:r>
+        <w:t xml:space="preserve">embarcações com tripulação. Nela também estão as operações e embarcações</w:t>
+      </w:r>
+      <w:r>
+        <w:t xml:space="preserve"> </w:t>
+      </w:r>
+      <w:r>
+        <w:t xml:space="preserve">para apoio marítimo e portuário.</w:t>
+      </w:r>
+    </w:p>
+    <w:p>
+      <w:pPr>
+        <w:pStyle w:val="BodyText"/>
+      </w:pPr>
+      <w:r>
+        <w:t xml:space="preserve">No gráfico a seguir estão detalhados os vínculos e atividades</w:t>
+      </w:r>
+      <w:r>
+        <w:t xml:space="preserve"> </w:t>
+      </w:r>
+      <w:r>
+        <w:t xml:space="preserve">contemplados no Transporte Aquaviário no país.</w:t>
+      </w:r>
+    </w:p>
+    <w:p>
+      <w:pPr>
+        <w:pStyle w:val="BodyText"/>
+      </w:pPr>
+      <w:r>
+        <w:t xml:space="preserve">Com o recorte, verifica-se que as atividades de</w:t>
+      </w:r>
+      <w:r>
+        <w:t xml:space="preserve"> </w:t>
+      </w:r>
+      <w:r>
+        <w:rPr>
+          <w:bCs/>
+          <w:b/>
+        </w:rPr>
         <w:t xml:space="preserve">Navegação de Apoio</w:t>
       </w:r>
       <w:r>
@@ -675,7 +663,13 @@
         <w:t xml:space="preserve"> </w:t>
       </w:r>
       <w:r>
-        <w:t xml:space="preserve">vínculos em 2020 na categoria (18.237). A categoria abarca atividades como:</w:t>
+        <w:t xml:space="preserve">vínculos em 2020 na categoria (18.237). A categoria abarca atividades</w:t>
+      </w:r>
+      <w:r>
+        <w:t xml:space="preserve"> </w:t>
+      </w:r>
+      <w:r>
+        <w:t xml:space="preserve">como:</w:t>
       </w:r>
     </w:p>
     <w:p>
@@ -765,7 +759,7 @@
     </w:p>
     <w:p>
       <w:pPr>
-        <w:pStyle w:val="23"/>
+        <w:pStyle w:val="FirstParagraph"/>
       </w:pPr>
       <w:r>
         <w:t xml:space="preserve">Observa-se que o grupo de</w:t>
@@ -816,7 +810,7 @@
           <w:iCs/>
           <w:i/>
         </w:rPr>
-        <w:t xml:space="preserve">o</w:t>
+        <w:t xml:space="preserve">o transporte de</w:t>
       </w:r>
       <w:r>
         <w:rPr>
@@ -830,7 +824,7 @@
           <w:iCs/>
           <w:i/>
         </w:rPr>
-        <w:t xml:space="preserve">transporte de carga municipal, por rios, canais, lagos, lagoas, baias e</w:t>
+        <w:t xml:space="preserve">carga municipal, por rios, canais, lagos, lagoas, baias e outras vias de</w:t>
       </w:r>
       <w:r>
         <w:rPr>
@@ -844,7 +838,7 @@
           <w:iCs/>
           <w:i/>
         </w:rPr>
-        <w:t xml:space="preserve">outras vias de navegação interior, exceto travessia</w:t>
+        <w:t xml:space="preserve">navegação interior, exceto travessia</w:t>
       </w:r>
       <w:r>
         <w:t xml:space="preserve"> </w:t>
@@ -860,7 +854,7 @@
           <w:iCs/>
           <w:i/>
         </w:rPr>
-        <w:t xml:space="preserve">o fretamento de</w:t>
+        <w:t xml:space="preserve">o fretamento de embarcações com</w:t>
       </w:r>
       <w:r>
         <w:rPr>
@@ -874,7 +868,7 @@
           <w:iCs/>
           <w:i/>
         </w:rPr>
-        <w:t xml:space="preserve">embarcações com tripulação</w:t>
+        <w:t xml:space="preserve">tripulação</w:t>
       </w:r>
       <w:r>
         <w:t xml:space="preserve">, mas não inclui a</w:t>
@@ -887,21 +881,7 @@
           <w:iCs/>
           <w:i/>
         </w:rPr>
-        <w:t xml:space="preserve">operação e gestão de</w:t>
-      </w:r>
-      <w:r>
-        <w:rPr>
-          <w:iCs/>
-          <w:i/>
-        </w:rPr>
-        <w:t xml:space="preserve"> </w:t>
-      </w:r>
-      <w:r>
-        <w:rPr>
-          <w:iCs/>
-          <w:i/>
-        </w:rPr>
-        <w:t xml:space="preserve">terminais de carga</w:t>
+        <w:t xml:space="preserve">operação e gestão de terminais de carga</w:t>
       </w:r>
       <w:r>
         <w:t xml:space="preserve">.</w:t>
@@ -909,7 +889,7 @@
     </w:p>
     <w:p>
       <w:pPr>
-        <w:pStyle w:val="3"/>
+        <w:pStyle w:val="BodyText"/>
       </w:pPr>
       <w:r>
         <w:br/>
@@ -917,12 +897,12 @@
     </w:p>
     <w:p>
       <w:pPr>
-        <w:pStyle w:val="3"/>
+        <w:pStyle w:val="BodyText"/>
       </w:pPr>
       <w:r>
         <w:drawing>
           <wp:inline>
-            <wp:extent cx="5334000" cy="4667250"/>
+            <wp:extent cx="5334000" cy="4000500"/>
             <wp:effectExtent b="0" l="0" r="0" t="0"/>
             <wp:docPr descr="" title="" id="28" name="Picture"/>
             <a:graphic>
@@ -943,7 +923,7 @@
                   <pic:spPr bwMode="auto">
                     <a:xfrm>
                       <a:off x="0" y="0"/>
-                      <a:ext cx="5334000" cy="4667250"/>
+                      <a:ext cx="5334000" cy="4000500"/>
                     </a:xfrm>
                     <a:prstGeom prst="rect">
                       <a:avLst/>
@@ -964,17 +944,17 @@
     </w:p>
     <w:p>
       <w:pPr>
-        <w:pStyle w:val="3"/>
-      </w:pPr>
-    </w:p>
-    <w:p>
-      <w:pPr>
-        <w:pStyle w:val="3"/>
-      </w:pPr>
-    </w:p>
-    <w:p>
-      <w:pPr>
-        <w:pStyle w:val="3"/>
+        <w:pStyle w:val="BodyText"/>
+      </w:pPr>
+    </w:p>
+    <w:p>
+      <w:pPr>
+        <w:pStyle w:val="BodyText"/>
+      </w:pPr>
+    </w:p>
+    <w:p>
+      <w:pPr>
+        <w:pStyle w:val="BodyText"/>
       </w:pPr>
       <w:r>
         <w:t xml:space="preserve">Esses dados podem detalhados um pouco mais a partir da análise das</w:t>
@@ -983,18 +963,30 @@
         <w:t xml:space="preserve"> </w:t>
       </w:r>
       <w:r>
-        <w:t xml:space="preserve">seções da Classificação Nacional de Atividades Econômicas (CNAE) do Instituto Brasileiro de Geografia e Estatística (IBGE), o que permite identificar quais áreas impactaram</w:t>
-      </w:r>
-      <w:r>
-        <w:t xml:space="preserve"> </w:t>
-      </w:r>
-      <w:r>
-        <w:t xml:space="preserve">diretamente o estoque de empregos na área portuária e aquaviária.</w:t>
-      </w:r>
-    </w:p>
-    <w:p>
-      <w:pPr>
-        <w:pStyle w:val="3"/>
+        <w:t xml:space="preserve">seções da Classificação Nacional de Atividades Econômicas (CNAE) do</w:t>
+      </w:r>
+      <w:r>
+        <w:t xml:space="preserve"> </w:t>
+      </w:r>
+      <w:r>
+        <w:t xml:space="preserve">Instituto Brasileiro de Geografia e Estatística (IBGE), o que permite</w:t>
+      </w:r>
+      <w:r>
+        <w:t xml:space="preserve"> </w:t>
+      </w:r>
+      <w:r>
+        <w:t xml:space="preserve">identificar quais áreas impactaram diretamente o estoque de empregos na</w:t>
+      </w:r>
+      <w:r>
+        <w:t xml:space="preserve"> </w:t>
+      </w:r>
+      <w:r>
+        <w:t xml:space="preserve">área portuária e aquaviária.</w:t>
+      </w:r>
+    </w:p>
+    <w:p>
+      <w:pPr>
+        <w:pStyle w:val="BodyText"/>
       </w:pPr>
       <w:r>
         <w:t xml:space="preserve">Pelo gráfico a seguir, alguns destaques do setor podem ser obtidos por</w:t>
@@ -1064,7 +1056,13 @@
         <w:t xml:space="preserve"> </w:t>
       </w:r>
       <w:r>
-        <w:t xml:space="preserve">tiveram um declínio de 41,25%, resultado da destruição de 2.170 vínculos;</w:t>
+        <w:t xml:space="preserve">tiveram um declínio de 41,25%, resultado da destruição de 2.170</w:t>
+      </w:r>
+      <w:r>
+        <w:t xml:space="preserve"> </w:t>
+      </w:r>
+      <w:r>
+        <w:t xml:space="preserve">vínculos;</w:t>
       </w:r>
     </w:p>
     <w:p>
@@ -1165,12 +1163,12 @@
     </w:p>
     <w:p>
       <w:pPr>
-        <w:pStyle w:val="23"/>
+        <w:pStyle w:val="FirstParagraph"/>
       </w:pPr>
       <w:r>
         <w:drawing>
           <wp:inline>
-            <wp:extent cx="5334000" cy="4667250"/>
+            <wp:extent cx="5334000" cy="4000500"/>
             <wp:effectExtent b="0" l="0" r="0" t="0"/>
             <wp:docPr descr="" title="" id="31" name="Picture"/>
             <a:graphic>
@@ -1191,7 +1189,7 @@
                   <pic:spPr bwMode="auto">
                     <a:xfrm>
                       <a:off x="0" y="0"/>
-                      <a:ext cx="5334000" cy="4667250"/>
+                      <a:ext cx="5334000" cy="4000500"/>
                     </a:xfrm>
                     <a:prstGeom prst="rect">
                       <a:avLst/>
@@ -1209,19 +1207,33 @@
           </wp:inline>
         </w:drawing>
       </w:r>
-      <w:r>
-        <w:t xml:space="preserve"> </w:t>
-      </w:r>
-      <w:r>
-        <w:t xml:space="preserve"> </w:t>
-      </w:r>
-      <w:r>
-        <w:t xml:space="preserve">Os dados são um reflexo das políticas de regulação para o setor, evidenciando como as estratégias governamentais e empresariais se refletem no estoque de empregos no setor.</w:t>
-      </w:r>
-    </w:p>
-    <w:p>
-      <w:pPr>
-        <w:pStyle w:val="3"/>
+    </w:p>
+    <w:p>
+      <w:pPr>
+        <w:pStyle w:val="BodyText"/>
+      </w:pPr>
+      <w:r>
+        <w:t xml:space="preserve"> </w:t>
+      </w:r>
+      <w:r>
+        <w:t xml:space="preserve">Os dados são um reflexo das políticas de regulação para o setor,</w:t>
+      </w:r>
+      <w:r>
+        <w:t xml:space="preserve"> </w:t>
+      </w:r>
+      <w:r>
+        <w:t xml:space="preserve">evidenciando como as estratégias governamentais e empresariais se</w:t>
+      </w:r>
+      <w:r>
+        <w:t xml:space="preserve"> </w:t>
+      </w:r>
+      <w:r>
+        <w:t xml:space="preserve">refletem no estoque de empregos no setor.</w:t>
+      </w:r>
+    </w:p>
+    <w:p>
+      <w:pPr>
+        <w:pStyle w:val="BodyText"/>
       </w:pPr>
       <w:r>
         <w:t xml:space="preserve">Na próxima seção os dados para o estado do Maranhão são apresentados.</w:t>
@@ -1231,24 +1243,15 @@
     <w:bookmarkStart w:id="46" w:name="Xc0d79e847491665f0a1edeb0ab3ca0138e55d33"/>
     <w:p>
       <w:pPr>
-        <w:pStyle w:val="2"/>
-      </w:pPr>
-      <w:r>
-        <w:rPr>
-          <w:rStyle w:val="SectionNumber"/>
-        </w:rPr>
-        <w:t xml:space="preserve">3</w:t>
-      </w:r>
-      <w:r>
-        <w:tab/>
-      </w:r>
+        <w:pStyle w:val="Heading1"/>
+      </w:pPr>
       <w:r>
         <w:t xml:space="preserve">Panorama do trabalho no setor portuário e aquaviário no Maranhão</w:t>
       </w:r>
     </w:p>
     <w:p>
       <w:pPr>
-        <w:pStyle w:val="23"/>
+        <w:pStyle w:val="FirstParagraph"/>
       </w:pPr>
       <w:r>
         <w:t xml:space="preserve">Ao analisar os dados para o estado do Maranhão, verifica-se que os</w:t>
@@ -1280,12 +1283,12 @@
     </w:p>
     <w:p>
       <w:pPr>
-        <w:pStyle w:val="3"/>
+        <w:pStyle w:val="BodyText"/>
       </w:pPr>
       <w:r>
         <w:drawing>
           <wp:inline>
-            <wp:extent cx="5334000" cy="4667250"/>
+            <wp:extent cx="5334000" cy="4000500"/>
             <wp:effectExtent b="0" l="0" r="0" t="0"/>
             <wp:docPr descr="" title="" id="35" name="Picture"/>
             <a:graphic>
@@ -1306,7 +1309,7 @@
                   <pic:spPr bwMode="auto">
                     <a:xfrm>
                       <a:off x="0" y="0"/>
-                      <a:ext cx="5334000" cy="4667250"/>
+                      <a:ext cx="5334000" cy="4000500"/>
                     </a:xfrm>
                     <a:prstGeom prst="rect">
                       <a:avLst/>
@@ -1327,12 +1330,12 @@
     </w:p>
     <w:p>
       <w:pPr>
-        <w:pStyle w:val="3"/>
-      </w:pPr>
-    </w:p>
-    <w:p>
-      <w:pPr>
-        <w:pStyle w:val="3"/>
+        <w:pStyle w:val="BodyText"/>
+      </w:pPr>
+    </w:p>
+    <w:p>
+      <w:pPr>
+        <w:pStyle w:val="BodyText"/>
       </w:pPr>
       <w:r>
         <w:t xml:space="preserve">No caso do Maranhão, o</w:t>
@@ -1368,7 +1371,7 @@
     </w:p>
     <w:p>
       <w:pPr>
-        <w:pStyle w:val="3"/>
+        <w:pStyle w:val="BodyText"/>
       </w:pPr>
       <w:r>
         <w:t xml:space="preserve">Ao mesmo tempo, as atividades abarcadas pelo</w:t>
@@ -1418,12 +1421,12 @@
     </w:p>
     <w:p>
       <w:pPr>
-        <w:pStyle w:val="3"/>
-      </w:pPr>
-    </w:p>
-    <w:p>
-      <w:pPr>
-        <w:pStyle w:val="3"/>
+        <w:pStyle w:val="BodyText"/>
+      </w:pPr>
+    </w:p>
+    <w:p>
+      <w:pPr>
+        <w:pStyle w:val="BodyText"/>
       </w:pPr>
       <w:r>
         <w:drawing>
@@ -1470,12 +1473,12 @@
     </w:p>
     <w:p>
       <w:pPr>
-        <w:pStyle w:val="3"/>
-      </w:pPr>
-    </w:p>
-    <w:p>
-      <w:pPr>
-        <w:pStyle w:val="3"/>
+        <w:pStyle w:val="BodyText"/>
+      </w:pPr>
+    </w:p>
+    <w:p>
+      <w:pPr>
+        <w:pStyle w:val="BodyText"/>
       </w:pPr>
       <w:r>
         <w:t xml:space="preserve">No gráfico a seguir pode-se observar as modalidades abarcadas pelo</w:t>
@@ -1524,17 +1527,17 @@
     </w:p>
     <w:p>
       <w:pPr>
-        <w:pStyle w:val="3"/>
-      </w:pPr>
-    </w:p>
-    <w:p>
-      <w:pPr>
-        <w:pStyle w:val="3"/>
+        <w:pStyle w:val="BodyText"/>
+      </w:pPr>
+    </w:p>
+    <w:p>
+      <w:pPr>
+        <w:pStyle w:val="BodyText"/>
       </w:pPr>
       <w:r>
         <w:drawing>
           <wp:inline>
-            <wp:extent cx="5334000" cy="4667250"/>
+            <wp:extent cx="5334000" cy="4000500"/>
             <wp:effectExtent b="0" l="0" r="0" t="0"/>
             <wp:docPr descr="" title="" id="41" name="Picture"/>
             <a:graphic>
@@ -1555,7 +1558,7 @@
                   <pic:spPr bwMode="auto">
                     <a:xfrm>
                       <a:off x="0" y="0"/>
-                      <a:ext cx="5334000" cy="4667250"/>
+                      <a:ext cx="5334000" cy="4000500"/>
                     </a:xfrm>
                     <a:prstGeom prst="rect">
                       <a:avLst/>
@@ -1576,12 +1579,12 @@
     </w:p>
     <w:p>
       <w:pPr>
-        <w:pStyle w:val="3"/>
-      </w:pPr>
-    </w:p>
-    <w:p>
-      <w:pPr>
-        <w:pStyle w:val="3"/>
+        <w:pStyle w:val="BodyText"/>
+      </w:pPr>
+    </w:p>
+    <w:p>
+      <w:pPr>
+        <w:pStyle w:val="BodyText"/>
       </w:pPr>
       <w:r>
         <w:t xml:space="preserve">Ao analisar as subclasses de atividade, pode-se verificar que as</w:t>
@@ -1623,7 +1626,7 @@
     </w:p>
     <w:p>
       <w:pPr>
-        <w:pStyle w:val="3"/>
+        <w:pStyle w:val="BodyText"/>
       </w:pPr>
       <w:r>
         <w:t xml:space="preserve">A</w:t>
@@ -1663,12 +1666,12 @@
     </w:p>
     <w:p>
       <w:pPr>
-        <w:pStyle w:val="3"/>
-      </w:pPr>
-    </w:p>
-    <w:p>
-      <w:pPr>
-        <w:pStyle w:val="3"/>
+        <w:pStyle w:val="BodyText"/>
+      </w:pPr>
+    </w:p>
+    <w:p>
+      <w:pPr>
+        <w:pStyle w:val="BodyText"/>
       </w:pPr>
       <w:r>
         <w:drawing>
@@ -1717,17 +1720,8 @@
     <w:bookmarkStart w:id="86" w:name="Xd25b55fa295d45626e4b2bb3a4c116868f824a4"/>
     <w:p>
       <w:pPr>
-        <w:pStyle w:val="2"/>
-      </w:pPr>
-      <w:r>
-        <w:rPr>
-          <w:rStyle w:val="SectionNumber"/>
-        </w:rPr>
-        <w:t xml:space="preserve">4</w:t>
-      </w:r>
-      <w:r>
-        <w:tab/>
-      </w:r>
+        <w:pStyle w:val="Heading1"/>
+      </w:pPr>
       <w:r>
         <w:t xml:space="preserve">Perfil do Trabalhador Portuário e Aquaviário</w:t>
       </w:r>
@@ -1735,24 +1729,15 @@
     <w:bookmarkStart w:id="59" w:name="X45da6a7ef64241ca8c0598fa4b48684fc7b4ba8"/>
     <w:p>
       <w:pPr>
-        <w:pStyle w:val="6"/>
-      </w:pPr>
-      <w:r>
-        <w:rPr>
-          <w:rStyle w:val="SectionNumber"/>
-        </w:rPr>
-        <w:t xml:space="preserve">4.0.0.1</w:t>
-      </w:r>
-      <w:r>
-        <w:tab/>
-      </w:r>
+        <w:pStyle w:val="Heading4"/>
+      </w:pPr>
       <w:r>
         <w:t xml:space="preserve">Escolaridade do Trabalhador Portuário e aquaviário</w:t>
       </w:r>
     </w:p>
     <w:p>
       <w:pPr>
-        <w:pStyle w:val="23"/>
+        <w:pStyle w:val="FirstParagraph"/>
       </w:pPr>
       <w:r>
         <w:t xml:space="preserve">Ao analisar o perfil dos trabalhadores portuários e aquaviários por</w:t>
@@ -1778,15 +1763,21 @@
     </w:p>
     <w:p>
       <w:pPr>
-        <w:pStyle w:val="3"/>
-      </w:pPr>
-      <w:r>
-        <w:t xml:space="preserve">No Maranhão a proporção é igual: dos 1.924 vínculos, apenas 14% eram mulheres (2.629)</w:t>
-      </w:r>
-    </w:p>
-    <w:p>
-      <w:pPr>
-        <w:pStyle w:val="3"/>
+        <w:pStyle w:val="BodyText"/>
+      </w:pPr>
+      <w:r>
+        <w:t xml:space="preserve">No Maranhão a proporção é igual: dos 1.924 vínculos, apenas 14% eram</w:t>
+      </w:r>
+      <w:r>
+        <w:t xml:space="preserve"> </w:t>
+      </w:r>
+      <w:r>
+        <w:t xml:space="preserve">mulheres (2.629)</w:t>
+      </w:r>
+    </w:p>
+    <w:p>
+      <w:pPr>
+        <w:pStyle w:val="BodyText"/>
       </w:pPr>
       <w:r>
         <w:t xml:space="preserve">Apesar da baixa participação feminina no setor, observa-se que elas</w:t>
@@ -1795,30 +1786,30 @@
         <w:t xml:space="preserve"> </w:t>
       </w:r>
       <w:r>
-        <w:t xml:space="preserve">apresentavam maior escolaridade no contexto nacional: 44,5% tinham curso superior, contra 17,7%</w:t>
-      </w:r>
-      <w:r>
-        <w:t xml:space="preserve"> </w:t>
-      </w:r>
-      <w:r>
-        <w:t xml:space="preserve">dos homens com a mesma escolaridade. De forma agregada, observa-se o</w:t>
-      </w:r>
-      <w:r>
-        <w:t xml:space="preserve"> </w:t>
-      </w:r>
-      <w:r>
-        <w:t xml:space="preserve">aumento da escolarização entre 2010 e 2020, apesar do número de</w:t>
-      </w:r>
-      <w:r>
-        <w:t xml:space="preserve"> </w:t>
-      </w:r>
-      <w:r>
-        <w:t xml:space="preserve">profissionais com pós-graduação ainda ser baixo.</w:t>
-      </w:r>
-    </w:p>
-    <w:p>
-      <w:pPr>
-        <w:pStyle w:val="3"/>
+        <w:t xml:space="preserve">apresentavam maior escolaridade no contexto nacional: 44,5% tinham curso</w:t>
+      </w:r>
+      <w:r>
+        <w:t xml:space="preserve"> </w:t>
+      </w:r>
+      <w:r>
+        <w:t xml:space="preserve">superior, contra 17,7% dos homens com a mesma escolaridade. De forma</w:t>
+      </w:r>
+      <w:r>
+        <w:t xml:space="preserve"> </w:t>
+      </w:r>
+      <w:r>
+        <w:t xml:space="preserve">agregada, observa-se o aumento da escolarização entre 2010 e 2020,</w:t>
+      </w:r>
+      <w:r>
+        <w:t xml:space="preserve"> </w:t>
+      </w:r>
+      <w:r>
+        <w:t xml:space="preserve">apesar do número de profissionais com pós-graduação ainda ser baixo.</w:t>
+      </w:r>
+    </w:p>
+    <w:p>
+      <w:pPr>
+        <w:pStyle w:val="BodyText"/>
       </w:pPr>
       <w:r>
         <w:t xml:space="preserve">Em 2020, a quantidade de ocupações que exigiam o</w:t>
@@ -1831,35 +1822,35 @@
           <w:bCs/>
           <w:b/>
         </w:rPr>
-        <w:t xml:space="preserve">ensino médio completo</w:t>
-      </w:r>
-      <w:r>
-        <w:t xml:space="preserve"> </w:t>
-      </w:r>
-      <w:r>
-        <w:t xml:space="preserve">era de 58,57% (desses, 91,25% eram do sexo masculino e apenas 8,75% do sexo</w:t>
-      </w:r>
-      <w:r>
-        <w:t xml:space="preserve"> </w:t>
-      </w:r>
-      <w:r>
-        <w:t xml:space="preserve">feminino), por outro lado, 21,4% das ocupações exigiam o</w:t>
-      </w:r>
-      <w:r>
-        <w:t xml:space="preserve"> </w:t>
+        <w:t xml:space="preserve">ensino médio</w:t>
       </w:r>
       <w:r>
         <w:rPr>
           <w:bCs/>
           <w:b/>
         </w:rPr>
-        <w:t xml:space="preserve">Superior</w:t>
+        <w:t xml:space="preserve"> </w:t>
       </w:r>
       <w:r>
         <w:rPr>
           <w:bCs/>
           <w:b/>
         </w:rPr>
+        <w:t xml:space="preserve">completo</w:t>
+      </w:r>
+      <w:r>
+        <w:t xml:space="preserve"> </w:t>
+      </w:r>
+      <w:r>
+        <w:t xml:space="preserve">era de 58,57% (desses, 91,25% eram do sexo masculino e apenas</w:t>
+      </w:r>
+      <w:r>
+        <w:t xml:space="preserve"> </w:t>
+      </w:r>
+      <w:r>
+        <w:t xml:space="preserve">8,75% do sexo feminino), por outro lado, 21,4% das ocupações exigiam o</w:t>
+      </w:r>
+      <w:r>
         <w:t xml:space="preserve"> </w:t>
       </w:r>
       <w:r>
@@ -1867,26 +1858,34 @@
           <w:bCs/>
           <w:b/>
         </w:rPr>
-        <w:t xml:space="preserve">completo</w:t>
-      </w:r>
-      <w:r>
-        <w:t xml:space="preserve"> </w:t>
-      </w:r>
-      <w:r>
-        <w:t xml:space="preserve">(desses, 71,19% eram do sexo masculino e 28,81% do sexo feminino)</w:t>
-      </w:r>
-    </w:p>
-    <w:p>
-      <w:pPr>
-        <w:pStyle w:val="3"/>
-      </w:pPr>
-      <w:r>
-        <w:t xml:space="preserve"> </w:t>
-      </w:r>
+        <w:t xml:space="preserve">Superior completo</w:t>
+      </w:r>
+      <w:r>
+        <w:t xml:space="preserve"> </w:t>
+      </w:r>
+      <w:r>
+        <w:t xml:space="preserve">(desses, 71,19% eram do sexo masculino e 28,81% do</w:t>
+      </w:r>
+      <w:r>
+        <w:t xml:space="preserve"> </w:t>
+      </w:r>
+      <w:r>
+        <w:t xml:space="preserve">sexo feminino)</w:t>
+      </w:r>
+    </w:p>
+    <w:p>
+      <w:pPr>
+        <w:pStyle w:val="BodyText"/>
+      </w:pPr>
+    </w:p>
+    <w:p>
+      <w:pPr>
+        <w:pStyle w:val="BodyText"/>
+      </w:pPr>
       <w:r>
         <w:drawing>
           <wp:inline>
-            <wp:extent cx="5334000" cy="4667250"/>
+            <wp:extent cx="5334000" cy="4000500"/>
             <wp:effectExtent b="0" l="0" r="0" t="0"/>
             <wp:docPr descr="" title="" id="48" name="Picture"/>
             <a:graphic>
@@ -1907,7 +1906,7 @@
                   <pic:spPr bwMode="auto">
                     <a:xfrm>
                       <a:off x="0" y="0"/>
-                      <a:ext cx="5334000" cy="4667250"/>
+                      <a:ext cx="5334000" cy="4000500"/>
                     </a:xfrm>
                     <a:prstGeom prst="rect">
                       <a:avLst/>
@@ -1928,30 +1927,54 @@
     </w:p>
     <w:p>
       <w:pPr>
-        <w:pStyle w:val="3"/>
-      </w:pPr>
-    </w:p>
-    <w:p>
-      <w:pPr>
-        <w:pStyle w:val="3"/>
-      </w:pPr>
-      <w:r>
-        <w:t xml:space="preserve">O Maranhão também acompanha a tendência nacional no quesito escolarização: há o predomínio de profissionais com ensino médio completo e, em seguida, ensino superior. Apesar de crescente, o número de pessoas com pós-graduação ainda é incipiente, como se observa no gráfico:</w:t>
-      </w:r>
-    </w:p>
-    <w:p>
-      <w:pPr>
-        <w:pStyle w:val="3"/>
-      </w:pPr>
-    </w:p>
-    <w:p>
-      <w:pPr>
-        <w:pStyle w:val="3"/>
+        <w:pStyle w:val="BodyText"/>
+      </w:pPr>
+    </w:p>
+    <w:p>
+      <w:pPr>
+        <w:pStyle w:val="BodyText"/>
+      </w:pPr>
+      <w:r>
+        <w:t xml:space="preserve">O Maranhão também acompanha a tendência nacional no quesito</w:t>
+      </w:r>
+      <w:r>
+        <w:t xml:space="preserve"> </w:t>
+      </w:r>
+      <w:r>
+        <w:t xml:space="preserve">escolarização: há o predomínio de profissionais com ensino médio</w:t>
+      </w:r>
+      <w:r>
+        <w:t xml:space="preserve"> </w:t>
+      </w:r>
+      <w:r>
+        <w:t xml:space="preserve">completo e, em seguida, ensino superior. Apesar de crescente, o número</w:t>
+      </w:r>
+      <w:r>
+        <w:t xml:space="preserve"> </w:t>
+      </w:r>
+      <w:r>
+        <w:t xml:space="preserve">de pessoas com pós-graduação ainda é incipiente, como se observa no</w:t>
+      </w:r>
+      <w:r>
+        <w:t xml:space="preserve"> </w:t>
+      </w:r>
+      <w:r>
+        <w:t xml:space="preserve">gráfico:</w:t>
+      </w:r>
+    </w:p>
+    <w:p>
+      <w:pPr>
+        <w:pStyle w:val="BodyText"/>
+      </w:pPr>
+    </w:p>
+    <w:p>
+      <w:pPr>
+        <w:pStyle w:val="BodyText"/>
       </w:pPr>
       <w:r>
         <w:drawing>
           <wp:inline>
-            <wp:extent cx="5334000" cy="4667250"/>
+            <wp:extent cx="5334000" cy="4000500"/>
             <wp:effectExtent b="0" l="0" r="0" t="0"/>
             <wp:docPr descr="" title="" id="51" name="Picture"/>
             <a:graphic>
@@ -1972,7 +1995,7 @@
                   <pic:spPr bwMode="auto">
                     <a:xfrm>
                       <a:off x="0" y="0"/>
-                      <a:ext cx="5334000" cy="4667250"/>
+                      <a:ext cx="5334000" cy="4000500"/>
                     </a:xfrm>
                     <a:prstGeom prst="rect">
                       <a:avLst/>
@@ -1993,30 +2016,42 @@
     </w:p>
     <w:p>
       <w:pPr>
-        <w:pStyle w:val="3"/>
-      </w:pPr>
-    </w:p>
-    <w:p>
-      <w:pPr>
-        <w:pStyle w:val="3"/>
-      </w:pPr>
-      <w:r>
-        <w:t xml:space="preserve">Ao avaliar a remuneração média por escolaridade no país, verifica-se que os profissionais com pós-graduação têm uma renda significativamente superior aos demais níveis de escolaridade.</w:t>
-      </w:r>
-    </w:p>
-    <w:p>
-      <w:pPr>
-        <w:pStyle w:val="3"/>
-      </w:pPr>
-    </w:p>
-    <w:p>
-      <w:pPr>
-        <w:pStyle w:val="3"/>
+        <w:pStyle w:val="BodyText"/>
+      </w:pPr>
+    </w:p>
+    <w:p>
+      <w:pPr>
+        <w:pStyle w:val="BodyText"/>
+      </w:pPr>
+      <w:r>
+        <w:t xml:space="preserve">Ao avaliar a remuneração média por escolaridade no país, verifica-se que</w:t>
+      </w:r>
+      <w:r>
+        <w:t xml:space="preserve"> </w:t>
+      </w:r>
+      <w:r>
+        <w:t xml:space="preserve">os profissionais com pós-graduação têm uma renda significativamente</w:t>
+      </w:r>
+      <w:r>
+        <w:t xml:space="preserve"> </w:t>
+      </w:r>
+      <w:r>
+        <w:t xml:space="preserve">superior aos demais níveis de escolaridade.</w:t>
+      </w:r>
+    </w:p>
+    <w:p>
+      <w:pPr>
+        <w:pStyle w:val="BodyText"/>
+      </w:pPr>
+    </w:p>
+    <w:p>
+      <w:pPr>
+        <w:pStyle w:val="BodyText"/>
       </w:pPr>
       <w:r>
         <w:drawing>
           <wp:inline>
-            <wp:extent cx="5334000" cy="4667250"/>
+            <wp:extent cx="5334000" cy="4000500"/>
             <wp:effectExtent b="0" l="0" r="0" t="0"/>
             <wp:docPr descr="" title="" id="54" name="Picture"/>
             <a:graphic>
@@ -2037,7 +2072,7 @@
                   <pic:spPr bwMode="auto">
                     <a:xfrm>
                       <a:off x="0" y="0"/>
-                      <a:ext cx="5334000" cy="4667250"/>
+                      <a:ext cx="5334000" cy="4000500"/>
                     </a:xfrm>
                     <a:prstGeom prst="rect">
                       <a:avLst/>
@@ -2058,28 +2093,42 @@
     </w:p>
     <w:p>
       <w:pPr>
-        <w:pStyle w:val="3"/>
-      </w:pPr>
-    </w:p>
-    <w:p>
-      <w:pPr>
-        <w:pStyle w:val="3"/>
-      </w:pPr>
-      <w:r>
-        <w:t xml:space="preserve">A renda do trabalhador maranhense segue a tendência nacional: profissional com pós-graduação aufere rendimentos bem superiores aos dos demais profissionais.</w:t>
-      </w:r>
-    </w:p>
-    <w:p>
-      <w:pPr>
-        <w:pStyle w:val="3"/>
-      </w:pPr>
-      <w:r>
-        <w:t xml:space="preserve"> </w:t>
-      </w:r>
+        <w:pStyle w:val="BodyText"/>
+      </w:pPr>
+    </w:p>
+    <w:p>
+      <w:pPr>
+        <w:pStyle w:val="BodyText"/>
+      </w:pPr>
+      <w:r>
+        <w:t xml:space="preserve">A renda do trabalhador maranhense segue a tendência nacional:</w:t>
+      </w:r>
+      <w:r>
+        <w:t xml:space="preserve"> </w:t>
+      </w:r>
+      <w:r>
+        <w:t xml:space="preserve">profissional com pós-graduação aufere rendimentos bem superiores aos dos</w:t>
+      </w:r>
+      <w:r>
+        <w:t xml:space="preserve"> </w:t>
+      </w:r>
+      <w:r>
+        <w:t xml:space="preserve">demais profissionais.</w:t>
+      </w:r>
+    </w:p>
+    <w:p>
+      <w:pPr>
+        <w:pStyle w:val="BodyText"/>
+      </w:pPr>
+    </w:p>
+    <w:p>
+      <w:pPr>
+        <w:pStyle w:val="BodyText"/>
+      </w:pPr>
       <w:r>
         <w:drawing>
           <wp:inline>
-            <wp:extent cx="5334000" cy="4667250"/>
+            <wp:extent cx="5334000" cy="4000500"/>
             <wp:effectExtent b="0" l="0" r="0" t="0"/>
             <wp:docPr descr="" title="" id="57" name="Picture"/>
             <a:graphic>
@@ -2100,7 +2149,7 @@
                   <pic:spPr bwMode="auto">
                     <a:xfrm>
                       <a:off x="0" y="0"/>
-                      <a:ext cx="5334000" cy="4667250"/>
+                      <a:ext cx="5334000" cy="4000500"/>
                     </a:xfrm>
                     <a:prstGeom prst="rect">
                       <a:avLst/>
@@ -2123,24 +2172,15 @@
     <w:bookmarkStart w:id="73" w:name="X8ec7df2503d3c35eb4d76d310a40187f442890c"/>
     <w:p>
       <w:pPr>
-        <w:pStyle w:val="6"/>
-      </w:pPr>
-      <w:r>
-        <w:rPr>
-          <w:rStyle w:val="SectionNumber"/>
-        </w:rPr>
-        <w:t xml:space="preserve">4.0.0.2</w:t>
-      </w:r>
-      <w:r>
-        <w:tab/>
-      </w:r>
+        <w:pStyle w:val="Heading4"/>
+      </w:pPr>
       <w:r>
         <w:t xml:space="preserve">Raça ou cor do Trabalhador Portuário e Aquaviário</w:t>
       </w:r>
     </w:p>
     <w:p>
       <w:pPr>
-        <w:pStyle w:val="23"/>
+        <w:pStyle w:val="FirstParagraph"/>
       </w:pPr>
       <w:r>
         <w:t xml:space="preserve">O perfil racial dos profissionais pode ser observado no gráfico a</w:t>
@@ -2153,7 +2193,7 @@
       </w:r>
       <w:r>
         <w:rPr>
-          <w:rStyle w:val="14"/>
+          <w:rStyle w:val="FootnoteReference"/>
         </w:rPr>
         <w:footnoteReference w:id="60"/>
       </w:r>
@@ -2169,7 +2209,7 @@
     </w:p>
     <w:p>
       <w:pPr>
-        <w:pStyle w:val="3"/>
+        <w:pStyle w:val="BodyText"/>
       </w:pPr>
       <w:r>
         <w:t xml:space="preserve">Destaca-se ainda o alto registro da ausência de identificação racial nos</w:t>
@@ -2201,12 +2241,12 @@
     </w:p>
     <w:p>
       <w:pPr>
-        <w:pStyle w:val="3"/>
+        <w:pStyle w:val="BodyText"/>
       </w:pPr>
       <w:r>
         <w:drawing>
           <wp:inline>
-            <wp:extent cx="5334000" cy="4667250"/>
+            <wp:extent cx="5334000" cy="4000500"/>
             <wp:effectExtent b="0" l="0" r="0" t="0"/>
             <wp:docPr descr="" title="" id="62" name="Picture"/>
             <a:graphic>
@@ -2227,7 +2267,7 @@
                   <pic:spPr bwMode="auto">
                     <a:xfrm>
                       <a:off x="0" y="0"/>
-                      <a:ext cx="5334000" cy="4667250"/>
+                      <a:ext cx="5334000" cy="4000500"/>
                     </a:xfrm>
                     <a:prstGeom prst="rect">
                       <a:avLst/>
@@ -2248,7 +2288,7 @@
     </w:p>
     <w:p>
       <w:pPr>
-        <w:pStyle w:val="3"/>
+        <w:pStyle w:val="BodyText"/>
       </w:pPr>
       <w:r>
         <w:t xml:space="preserve">Apesar da destacada participação de pardos, a remuneração média desses</w:t>
@@ -2274,17 +2314,17 @@
     </w:p>
     <w:p>
       <w:pPr>
-        <w:pStyle w:val="3"/>
-      </w:pPr>
-    </w:p>
-    <w:p>
-      <w:pPr>
-        <w:pStyle w:val="3"/>
+        <w:pStyle w:val="BodyText"/>
+      </w:pPr>
+    </w:p>
+    <w:p>
+      <w:pPr>
+        <w:pStyle w:val="BodyText"/>
       </w:pPr>
       <w:r>
         <w:drawing>
           <wp:inline>
-            <wp:extent cx="5334000" cy="4667250"/>
+            <wp:extent cx="5334000" cy="4000500"/>
             <wp:effectExtent b="0" l="0" r="0" t="0"/>
             <wp:docPr descr="" title="" id="65" name="Picture"/>
             <a:graphic>
@@ -2305,7 +2345,7 @@
                   <pic:spPr bwMode="auto">
                     <a:xfrm>
                       <a:off x="0" y="0"/>
-                      <a:ext cx="5334000" cy="4667250"/>
+                      <a:ext cx="5334000" cy="4000500"/>
                     </a:xfrm>
                     <a:prstGeom prst="rect">
                       <a:avLst/>
@@ -2326,20 +2366,26 @@
     </w:p>
     <w:p>
       <w:pPr>
-        <w:pStyle w:val="3"/>
-      </w:pPr>
-      <w:r>
-        <w:t xml:space="preserve">No Maranhão, os profissionais identificados como pardos predominam, sendo seguidos pelos brancos e pretos entre os homens e mulheres.</w:t>
-      </w:r>
-    </w:p>
-    <w:p>
-      <w:pPr>
-        <w:pStyle w:val="3"/>
+        <w:pStyle w:val="BodyText"/>
+      </w:pPr>
+      <w:r>
+        <w:t xml:space="preserve">No Maranhão, os profissionais identificados como pardos predominam,</w:t>
+      </w:r>
+      <w:r>
+        <w:t xml:space="preserve"> </w:t>
+      </w:r>
+      <w:r>
+        <w:t xml:space="preserve">sendo seguidos pelos brancos e pretos entre os homens e mulheres.</w:t>
+      </w:r>
+    </w:p>
+    <w:p>
+      <w:pPr>
+        <w:pStyle w:val="BodyText"/>
       </w:pPr>
       <w:r>
         <w:drawing>
           <wp:inline>
-            <wp:extent cx="5334000" cy="4667250"/>
+            <wp:extent cx="5334000" cy="4000500"/>
             <wp:effectExtent b="0" l="0" r="0" t="0"/>
             <wp:docPr descr="" title="" id="68" name="Picture"/>
             <a:graphic>
@@ -2360,7 +2406,7 @@
                   <pic:spPr bwMode="auto">
                     <a:xfrm>
                       <a:off x="0" y="0"/>
-                      <a:ext cx="5334000" cy="4667250"/>
+                      <a:ext cx="5334000" cy="4000500"/>
                     </a:xfrm>
                     <a:prstGeom prst="rect">
                       <a:avLst/>
@@ -2381,20 +2427,44 @@
     </w:p>
     <w:p>
       <w:pPr>
-        <w:pStyle w:val="3"/>
-      </w:pPr>
-      <w:r>
-        <w:t xml:space="preserve">A renda dos trabalhadores por cor ou raça no Maranhão, por sua vez, evidencia que os autodeclarados amarelos se destacam entre os homens, com remuneração média acima das demais (amarelos, de acordo com o IBGE, são aqueles que se declaram de origem asiática: japoneses, coreanos e chineses).</w:t>
-      </w:r>
-    </w:p>
-    <w:p>
-      <w:pPr>
-        <w:pStyle w:val="3"/>
+        <w:pStyle w:val="BodyText"/>
+      </w:pPr>
+      <w:r>
+        <w:t xml:space="preserve">A renda dos trabalhadores por cor ou raça no Maranhão, por sua vez,</w:t>
+      </w:r>
+      <w:r>
+        <w:t xml:space="preserve"> </w:t>
+      </w:r>
+      <w:r>
+        <w:t xml:space="preserve">evidencia que os autodeclarados amarelos se destacam entre os homens,</w:t>
+      </w:r>
+      <w:r>
+        <w:t xml:space="preserve"> </w:t>
+      </w:r>
+      <w:r>
+        <w:t xml:space="preserve">com remuneração média acima das demais (amarelos, de acordo com o IBGE,</w:t>
+      </w:r>
+      <w:r>
+        <w:t xml:space="preserve"> </w:t>
+      </w:r>
+      <w:r>
+        <w:t xml:space="preserve">são aqueles que se declaram de origem asiática: japoneses, coreanos e</w:t>
+      </w:r>
+      <w:r>
+        <w:t xml:space="preserve"> </w:t>
+      </w:r>
+      <w:r>
+        <w:t xml:space="preserve">chineses).</w:t>
+      </w:r>
+    </w:p>
+    <w:p>
+      <w:pPr>
+        <w:pStyle w:val="BodyText"/>
       </w:pPr>
       <w:r>
         <w:drawing>
           <wp:inline>
-            <wp:extent cx="5334000" cy="4667250"/>
+            <wp:extent cx="5334000" cy="4000500"/>
             <wp:effectExtent b="0" l="0" r="0" t="0"/>
             <wp:docPr descr="" title="" id="71" name="Picture"/>
             <a:graphic>
@@ -2415,7 +2485,7 @@
                   <pic:spPr bwMode="auto">
                     <a:xfrm>
                       <a:off x="0" y="0"/>
-                      <a:ext cx="5334000" cy="4667250"/>
+                      <a:ext cx="5334000" cy="4000500"/>
                     </a:xfrm>
                     <a:prstGeom prst="rect">
                       <a:avLst/>
@@ -2438,24 +2508,15 @@
     <w:bookmarkStart w:id="77" w:name="X0ca9c84444ffa087ce668762f2b9855d25e15e8"/>
     <w:p>
       <w:pPr>
-        <w:pStyle w:val="4"/>
-      </w:pPr>
-      <w:r>
-        <w:rPr>
-          <w:rStyle w:val="SectionNumber"/>
-        </w:rPr>
-        <w:t xml:space="preserve">4.1</w:t>
-      </w:r>
-      <w:r>
-        <w:tab/>
-      </w:r>
+        <w:pStyle w:val="Heading2"/>
+      </w:pPr>
       <w:r>
         <w:t xml:space="preserve">Ocupações dos Trabalhadores Portuários e Aquaviários</w:t>
       </w:r>
     </w:p>
     <w:p>
       <w:pPr>
-        <w:pStyle w:val="23"/>
+        <w:pStyle w:val="FirstParagraph"/>
       </w:pPr>
       <w:r>
         <w:t xml:space="preserve">As ocupações com maior participação no setor estão no gráfico a seguir,</w:t>
@@ -2469,7 +2530,7 @@
     </w:p>
     <w:p>
       <w:pPr>
-        <w:pStyle w:val="3"/>
+        <w:pStyle w:val="BodyText"/>
       </w:pPr>
       <w:r>
         <w:t xml:space="preserve">Verifica-se que os profissionais</w:t>
@@ -2519,7 +2580,7 @@
     </w:p>
     <w:p>
       <w:pPr>
-        <w:pStyle w:val="3"/>
+        <w:pStyle w:val="BodyText"/>
       </w:pPr>
       <w:r>
         <w:t xml:space="preserve">Por usa vez, os Assistentes Administrativos mantiveram uma estabilidade</w:t>
@@ -2533,12 +2594,12 @@
     </w:p>
     <w:p>
       <w:pPr>
-        <w:pStyle w:val="3"/>
+        <w:pStyle w:val="BodyText"/>
       </w:pPr>
       <w:r>
         <w:drawing>
           <wp:inline>
-            <wp:extent cx="5334000" cy="4667250"/>
+            <wp:extent cx="5334000" cy="4000500"/>
             <wp:effectExtent b="0" l="0" r="0" t="0"/>
             <wp:docPr descr="" title="" id="75" name="Picture"/>
             <a:graphic>
@@ -2559,7 +2620,7 @@
                   <pic:spPr bwMode="auto">
                     <a:xfrm>
                       <a:off x="0" y="0"/>
-                      <a:ext cx="5334000" cy="4667250"/>
+                      <a:ext cx="5334000" cy="4000500"/>
                     </a:xfrm>
                     <a:prstGeom prst="rect">
                       <a:avLst/>
@@ -2582,45 +2643,66 @@
     <w:bookmarkStart w:id="81" w:name="Xaf9fdb8104175ae69acb2ceeab386ef8acf1bfe"/>
     <w:p>
       <w:pPr>
-        <w:pStyle w:val="4"/>
-      </w:pPr>
-      <w:r>
-        <w:rPr>
-          <w:rStyle w:val="SectionNumber"/>
-        </w:rPr>
-        <w:t xml:space="preserve">4.2</w:t>
-      </w:r>
-      <w:r>
-        <w:tab/>
-      </w:r>
+        <w:pStyle w:val="Heading2"/>
+      </w:pPr>
       <w:r>
         <w:t xml:space="preserve">Remuneração dos Trabalhadores nos Estados</w:t>
       </w:r>
     </w:p>
     <w:p>
       <w:pPr>
-        <w:pStyle w:val="23"/>
-      </w:pPr>
-      <w:r>
-        <w:t xml:space="preserve">Verifica-se que a remuneração média dos trabalhadores portuários e aquaviários varia conforme o estado da federação. O Rio de Janeiro é o estado com a maior remuneração no período analisado, com o registro de R$ 5.668,50 em 2020. O Espírito Santo aparece em segundo lugar, com R$ 4.584,20.</w:t>
-      </w:r>
-    </w:p>
-    <w:p>
-      <w:pPr>
-        <w:pStyle w:val="3"/>
-      </w:pPr>
-      <w:r>
-        <w:t xml:space="preserve">O estado do Maranhão teve uma evolução signifitiva no valor da remuneração média: saltou de R$ 1.257,90 em 2010 para R$ 2.803.50 em 2020.</w:t>
-      </w:r>
-    </w:p>
-    <w:p>
-      <w:pPr>
-        <w:pStyle w:val="3"/>
+        <w:pStyle w:val="FirstParagraph"/>
+      </w:pPr>
+      <w:r>
+        <w:t xml:space="preserve">Verifica-se que a remuneração média dos trabalhadores portuários e</w:t>
+      </w:r>
+      <w:r>
+        <w:t xml:space="preserve"> </w:t>
+      </w:r>
+      <w:r>
+        <w:t xml:space="preserve">aquaviários varia conforme o estado da federação. O Rio de Janeiro é o</w:t>
+      </w:r>
+      <w:r>
+        <w:t xml:space="preserve"> </w:t>
+      </w:r>
+      <w:r>
+        <w:t xml:space="preserve">estado com a maior remuneração no período analisado, com o registro de</w:t>
+      </w:r>
+      <w:r>
+        <w:t xml:space="preserve"> </w:t>
+      </w:r>
+      <w:r>
+        <w:t xml:space="preserve">R$ 8.5345 em 2020. O Espírito Santo aparece em segundo lugar, com R$</w:t>
+      </w:r>
+      <w:r>
+        <w:t xml:space="preserve"> </w:t>
+      </w:r>
+      <w:r>
+        <w:t xml:space="preserve">6.112.</w:t>
+      </w:r>
+    </w:p>
+    <w:p>
+      <w:pPr>
+        <w:pStyle w:val="BodyText"/>
+      </w:pPr>
+      <w:r>
+        <w:t xml:space="preserve">O estado do Maranhão teve uma evolução signifitiva no valor da</w:t>
+      </w:r>
+      <w:r>
+        <w:t xml:space="preserve"> </w:t>
+      </w:r>
+      <w:r>
+        <w:t xml:space="preserve">remuneração média: saltou de R$ 2.090 em 2010 para R$ 4.765 em 2020.</w:t>
+      </w:r>
+    </w:p>
+    <w:p>
+      <w:pPr>
+        <w:pStyle w:val="BodyText"/>
       </w:pPr>
       <w:r>
         <w:drawing>
           <wp:inline>
-            <wp:extent cx="5334000" cy="4667250"/>
+            <wp:extent cx="5334000" cy="4000500"/>
             <wp:effectExtent b="0" l="0" r="0" t="0"/>
             <wp:docPr descr="" title="" id="79" name="Picture"/>
             <a:graphic>
@@ -2641,7 +2723,7 @@
                   <pic:spPr bwMode="auto">
                     <a:xfrm>
                       <a:off x="0" y="0"/>
-                      <a:ext cx="5334000" cy="4667250"/>
+                      <a:ext cx="5334000" cy="4000500"/>
                     </a:xfrm>
                     <a:prstGeom prst="rect">
                       <a:avLst/>
@@ -2664,37 +2746,52 @@
     <w:bookmarkStart w:id="85" w:name="X55ded68e0a4a34af6ff40eecccb23ca21576c2f"/>
     <w:p>
       <w:pPr>
-        <w:pStyle w:val="4"/>
-      </w:pPr>
-      <w:r>
-        <w:rPr>
-          <w:rStyle w:val="SectionNumber"/>
-        </w:rPr>
-        <w:t xml:space="preserve">4.3</w:t>
-      </w:r>
-      <w:r>
-        <w:tab/>
-      </w:r>
+        <w:pStyle w:val="Heading2"/>
+      </w:pPr>
       <w:r>
         <w:t xml:space="preserve">Remuneração dos Trabalhadores nos municípios</w:t>
       </w:r>
     </w:p>
     <w:p>
       <w:pPr>
-        <w:pStyle w:val="23"/>
-      </w:pPr>
-      <w:r>
-        <w:t xml:space="preserve">Ao analisar a remuneração média por município, o destaque positivo fica com o município do Rio de Janeiro, juntamente com Santos, que pagam as maiores remunerações, acima de R$ 8.500,00.</w:t>
-      </w:r>
-    </w:p>
-    <w:p>
-      <w:pPr>
-        <w:pStyle w:val="3"/>
+        <w:pStyle w:val="FirstParagraph"/>
+      </w:pPr>
+      <w:r>
+        <w:t xml:space="preserve">Ao analisar a remuneração média por município, o destaque positivo fica</w:t>
+      </w:r>
+      <w:r>
+        <w:t xml:space="preserve"> </w:t>
+      </w:r>
+      <w:r>
+        <w:t xml:space="preserve">com os município de Macaé, Rio de Janeiro, São João da Barra e Itajaí</w:t>
+      </w:r>
+      <w:r>
+        <w:t xml:space="preserve"> </w:t>
+      </w:r>
+      <w:r>
+        <w:t xml:space="preserve">que pagam as maiores remunerações, acima de 8 mil reais. No entanto,</w:t>
+      </w:r>
+      <w:r>
+        <w:t xml:space="preserve"> </w:t>
+      </w:r>
+      <w:r>
+        <w:t xml:space="preserve">Macaé possui uma remuneração média superior ao segundo colocado em quase</w:t>
+      </w:r>
+      <w:r>
+        <w:t xml:space="preserve"> </w:t>
+      </w:r>
+      <w:r>
+        <w:t xml:space="preserve">3 mil reais.</w:t>
+      </w:r>
+    </w:p>
+    <w:p>
+      <w:pPr>
+        <w:pStyle w:val="BodyText"/>
       </w:pPr>
       <w:r>
         <w:drawing>
           <wp:inline>
-            <wp:extent cx="5334000" cy="4667250"/>
+            <wp:extent cx="5334000" cy="4000500"/>
             <wp:effectExtent b="0" l="0" r="0" t="0"/>
             <wp:docPr descr="" title="" id="83" name="Picture"/>
             <a:graphic>
@@ -2715,7 +2812,7 @@
                   <pic:spPr bwMode="auto">
                     <a:xfrm>
                       <a:off x="0" y="0"/>
-                      <a:ext cx="5334000" cy="4667250"/>
+                      <a:ext cx="5334000" cy="4000500"/>
                     </a:xfrm>
                     <a:prstGeom prst="rect">
                       <a:avLst/>
@@ -2739,24 +2836,15 @@
     <w:bookmarkStart w:id="90" w:name="X16d9eace329a0e411238bb237383cdf56774c3f"/>
     <w:p>
       <w:pPr>
-        <w:pStyle w:val="2"/>
-      </w:pPr>
-      <w:r>
-        <w:rPr>
-          <w:rStyle w:val="SectionNumber"/>
-        </w:rPr>
-        <w:t xml:space="preserve">5</w:t>
-      </w:r>
-      <w:r>
-        <w:tab/>
-      </w:r>
+        <w:pStyle w:val="Heading1"/>
+      </w:pPr>
       <w:r>
         <w:t xml:space="preserve">Trabalhadores da Gestão e Operação Portuária</w:t>
       </w:r>
     </w:p>
     <w:p>
       <w:pPr>
-        <w:pStyle w:val="23"/>
+        <w:pStyle w:val="FirstParagraph"/>
       </w:pPr>
       <w:r>
         <w:t xml:space="preserve">Em 2010, o Brasil apresentou</w:t>
@@ -2824,19 +2912,37 @@
         <w:t xml:space="preserve"> </w:t>
       </w:r>
       <w:r>
-        <w:t xml:space="preserve">vínculos. No entanto, os dois anos seguintes ocorreram duas reduções na quantidade de vínculos. Com essas reduções, o ano 2020, último ano da série histórica, a quantidade de vínculos foi de 76.354. Quanto aos estados,</w:t>
-      </w:r>
-      <w:r>
-        <w:t xml:space="preserve"> </w:t>
-      </w:r>
-      <w:r>
-        <w:t xml:space="preserve">São Paulo e Rio de Janeiro permanceram na primeira e segunda coloção</w:t>
-      </w:r>
-      <w:r>
-        <w:t xml:space="preserve"> </w:t>
-      </w:r>
-      <w:r>
-        <w:t xml:space="preserve">durante toda a série. Em 2020, por exempo,</w:t>
+        <w:t xml:space="preserve">vínculos. No entanto, os dois anos seguintes ocorreram duas reduções na</w:t>
+      </w:r>
+      <w:r>
+        <w:t xml:space="preserve"> </w:t>
+      </w:r>
+      <w:r>
+        <w:t xml:space="preserve">quantidade de vínculos. Com essas reduções, o ano 2020, último ano da</w:t>
+      </w:r>
+      <w:r>
+        <w:t xml:space="preserve"> </w:t>
+      </w:r>
+      <w:r>
+        <w:t xml:space="preserve">série histórica, a quantidade de vínculos foi de</w:t>
+      </w:r>
+      <w:r>
+        <w:t xml:space="preserve"> </w:t>
+      </w:r>
+      <w:r>
+        <w:t xml:space="preserve">76.354.</w:t>
+      </w:r>
+      <w:r>
+        <w:t xml:space="preserve"> </w:t>
+      </w:r>
+      <w:r>
+        <w:t xml:space="preserve">Quanto aos estados, São Paulo e Rio de Janeiro permanceram na primeira e</w:t>
+      </w:r>
+      <w:r>
+        <w:t xml:space="preserve"> </w:t>
+      </w:r>
+      <w:r>
+        <w:t xml:space="preserve">segunda coloção durante toda a série. Em 2020, por exempo,</w:t>
       </w:r>
       <w:r>
         <w:t xml:space="preserve"> </w:t>
@@ -2846,52 +2952,13 @@
           <w:bCs/>
           <w:b/>
         </w:rPr>
-        <w:t xml:space="preserve">Rio de Janeiro</w:t>
-      </w:r>
-      <w:r>
-        <w:t xml:space="preserve"> </w:t>
-      </w:r>
-      <w:r>
-        <w:t xml:space="preserve">possuía</w:t>
-      </w:r>
-      <w:r>
-        <w:t xml:space="preserve"> </w:t>
-      </w:r>
-      <w:r>
-        <w:t xml:space="preserve">22.731</w:t>
-      </w:r>
-      <w:r>
-        <w:t xml:space="preserve"> </w:t>
-      </w:r>
-      <w:r>
-        <w:t xml:space="preserve">vínculos empregatícios e</w:t>
-      </w:r>
-      <w:r>
-        <w:t xml:space="preserve"> </w:t>
+        <w:t xml:space="preserve">Rio de</w:t>
       </w:r>
       <w:r>
         <w:rPr>
           <w:bCs/>
           <w:b/>
         </w:rPr>
-        <w:t xml:space="preserve">São Paulo</w:t>
-      </w:r>
-      <w:r>
-        <w:t xml:space="preserve">, possuía cerca de</w:t>
-      </w:r>
-      <w:r>
-        <w:t xml:space="preserve"> </w:t>
-      </w:r>
-      <w:r>
-        <w:t xml:space="preserve">22.731.</w:t>
-      </w:r>
-      <w:r>
-        <w:t xml:space="preserve"> </w:t>
-      </w:r>
-      <w:r>
-        <w:t xml:space="preserve">Por outro lado, o estado do</w:t>
-      </w:r>
-      <w:r>
         <w:t xml:space="preserve"> </w:t>
       </w:r>
       <w:r>
@@ -2899,6 +2966,59 @@
           <w:bCs/>
           <w:b/>
         </w:rPr>
+        <w:t xml:space="preserve">Janeiro</w:t>
+      </w:r>
+      <w:r>
+        <w:t xml:space="preserve"> </w:t>
+      </w:r>
+      <w:r>
+        <w:t xml:space="preserve">possuía</w:t>
+      </w:r>
+      <w:r>
+        <w:t xml:space="preserve"> </w:t>
+      </w:r>
+      <w:r>
+        <w:t xml:space="preserve">22.731</w:t>
+      </w:r>
+      <w:r>
+        <w:t xml:space="preserve"> </w:t>
+      </w:r>
+      <w:r>
+        <w:t xml:space="preserve">vínculos empregatícios e</w:t>
+      </w:r>
+      <w:r>
+        <w:t xml:space="preserve"> </w:t>
+      </w:r>
+      <w:r>
+        <w:rPr>
+          <w:bCs/>
+          <w:b/>
+        </w:rPr>
+        <w:t xml:space="preserve">São Paulo</w:t>
+      </w:r>
+      <w:r>
+        <w:t xml:space="preserve">, possuía cerca de</w:t>
+      </w:r>
+      <w:r>
+        <w:t xml:space="preserve"> </w:t>
+      </w:r>
+      <w:r>
+        <w:t xml:space="preserve">22.731.</w:t>
+      </w:r>
+      <w:r>
+        <w:t xml:space="preserve"> </w:t>
+      </w:r>
+      <w:r>
+        <w:t xml:space="preserve">Por outro lado, o estado do</w:t>
+      </w:r>
+      <w:r>
+        <w:t xml:space="preserve"> </w:t>
+      </w:r>
+      <w:r>
+        <w:rPr>
+          <w:bCs/>
+          <w:b/>
+        </w:rPr>
         <w:t xml:space="preserve">Maranhão</w:t>
       </w:r>
       <w:r>
@@ -2922,7 +3042,7 @@
     </w:p>
     <w:p>
       <w:pPr>
-        <w:pStyle w:val="3"/>
+        <w:pStyle w:val="BodyText"/>
       </w:pPr>
       <w:r>
         <w:drawing>
@@ -2971,24 +3091,15 @@
     <w:bookmarkStart w:id="91" w:name="metodologia"/>
     <w:p>
       <w:pPr>
-        <w:pStyle w:val="2"/>
-      </w:pPr>
-      <w:r>
-        <w:rPr>
-          <w:rStyle w:val="SectionNumber"/>
-        </w:rPr>
-        <w:t xml:space="preserve">6</w:t>
-      </w:r>
-      <w:r>
-        <w:tab/>
-      </w:r>
+        <w:pStyle w:val="Heading1"/>
+      </w:pPr>
       <w:r>
         <w:t xml:space="preserve">Metodologia</w:t>
       </w:r>
     </w:p>
     <w:p>
       <w:pPr>
-        <w:pStyle w:val="23"/>
+        <w:pStyle w:val="FirstParagraph"/>
       </w:pPr>
       <w:r>
         <w:t xml:space="preserve">Os dados apresentados neste relatório são originários da Relação Anual</w:t>
@@ -3002,7 +3113,7 @@
     </w:p>
     <w:p>
       <w:pPr>
-        <w:pStyle w:val="3"/>
+        <w:pStyle w:val="BodyText"/>
       </w:pPr>
       <w:r>
         <w:t xml:space="preserve">A RAIS é um registro administrativo que as organizações públicas e</w:t>
@@ -3034,7 +3145,7 @@
     </w:p>
     <w:p>
       <w:pPr>
-        <w:pStyle w:val="3"/>
+        <w:pStyle w:val="BodyText"/>
       </w:pPr>
       <w:r>
         <w:t xml:space="preserve">Este relatório apresenta os dados em uma perspectiva longitudinal:</w:t>
@@ -3048,7 +3159,7 @@
     </w:p>
     <w:p>
       <w:pPr>
-        <w:pStyle w:val="3"/>
+        <w:pStyle w:val="BodyText"/>
       </w:pPr>
       <w:r>
         <w:t xml:space="preserve">O recorte dos dados sobre o trabalho portuário e aquaviário foi</w:t>
@@ -3068,7 +3179,7 @@
     </w:p>
     <w:p>
       <w:pPr>
-        <w:pStyle w:val="3"/>
+        <w:pStyle w:val="BodyText"/>
       </w:pPr>
       <w:r>
         <w:t xml:space="preserve">A CNAE é a classificação oficialmente adotada pelo Sistema Estatístico</w:t>
@@ -3094,7 +3205,7 @@
     </w:p>
     <w:p>
       <w:pPr>
-        <w:pStyle w:val="3"/>
+        <w:pStyle w:val="BodyText"/>
       </w:pPr>
       <w:r>
         <w:t xml:space="preserve">A partir dessa divisão é possível mapear as atividades com trabalho</w:t>
@@ -3114,15 +3225,27 @@
     </w:p>
     <w:p>
       <w:pPr>
-        <w:pStyle w:val="3"/>
-      </w:pPr>
-      <w:r>
-        <w:t xml:space="preserve">Importante destacar que os dados dos Órgãos Gestores de Mão de Obra (OGMOs) não foram analisados e incorporados a esse relatório, pois o serão nos próximos boletins.</w:t>
-      </w:r>
-    </w:p>
-    <w:p>
-      <w:pPr>
-        <w:pStyle w:val="3"/>
+        <w:pStyle w:val="BodyText"/>
+      </w:pPr>
+      <w:r>
+        <w:t xml:space="preserve">Importante destacar que os dados dos Órgãos Gestores de Mão de Obra</w:t>
+      </w:r>
+      <w:r>
+        <w:t xml:space="preserve"> </w:t>
+      </w:r>
+      <w:r>
+        <w:t xml:space="preserve">(OGMOs) não foram analisados e incorporados a esse relatório, pois o</w:t>
+      </w:r>
+      <w:r>
+        <w:t xml:space="preserve"> </w:t>
+      </w:r>
+      <w:r>
+        <w:t xml:space="preserve">serão nos próximos boletins.</w:t>
+      </w:r>
+    </w:p>
+    <w:p>
+      <w:pPr>
+        <w:pStyle w:val="BodyText"/>
       </w:pPr>
       <w:r>
         <w:t xml:space="preserve">Na tabela estão detalhadas as informações da CNAE utilizadas:</w:t>
@@ -3130,7 +3253,7 @@
     </w:p>
     <w:p>
       <w:pPr>
-        <w:pStyle w:val="3"/>
+        <w:pStyle w:val="BodyText"/>
       </w:pPr>
       <w:r>
         <w:t xml:space="preserve">Subclasses da Classificação Nacional de Atividades Econômicas 2.0 usadas</w:t>
@@ -3147,7 +3270,7 @@
     </w:p>
     <w:p>
       <w:pPr>
-        <w:pStyle w:val="3"/>
+        <w:pStyle w:val="BodyText"/>
       </w:pPr>
       <w:r>
         <w:t xml:space="preserve">Seção</w:t>
@@ -3155,7 +3278,7 @@
     </w:p>
     <w:p>
       <w:pPr>
-        <w:pStyle w:val="3"/>
+        <w:pStyle w:val="BodyText"/>
       </w:pPr>
       <w:r>
         <w:t xml:space="preserve">Divisão</w:t>
@@ -3163,7 +3286,7 @@
     </w:p>
     <w:p>
       <w:pPr>
-        <w:pStyle w:val="3"/>
+        <w:pStyle w:val="BodyText"/>
       </w:pPr>
       <w:r>
         <w:t xml:space="preserve">Grupo</w:t>
@@ -3171,7 +3294,7 @@
     </w:p>
     <w:p>
       <w:pPr>
-        <w:pStyle w:val="3"/>
+        <w:pStyle w:val="BodyText"/>
       </w:pPr>
       <w:r>
         <w:t xml:space="preserve">Classe</w:t>
@@ -3179,7 +3302,7 @@
     </w:p>
     <w:p>
       <w:pPr>
-        <w:pStyle w:val="3"/>
+        <w:pStyle w:val="BodyText"/>
       </w:pPr>
       <w:r>
         <w:t xml:space="preserve">Subclasse</w:t>
@@ -3187,7 +3310,7 @@
     </w:p>
     <w:p>
       <w:pPr>
-        <w:pStyle w:val="3"/>
+        <w:pStyle w:val="BodyText"/>
       </w:pPr>
       <w:r>
         <w:t xml:space="preserve">H</w:t>
@@ -3195,7 +3318,7 @@
     </w:p>
     <w:p>
       <w:pPr>
-        <w:pStyle w:val="3"/>
+        <w:pStyle w:val="BodyText"/>
       </w:pPr>
       <w:r>
         <w:t xml:space="preserve">ARMAZENAMENTO E ATIVIDADES AUXILIARES DOS TRANSPORTES</w:t>
@@ -3203,7 +3326,7 @@
     </w:p>
     <w:p>
       <w:pPr>
-        <w:pStyle w:val="3"/>
+        <w:pStyle w:val="BodyText"/>
       </w:pPr>
       <w:r>
         <w:t xml:space="preserve">Atividades auxiliares dos transportes aquaviários</w:t>
@@ -3211,7 +3334,7 @@
     </w:p>
     <w:p>
       <w:pPr>
-        <w:pStyle w:val="3"/>
+        <w:pStyle w:val="BodyText"/>
       </w:pPr>
       <w:r>
         <w:t xml:space="preserve">Gestão de portos e terminais</w:t>
@@ -3219,7 +3342,7 @@
     </w:p>
     <w:p>
       <w:pPr>
-        <w:pStyle w:val="3"/>
+        <w:pStyle w:val="BodyText"/>
       </w:pPr>
       <w:r>
         <w:t xml:space="preserve">Administração da infra-estrutura portuária</w:t>
@@ -3227,7 +3350,7 @@
     </w:p>
     <w:p>
       <w:pPr>
-        <w:pStyle w:val="3"/>
+        <w:pStyle w:val="BodyText"/>
       </w:pPr>
       <w:r>
         <w:t xml:space="preserve">H</w:t>
@@ -3235,7 +3358,7 @@
     </w:p>
     <w:p>
       <w:pPr>
-        <w:pStyle w:val="3"/>
+        <w:pStyle w:val="BodyText"/>
       </w:pPr>
       <w:r>
         <w:t xml:space="preserve">ARMAZENAMENTO E ATIVIDADES AUXILIARES DOS TRANSPORTES</w:t>
@@ -3243,7 +3366,7 @@
     </w:p>
     <w:p>
       <w:pPr>
-        <w:pStyle w:val="3"/>
+        <w:pStyle w:val="BodyText"/>
       </w:pPr>
       <w:r>
         <w:t xml:space="preserve">Atividades auxiliares dos transportes aquaviários</w:t>
@@ -3251,7 +3374,7 @@
     </w:p>
     <w:p>
       <w:pPr>
-        <w:pStyle w:val="3"/>
+        <w:pStyle w:val="BodyText"/>
       </w:pPr>
       <w:r>
         <w:t xml:space="preserve">Gestão de portos e terminais</w:t>
@@ -3259,7 +3382,7 @@
     </w:p>
     <w:p>
       <w:pPr>
-        <w:pStyle w:val="3"/>
+        <w:pStyle w:val="BodyText"/>
       </w:pPr>
       <w:r>
         <w:t xml:space="preserve">Operações de terminais</w:t>
@@ -3267,7 +3390,7 @@
     </w:p>
     <w:p>
       <w:pPr>
-        <w:pStyle w:val="3"/>
+        <w:pStyle w:val="BodyText"/>
       </w:pPr>
       <w:r>
         <w:t xml:space="preserve">H</w:t>
@@ -3275,7 +3398,7 @@
     </w:p>
     <w:p>
       <w:pPr>
-        <w:pStyle w:val="3"/>
+        <w:pStyle w:val="BodyText"/>
       </w:pPr>
       <w:r>
         <w:t xml:space="preserve">TRANSPORTE AQUAVIÁRIO</w:t>
@@ -3283,7 +3406,7 @@
     </w:p>
     <w:p>
       <w:pPr>
-        <w:pStyle w:val="3"/>
+        <w:pStyle w:val="BodyText"/>
       </w:pPr>
       <w:r>
         <w:t xml:space="preserve">Navegação de apoio</w:t>
@@ -3291,7 +3414,7 @@
     </w:p>
     <w:p>
       <w:pPr>
-        <w:pStyle w:val="3"/>
+        <w:pStyle w:val="BodyText"/>
       </w:pPr>
       <w:r>
         <w:t xml:space="preserve">Navegação de apoio</w:t>
@@ -3299,7 +3422,7 @@
     </w:p>
     <w:p>
       <w:pPr>
-        <w:pStyle w:val="3"/>
+        <w:pStyle w:val="BodyText"/>
       </w:pPr>
       <w:r>
         <w:t xml:space="preserve">Navegação de apoio marítimo</w:t>
@@ -3307,7 +3430,7 @@
     </w:p>
     <w:p>
       <w:pPr>
-        <w:pStyle w:val="3"/>
+        <w:pStyle w:val="BodyText"/>
       </w:pPr>
       <w:r>
         <w:t xml:space="preserve">H</w:t>
@@ -3315,7 +3438,7 @@
     </w:p>
     <w:p>
       <w:pPr>
-        <w:pStyle w:val="3"/>
+        <w:pStyle w:val="BodyText"/>
       </w:pPr>
       <w:r>
         <w:t xml:space="preserve">TRANSPORTE AQUAVIÁRIO</w:t>
@@ -3323,7 +3446,7 @@
     </w:p>
     <w:p>
       <w:pPr>
-        <w:pStyle w:val="3"/>
+        <w:pStyle w:val="BodyText"/>
       </w:pPr>
       <w:r>
         <w:t xml:space="preserve">Navegação de apoio</w:t>
@@ -3331,7 +3454,7 @@
     </w:p>
     <w:p>
       <w:pPr>
-        <w:pStyle w:val="3"/>
+        <w:pStyle w:val="BodyText"/>
       </w:pPr>
       <w:r>
         <w:t xml:space="preserve">Navegação de apoio</w:t>
@@ -3339,7 +3462,7 @@
     </w:p>
     <w:p>
       <w:pPr>
-        <w:pStyle w:val="3"/>
+        <w:pStyle w:val="BodyText"/>
       </w:pPr>
       <w:r>
         <w:t xml:space="preserve">Navegação de apoio portuário</w:t>
@@ -3347,7 +3470,7 @@
     </w:p>
     <w:p>
       <w:pPr>
-        <w:pStyle w:val="3"/>
+        <w:pStyle w:val="BodyText"/>
       </w:pPr>
       <w:r>
         <w:t xml:space="preserve">H</w:t>
@@ -3355,7 +3478,7 @@
     </w:p>
     <w:p>
       <w:pPr>
-        <w:pStyle w:val="3"/>
+        <w:pStyle w:val="BodyText"/>
       </w:pPr>
       <w:r>
         <w:t xml:space="preserve">TRANSPORTE AQUAVIÁRIO</w:t>
@@ -3363,7 +3486,7 @@
     </w:p>
     <w:p>
       <w:pPr>
-        <w:pStyle w:val="3"/>
+        <w:pStyle w:val="BodyText"/>
       </w:pPr>
       <w:r>
         <w:t xml:space="preserve">Outros transportes aquaviários</w:t>
@@ -3371,7 +3494,7 @@
     </w:p>
     <w:p>
       <w:pPr>
-        <w:pStyle w:val="3"/>
+        <w:pStyle w:val="BodyText"/>
       </w:pPr>
       <w:r>
         <w:t xml:space="preserve">Transporte por navegação de travessia</w:t>
@@ -3379,7 +3502,7 @@
     </w:p>
     <w:p>
       <w:pPr>
-        <w:pStyle w:val="3"/>
+        <w:pStyle w:val="BodyText"/>
       </w:pPr>
       <w:r>
         <w:t xml:space="preserve">Transporte por navegação de travessia, intermunicipal</w:t>
@@ -3387,7 +3510,7 @@
     </w:p>
     <w:p>
       <w:pPr>
-        <w:pStyle w:val="3"/>
+        <w:pStyle w:val="BodyText"/>
       </w:pPr>
       <w:r>
         <w:t xml:space="preserve">H</w:t>
@@ -3395,7 +3518,7 @@
     </w:p>
     <w:p>
       <w:pPr>
-        <w:pStyle w:val="3"/>
+        <w:pStyle w:val="BodyText"/>
       </w:pPr>
       <w:r>
         <w:t xml:space="preserve">TRANSPORTE AQUAVIÁRIO</w:t>
@@ -3403,7 +3526,7 @@
     </w:p>
     <w:p>
       <w:pPr>
-        <w:pStyle w:val="3"/>
+        <w:pStyle w:val="BodyText"/>
       </w:pPr>
       <w:r>
         <w:t xml:space="preserve">Outros transportes aquaviários</w:t>
@@ -3411,7 +3534,7 @@
     </w:p>
     <w:p>
       <w:pPr>
-        <w:pStyle w:val="3"/>
+        <w:pStyle w:val="BodyText"/>
       </w:pPr>
       <w:r>
         <w:t xml:space="preserve">Transporte por navegação de travessia</w:t>
@@ -3419,7 +3542,7 @@
     </w:p>
     <w:p>
       <w:pPr>
-        <w:pStyle w:val="3"/>
+        <w:pStyle w:val="BodyText"/>
       </w:pPr>
       <w:r>
         <w:t xml:space="preserve">Transporte por navegação de travessia, municipal</w:t>
@@ -3427,7 +3550,7 @@
     </w:p>
     <w:p>
       <w:pPr>
-        <w:pStyle w:val="3"/>
+        <w:pStyle w:val="BodyText"/>
       </w:pPr>
       <w:r>
         <w:t xml:space="preserve">H</w:t>
@@ -3435,7 +3558,7 @@
     </w:p>
     <w:p>
       <w:pPr>
-        <w:pStyle w:val="3"/>
+        <w:pStyle w:val="BodyText"/>
       </w:pPr>
       <w:r>
         <w:t xml:space="preserve">TRANSPORTE AQUAVIÁRIO</w:t>
@@ -3443,7 +3566,7 @@
     </w:p>
     <w:p>
       <w:pPr>
-        <w:pStyle w:val="3"/>
+        <w:pStyle w:val="BodyText"/>
       </w:pPr>
       <w:r>
         <w:t xml:space="preserve">Outros transportes aquaviários</w:t>
@@ -3451,7 +3574,7 @@
     </w:p>
     <w:p>
       <w:pPr>
-        <w:pStyle w:val="3"/>
+        <w:pStyle w:val="BodyText"/>
       </w:pPr>
       <w:r>
         <w:t xml:space="preserve">Transportes aquaviários não especificados anteriormente</w:t>
@@ -3459,7 +3582,7 @@
     </w:p>
     <w:p>
       <w:pPr>
-        <w:pStyle w:val="3"/>
+        <w:pStyle w:val="BodyText"/>
       </w:pPr>
       <w:r>
         <w:t xml:space="preserve">Outros transportes aquaviários não especificados anteriormente</w:t>
@@ -3467,7 +3590,7 @@
     </w:p>
     <w:p>
       <w:pPr>
-        <w:pStyle w:val="3"/>
+        <w:pStyle w:val="BodyText"/>
       </w:pPr>
       <w:r>
         <w:t xml:space="preserve">H</w:t>
@@ -3475,7 +3598,7 @@
     </w:p>
     <w:p>
       <w:pPr>
-        <w:pStyle w:val="3"/>
+        <w:pStyle w:val="BodyText"/>
       </w:pPr>
       <w:r>
         <w:t xml:space="preserve">TRANSPORTE AQUAVIÁRIO</w:t>
@@ -3483,7 +3606,7 @@
     </w:p>
     <w:p>
       <w:pPr>
-        <w:pStyle w:val="3"/>
+        <w:pStyle w:val="BodyText"/>
       </w:pPr>
       <w:r>
         <w:t xml:space="preserve">Outros transportes aquaviários</w:t>
@@ -3491,7 +3614,7 @@
     </w:p>
     <w:p>
       <w:pPr>
-        <w:pStyle w:val="3"/>
+        <w:pStyle w:val="BodyText"/>
       </w:pPr>
       <w:r>
         <w:t xml:space="preserve">Transportes aquaviários não especificados anteriormente</w:t>
@@ -3499,7 +3622,7 @@
     </w:p>
     <w:p>
       <w:pPr>
-        <w:pStyle w:val="3"/>
+        <w:pStyle w:val="BodyText"/>
       </w:pPr>
       <w:r>
         <w:t xml:space="preserve">Transporte aquaviário para passeios turísticos</w:t>
@@ -3507,7 +3630,7 @@
     </w:p>
     <w:p>
       <w:pPr>
-        <w:pStyle w:val="3"/>
+        <w:pStyle w:val="BodyText"/>
       </w:pPr>
       <w:r>
         <w:t xml:space="preserve">H</w:t>
@@ -3515,7 +3638,7 @@
     </w:p>
     <w:p>
       <w:pPr>
-        <w:pStyle w:val="3"/>
+        <w:pStyle w:val="BodyText"/>
       </w:pPr>
       <w:r>
         <w:t xml:space="preserve">TRANSPORTE AQUAVIÁRIO</w:t>
@@ -3523,7 +3646,7 @@
     </w:p>
     <w:p>
       <w:pPr>
-        <w:pStyle w:val="3"/>
+        <w:pStyle w:val="BodyText"/>
       </w:pPr>
       <w:r>
         <w:t xml:space="preserve">Transporte marítimo de cabotagem e longo curso</w:t>
@@ -3531,7 +3654,7 @@
     </w:p>
     <w:p>
       <w:pPr>
-        <w:pStyle w:val="3"/>
+        <w:pStyle w:val="BodyText"/>
       </w:pPr>
       <w:r>
         <w:t xml:space="preserve">Transporte marítimo de cabotagem</w:t>
@@ -3539,7 +3662,7 @@
     </w:p>
     <w:p>
       <w:pPr>
-        <w:pStyle w:val="3"/>
+        <w:pStyle w:val="BodyText"/>
       </w:pPr>
       <w:r>
         <w:t xml:space="preserve">Transporte marítimo de cabotagem - Carga</w:t>
@@ -3547,7 +3670,7 @@
     </w:p>
     <w:p>
       <w:pPr>
-        <w:pStyle w:val="3"/>
+        <w:pStyle w:val="BodyText"/>
       </w:pPr>
       <w:r>
         <w:t xml:space="preserve">H</w:t>
@@ -3555,7 +3678,7 @@
     </w:p>
     <w:p>
       <w:pPr>
-        <w:pStyle w:val="3"/>
+        <w:pStyle w:val="BodyText"/>
       </w:pPr>
       <w:r>
         <w:t xml:space="preserve">TRANSPORTE AQUAVIÁRIO</w:t>
@@ -3563,7 +3686,7 @@
     </w:p>
     <w:p>
       <w:pPr>
-        <w:pStyle w:val="3"/>
+        <w:pStyle w:val="BodyText"/>
       </w:pPr>
       <w:r>
         <w:t xml:space="preserve">Transporte marítimo de cabotagem e longo curso</w:t>
@@ -3571,7 +3694,7 @@
     </w:p>
     <w:p>
       <w:pPr>
-        <w:pStyle w:val="3"/>
+        <w:pStyle w:val="BodyText"/>
       </w:pPr>
       <w:r>
         <w:t xml:space="preserve">Transporte marítimo de cabotagem</w:t>
@@ -3579,7 +3702,7 @@
     </w:p>
     <w:p>
       <w:pPr>
-        <w:pStyle w:val="3"/>
+        <w:pStyle w:val="BodyText"/>
       </w:pPr>
       <w:r>
         <w:t xml:space="preserve">Transporte marítimo de cabotagem - passageiros</w:t>
@@ -3587,7 +3710,7 @@
     </w:p>
     <w:p>
       <w:pPr>
-        <w:pStyle w:val="3"/>
+        <w:pStyle w:val="BodyText"/>
       </w:pPr>
       <w:r>
         <w:t xml:space="preserve">H</w:t>
@@ -3595,7 +3718,7 @@
     </w:p>
     <w:p>
       <w:pPr>
-        <w:pStyle w:val="3"/>
+        <w:pStyle w:val="BodyText"/>
       </w:pPr>
       <w:r>
         <w:t xml:space="preserve">TRANSPORTE AQUAVIÁRIO</w:t>
@@ -3603,7 +3726,7 @@
     </w:p>
     <w:p>
       <w:pPr>
-        <w:pStyle w:val="3"/>
+        <w:pStyle w:val="BodyText"/>
       </w:pPr>
       <w:r>
         <w:t xml:space="preserve">Transporte por navegação interior</w:t>
@@ -3611,7 +3734,7 @@
     </w:p>
     <w:p>
       <w:pPr>
-        <w:pStyle w:val="3"/>
+        <w:pStyle w:val="BodyText"/>
       </w:pPr>
       <w:r>
         <w:t xml:space="preserve">Transporte por navegação interior de carga</w:t>
@@ -3619,7 +3742,7 @@
     </w:p>
     <w:p>
       <w:pPr>
-        <w:pStyle w:val="3"/>
+        <w:pStyle w:val="BodyText"/>
       </w:pPr>
       <w:r>
         <w:t xml:space="preserve">Transporte por navegação interior de carga, intermunicipal, interestadual e internacional, exceto travessia</w:t>
@@ -3627,7 +3750,7 @@
     </w:p>
     <w:p>
       <w:pPr>
-        <w:pStyle w:val="3"/>
+        <w:pStyle w:val="BodyText"/>
       </w:pPr>
       <w:r>
         <w:t xml:space="preserve">H</w:t>
@@ -3635,7 +3758,7 @@
     </w:p>
     <w:p>
       <w:pPr>
-        <w:pStyle w:val="3"/>
+        <w:pStyle w:val="BodyText"/>
       </w:pPr>
       <w:r>
         <w:t xml:space="preserve">TRANSPORTE AQUAVIÁRIO</w:t>
@@ -3643,7 +3766,7 @@
     </w:p>
     <w:p>
       <w:pPr>
-        <w:pStyle w:val="3"/>
+        <w:pStyle w:val="BodyText"/>
       </w:pPr>
       <w:r>
         <w:t xml:space="preserve">Transporte por navegação interior</w:t>
@@ -3651,7 +3774,7 @@
     </w:p>
     <w:p>
       <w:pPr>
-        <w:pStyle w:val="3"/>
+        <w:pStyle w:val="BodyText"/>
       </w:pPr>
       <w:r>
         <w:t xml:space="preserve">Transporte por navegação interior de carga</w:t>
@@ -3659,7 +3782,7 @@
     </w:p>
     <w:p>
       <w:pPr>
-        <w:pStyle w:val="3"/>
+        <w:pStyle w:val="BodyText"/>
       </w:pPr>
       <w:r>
         <w:t xml:space="preserve">Transporte por navegação interior de carga, municipal, exceto travessia</w:t>
@@ -3667,7 +3790,7 @@
     </w:p>
     <w:p>
       <w:pPr>
-        <w:pStyle w:val="3"/>
+        <w:pStyle w:val="BodyText"/>
       </w:pPr>
       <w:r>
         <w:t xml:space="preserve">H</w:t>
@@ -3675,7 +3798,7 @@
     </w:p>
     <w:p>
       <w:pPr>
-        <w:pStyle w:val="3"/>
+        <w:pStyle w:val="BodyText"/>
       </w:pPr>
       <w:r>
         <w:t xml:space="preserve">TRANSPORTE AQUAVIÁRIO</w:t>
@@ -3683,7 +3806,7 @@
     </w:p>
     <w:p>
       <w:pPr>
-        <w:pStyle w:val="3"/>
+        <w:pStyle w:val="BodyText"/>
       </w:pPr>
       <w:r>
         <w:t xml:space="preserve">Transporte por navegação interior</w:t>
@@ -3691,7 +3814,7 @@
     </w:p>
     <w:p>
       <w:pPr>
-        <w:pStyle w:val="3"/>
+        <w:pStyle w:val="BodyText"/>
       </w:pPr>
       <w:r>
         <w:t xml:space="preserve">Transporte por navegação interior de passageiros em linhas regulares</w:t>
@@ -3699,7 +3822,7 @@
     </w:p>
     <w:p>
       <w:pPr>
-        <w:pStyle w:val="3"/>
+        <w:pStyle w:val="BodyText"/>
       </w:pPr>
       <w:r>
         <w:t xml:space="preserve">Transporte por navegação interior de passageiros em linhas regulares, intermunicipal, interestadual e internacional, exceto travessia</w:t>
@@ -3707,7 +3830,7 @@
     </w:p>
     <w:p>
       <w:pPr>
-        <w:pStyle w:val="3"/>
+        <w:pStyle w:val="BodyText"/>
       </w:pPr>
       <w:r>
         <w:t xml:space="preserve">H</w:t>
@@ -3715,7 +3838,7 @@
     </w:p>
     <w:p>
       <w:pPr>
-        <w:pStyle w:val="3"/>
+        <w:pStyle w:val="BodyText"/>
       </w:pPr>
       <w:r>
         <w:t xml:space="preserve">TRANSPORTE AQUAVIÁRIO</w:t>
@@ -3723,7 +3846,7 @@
     </w:p>
     <w:p>
       <w:pPr>
-        <w:pStyle w:val="3"/>
+        <w:pStyle w:val="BodyText"/>
       </w:pPr>
       <w:r>
         <w:t xml:space="preserve">Transporte por navegação interior</w:t>
@@ -3731,7 +3854,7 @@
     </w:p>
     <w:p>
       <w:pPr>
-        <w:pStyle w:val="3"/>
+        <w:pStyle w:val="BodyText"/>
       </w:pPr>
       <w:r>
         <w:t xml:space="preserve">Transporte por navegação interior de passageiros em linhas regulares</w:t>
@@ -3739,7 +3862,7 @@
     </w:p>
     <w:p>
       <w:pPr>
-        <w:pStyle w:val="3"/>
+        <w:pStyle w:val="BodyText"/>
       </w:pPr>
       <w:r>
         <w:t xml:space="preserve">Transporte por navegação interior de passageiros em linhas regulares, municipal, exceto travessia</w:t>
@@ -3747,7 +3870,7 @@
     </w:p>
     <w:p>
       <w:pPr>
-        <w:pStyle w:val="3"/>
+        <w:pStyle w:val="BodyText"/>
       </w:pPr>
       <w:r>
         <w:t xml:space="preserve">Note:</w:t>
@@ -3772,9 +3895,7 @@
       </w:r>
     </w:p>
     <w:bookmarkEnd w:id="91"/>
-    <w:sectPr>
-      <w:cols w:num="1" w:space="720"/>
-    </w:sectPr>
+    <w:sectPr/>
   </w:body>
 </w:document>
 </file>
@@ -3802,11 +3923,11 @@
   <w:footnote w:id="60">
     <w:p>
       <w:pPr>
-        <w:pStyle w:val="22"/>
-      </w:pPr>
-      <w:r>
-        <w:rPr>
-          <w:rStyle w:val="14"/>
+        <w:pStyle w:val="FootnoteText"/>
+      </w:pPr>
+      <w:r>
+        <w:rPr>
+          <w:rStyle w:val="FootnoteReference"/>
         </w:rPr>
         <w:footnoteRef/>
       </w:r>
@@ -3907,49 +4028,7 @@
 </file>
 
 <file path=word/numbering.xml><?xml version="1.0" encoding="utf-8"?>
-<w:numbering xmlns:m="http://schemas.openxmlformats.org/officeDocument/2006/math" xmlns:mc="http://schemas.openxmlformats.org/markup-compatibility/2006" xmlns:o="urn:schemas-microsoft-com:office:office" xmlns:r="http://schemas.openxmlformats.org/officeDocument/2006/relationships" xmlns:v="urn:schemas-microsoft-com:vml" xmlns:w="http://schemas.openxmlformats.org/wordprocessingml/2006/main" xmlns:w10="urn:schemas-microsoft-com:office:word" xmlns:w14="http://schemas.microsoft.com/office/word/2010/wordml" xmlns:wne="http://schemas.microsoft.com/office/word/2006/wordml" xmlns:wp="http://schemas.openxmlformats.org/drawingml/2006/wordprocessingDrawing" xmlns:wp14="http://schemas.microsoft.com/office/word/2010/wordprocessingDrawing" xmlns:wpc="http://schemas.microsoft.com/office/word/2010/wordprocessingCanvas" xmlns:wpg="http://schemas.microsoft.com/office/word/2010/wordprocessingGroup" xmlns:wpi="http://schemas.microsoft.com/office/word/2010/wordprocessingInk" xmlns:wps="http://schemas.microsoft.com/office/word/2010/wordprocessingShape" xmlns:wpsCustomData="http://www.wps.cn/officeDocument/2013/wpsCustomData" mc:Ignorable="w14 wp14">
-  <w:abstractNum w:abstractNumId="0">
-    <w:nsid w:val="DAE6B3E9"/>
-    <w:multiLevelType w:val="singleLevel"/>
-    <w:tmpl w:val="DAE6B3E9"/>
-    <w:lvl w:ilvl="0" w:tentative="0">
-      <w:start w:val="1"/>
-      <w:numFmt w:val="decimal"/>
-      <w:pStyle w:val="5"/>
-      <w:lvlText w:val="%1."/>
-      <w:lvlJc w:val="left"/>
-      <w:pPr>
-        <w:tabs>
-          <w:tab w:pos="425" w:val="left"/>
-        </w:tabs>
-        <w:ind w:firstLineChars="0" w:hanging="425" w:left="425" w:leftChars="0"/>
-      </w:pPr>
-      <w:rPr>
-        <w:rFonts w:hint="default"/>
-      </w:rPr>
-    </w:lvl>
-  </w:abstractNum>
-  <w:abstractNum w:abstractNumId="1">
-    <w:nsid w:val="09B4070D"/>
-    <w:multiLevelType w:val="singleLevel"/>
-    <w:tmpl w:val="09B4070D"/>
-    <w:lvl w:ilvl="0" w:tentative="0">
-      <w:start w:val="1"/>
-      <w:numFmt w:val="decimal"/>
-      <w:pStyle w:val="4"/>
-      <w:lvlText w:val="%1."/>
-      <w:lvlJc w:val="left"/>
-      <w:pPr>
-        <w:tabs>
-          <w:tab w:pos="425" w:val="left"/>
-        </w:tabs>
-        <w:ind w:firstLineChars="0" w:hanging="425" w:left="425" w:leftChars="0"/>
-      </w:pPr>
-      <w:rPr>
-        <w:rFonts w:hint="default"/>
-      </w:rPr>
-    </w:lvl>
-  </w:abstractNum>
+<w:numbering xmlns:w="http://schemas.openxmlformats.org/wordprocessingml/2006/main">
   <w:abstractNum w:abstractNumId="990">
     <w:nsid w:val="A990"/>
     <w:multiLevelType w:val="multilevel"/>
@@ -4102,12 +4181,6 @@
       </w:pPr>
     </w:lvl>
   </w:abstractNum>
-  <w:num w:numId="1">
-    <w:abstractNumId w:val="1"/>
-  </w:num>
-  <w:num w:numId="2">
-    <w:abstractNumId w:val="0"/>
-  </w:num>
   <w:num w:numId="1000">
     <w:abstractNumId w:val="990"/>
   </w:num>
@@ -4121,187 +4194,135 @@
 </file>
 
 <file path=word/styles.xml><?xml version="1.0" encoding="utf-8"?>
-<w:styles xmlns:m="http://schemas.openxmlformats.org/officeDocument/2006/math" xmlns:mc="http://schemas.openxmlformats.org/markup-compatibility/2006" xmlns:o="urn:schemas-microsoft-com:office:office" xmlns:r="http://schemas.openxmlformats.org/officeDocument/2006/relationships" xmlns:sl="http://schemas.openxmlformats.org/schemaLibrary/2006/main" xmlns:v="urn:schemas-microsoft-com:vml" xmlns:w="http://schemas.openxmlformats.org/wordprocessingml/2006/main" xmlns:w10="urn:schemas-microsoft-com:office:word" xmlns:w14="http://schemas.microsoft.com/office/word/2010/wordml" xmlns:wpsCustomData="http://www.wps.cn/officeDocument/2013/wpsCustomData" mc:Ignorable="w14">
+<w:styles xmlns:r="http://schemas.openxmlformats.org/officeDocument/2006/relationships" xmlns:w="http://schemas.openxmlformats.org/wordprocessingml/2006/main">
   <w:docDefaults>
     <w:rPrDefault>
       <w:rPr>
         <w:rFonts w:asciiTheme="minorHAnsi" w:cstheme="minorBidi" w:eastAsiaTheme="minorHAnsi" w:hAnsiTheme="minorHAnsi"/>
+        <w:sz w:val="24"/>
+        <w:szCs w:val="24"/>
+        <w:lang w:bidi="ar-SA" w:eastAsia="en-US" w:val="en-US"/>
       </w:rPr>
     </w:rPrDefault>
-    <w:pPrDefault/>
+    <w:pPrDefault>
+      <w:pPr>
+        <w:spacing w:after="200"/>
+      </w:pPr>
+    </w:pPrDefault>
   </w:docDefaults>
-  <w:latentStyles w:count="260" w:defLockedState="0" w:defQFormat="0" w:defSemiHidden="1" w:defUIPriority="99" w:defUnhideWhenUsed="1">
-    <w:lsdException w:name="Normal" w:qFormat="1" w:semiHidden="0" w:uiPriority="0" w:unhideWhenUsed="0"/>
-    <w:lsdException w:name="heading 1" w:qFormat="1" w:semiHidden="0" w:uiPriority="9" w:unhideWhenUsed="0"/>
-    <w:lsdException w:name="heading 2" w:qFormat="1" w:semiHidden="0" w:uiPriority="9"/>
-    <w:lsdException w:name="heading 3" w:qFormat="1" w:semiHidden="0" w:uiPriority="9"/>
-    <w:lsdException w:name="heading 4" w:qFormat="1" w:semiHidden="0" w:uiPriority="9"/>
-    <w:lsdException w:name="heading 5" w:qFormat="1" w:semiHidden="0" w:uiPriority="9"/>
-    <w:lsdException w:name="heading 6" w:qFormat="1" w:semiHidden="0" w:uiPriority="9"/>
-    <w:lsdException w:name="heading 7" w:qFormat="1" w:semiHidden="0" w:uiPriority="9"/>
-    <w:lsdException w:name="heading 8" w:qFormat="1" w:semiHidden="0" w:uiPriority="9"/>
-    <w:lsdException w:name="heading 9" w:qFormat="1" w:semiHidden="0" w:uiPriority="9"/>
-    <w:lsdException w:name="index 1" w:semiHidden="0" w:uiPriority="0" w:unhideWhenUsed="0"/>
-    <w:lsdException w:name="index 2" w:semiHidden="0" w:uiPriority="0" w:unhideWhenUsed="0"/>
-    <w:lsdException w:name="index 3" w:semiHidden="0" w:uiPriority="0" w:unhideWhenUsed="0"/>
-    <w:lsdException w:name="index 4" w:semiHidden="0" w:uiPriority="0" w:unhideWhenUsed="0"/>
-    <w:lsdException w:name="index 5" w:semiHidden="0" w:uiPriority="0" w:unhideWhenUsed="0"/>
-    <w:lsdException w:name="index 6" w:semiHidden="0" w:uiPriority="0" w:unhideWhenUsed="0"/>
-    <w:lsdException w:name="index 7" w:semiHidden="0" w:uiPriority="0" w:unhideWhenUsed="0"/>
-    <w:lsdException w:name="index 8" w:semiHidden="0" w:uiPriority="0" w:unhideWhenUsed="0"/>
-    <w:lsdException w:name="index 9" w:semiHidden="0" w:uiPriority="0" w:unhideWhenUsed="0"/>
-    <w:lsdException w:name="toc 1" w:semiHidden="0" w:uiPriority="0" w:unhideWhenUsed="0"/>
-    <w:lsdException w:name="toc 2" w:semiHidden="0" w:uiPriority="0" w:unhideWhenUsed="0"/>
-    <w:lsdException w:name="toc 3" w:semiHidden="0" w:uiPriority="0" w:unhideWhenUsed="0"/>
-    <w:lsdException w:name="toc 4" w:semiHidden="0" w:uiPriority="0" w:unhideWhenUsed="0"/>
-    <w:lsdException w:name="toc 5" w:semiHidden="0" w:uiPriority="0" w:unhideWhenUsed="0"/>
-    <w:lsdException w:name="toc 6" w:semiHidden="0" w:uiPriority="0" w:unhideWhenUsed="0"/>
-    <w:lsdException w:name="toc 7" w:semiHidden="0" w:uiPriority="0" w:unhideWhenUsed="0"/>
-    <w:lsdException w:name="toc 8" w:semiHidden="0" w:uiPriority="0" w:unhideWhenUsed="0"/>
-    <w:lsdException w:name="toc 9" w:semiHidden="0" w:uiPriority="0" w:unhideWhenUsed="0"/>
-    <w:lsdException w:name="Normal Indent" w:semiHidden="0" w:uiPriority="0" w:unhideWhenUsed="0"/>
-    <w:lsdException w:name="footnote text" w:qFormat="1" w:semiHidden="0" w:uiPriority="9"/>
-    <w:lsdException w:name="annotation text" w:semiHidden="0" w:uiPriority="0" w:unhideWhenUsed="0"/>
-    <w:lsdException w:name="header" w:semiHidden="0" w:uiPriority="0" w:unhideWhenUsed="0"/>
-    <w:lsdException w:name="footer" w:semiHidden="0" w:uiPriority="0" w:unhideWhenUsed="0"/>
-    <w:lsdException w:name="index heading" w:semiHidden="0" w:uiPriority="0" w:unhideWhenUsed="0"/>
-    <w:lsdException w:name="caption" w:semiHidden="0" w:uiPriority="0" w:unhideWhenUsed="0"/>
-    <w:lsdException w:name="table of figures" w:semiHidden="0" w:uiPriority="0" w:unhideWhenUsed="0"/>
-    <w:lsdException w:name="envelope address" w:semiHidden="0" w:uiPriority="0" w:unhideWhenUsed="0"/>
-    <w:lsdException w:name="envelope return" w:semiHidden="0" w:uiPriority="0" w:unhideWhenUsed="0"/>
-    <w:lsdException w:name="footnote reference" w:semiHidden="0" w:uiPriority="0" w:unhideWhenUsed="0"/>
-    <w:lsdException w:name="annotation reference" w:semiHidden="0" w:uiPriority="0" w:unhideWhenUsed="0"/>
-    <w:lsdException w:name="line number" w:semiHidden="0" w:uiPriority="0" w:unhideWhenUsed="0"/>
-    <w:lsdException w:name="page number" w:semiHidden="0" w:uiPriority="0" w:unhideWhenUsed="0"/>
-    <w:lsdException w:name="endnote reference" w:semiHidden="0" w:uiPriority="0" w:unhideWhenUsed="0"/>
-    <w:lsdException w:name="endnote text" w:semiHidden="0" w:uiPriority="0" w:unhideWhenUsed="0"/>
-    <w:lsdException w:name="table of authorities" w:semiHidden="0" w:uiPriority="0" w:unhideWhenUsed="0"/>
-    <w:lsdException w:name="macro" w:semiHidden="0" w:uiPriority="0" w:unhideWhenUsed="0"/>
-    <w:lsdException w:name="toa heading" w:semiHidden="0" w:uiPriority="0" w:unhideWhenUsed="0"/>
-    <w:lsdException w:name="List" w:semiHidden="0" w:uiPriority="0" w:unhideWhenUsed="0"/>
-    <w:lsdException w:name="List Bullet" w:semiHidden="0" w:uiPriority="0" w:unhideWhenUsed="0"/>
-    <w:lsdException w:name="List Number" w:semiHidden="0" w:uiPriority="0" w:unhideWhenUsed="0"/>
-    <w:lsdException w:name="List 2" w:semiHidden="0" w:uiPriority="0" w:unhideWhenUsed="0"/>
-    <w:lsdException w:name="List 3" w:semiHidden="0" w:uiPriority="0" w:unhideWhenUsed="0"/>
-    <w:lsdException w:name="List 4" w:semiHidden="0" w:uiPriority="0" w:unhideWhenUsed="0"/>
-    <w:lsdException w:name="List 5" w:semiHidden="0" w:uiPriority="0" w:unhideWhenUsed="0"/>
-    <w:lsdException w:name="List Bullet 2" w:semiHidden="0" w:uiPriority="0" w:unhideWhenUsed="0"/>
-    <w:lsdException w:name="List Bullet 3" w:semiHidden="0" w:uiPriority="0" w:unhideWhenUsed="0"/>
-    <w:lsdException w:name="List Bullet 4" w:semiHidden="0" w:uiPriority="0" w:unhideWhenUsed="0"/>
-    <w:lsdException w:name="List Bullet 5" w:semiHidden="0" w:uiPriority="0" w:unhideWhenUsed="0"/>
-    <w:lsdException w:name="List Number 2" w:semiHidden="0" w:uiPriority="0" w:unhideWhenUsed="0"/>
-    <w:lsdException w:name="List Number 3" w:semiHidden="0" w:uiPriority="0" w:unhideWhenUsed="0"/>
-    <w:lsdException w:name="List Number 4" w:semiHidden="0" w:uiPriority="0" w:unhideWhenUsed="0"/>
-    <w:lsdException w:name="List Number 5" w:semiHidden="0" w:uiPriority="0" w:unhideWhenUsed="0"/>
-    <w:lsdException w:name="Title" w:qFormat="1" w:semiHidden="0" w:uiPriority="0" w:unhideWhenUsed="0"/>
-    <w:lsdException w:name="Closing" w:semiHidden="0" w:uiPriority="0" w:unhideWhenUsed="0"/>
-    <w:lsdException w:name="Signature" w:semiHidden="0" w:uiPriority="0" w:unhideWhenUsed="0"/>
-    <w:lsdException w:name="Default Paragraph Font" w:uiPriority="0"/>
-    <w:lsdException w:name="Body Text" w:qFormat="1" w:semiHidden="0" w:uiPriority="0" w:unhideWhenUsed="0"/>
-    <w:lsdException w:name="Body Text Indent" w:semiHidden="0" w:uiPriority="0" w:unhideWhenUsed="0"/>
-    <w:lsdException w:name="List Continue" w:semiHidden="0" w:uiPriority="0" w:unhideWhenUsed="0"/>
-    <w:lsdException w:name="List Continue 2" w:semiHidden="0" w:uiPriority="0" w:unhideWhenUsed="0"/>
-    <w:lsdException w:name="List Continue 3" w:semiHidden="0" w:uiPriority="0" w:unhideWhenUsed="0"/>
-    <w:lsdException w:name="List Continue 4" w:semiHidden="0" w:uiPriority="0" w:unhideWhenUsed="0"/>
-    <w:lsdException w:name="List Continue 5" w:semiHidden="0" w:uiPriority="0" w:unhideWhenUsed="0"/>
-    <w:lsdException w:name="Message Header" w:semiHidden="0" w:uiPriority="0" w:unhideWhenUsed="0"/>
-    <w:lsdException w:name="Subtitle" w:qFormat="1" w:semiHidden="0" w:uiPriority="0" w:unhideWhenUsed="0"/>
-    <w:lsdException w:name="Salutation" w:semiHidden="0" w:uiPriority="0" w:unhideWhenUsed="0"/>
-    <w:lsdException w:name="Date" w:qFormat="1" w:semiHidden="0" w:uiPriority="0" w:unhideWhenUsed="0"/>
-    <w:lsdException w:name="Body Text First Indent" w:semiHidden="0" w:uiPriority="0" w:unhideWhenUsed="0"/>
-    <w:lsdException w:name="Body Text First Indent 2" w:semiHidden="0" w:uiPriority="0" w:unhideWhenUsed="0"/>
-    <w:lsdException w:name="Note Heading" w:semiHidden="0" w:uiPriority="0" w:unhideWhenUsed="0"/>
-    <w:lsdException w:name="Body Text 2" w:semiHidden="0" w:uiPriority="0" w:unhideWhenUsed="0"/>
-    <w:lsdException w:name="Body Text 3" w:semiHidden="0" w:uiPriority="0" w:unhideWhenUsed="0"/>
-    <w:lsdException w:name="Body Text Indent 2" w:semiHidden="0" w:uiPriority="0" w:unhideWhenUsed="0"/>
-    <w:lsdException w:name="Body Text Indent 3" w:semiHidden="0" w:uiPriority="0" w:unhideWhenUsed="0"/>
-    <w:lsdException w:name="Block Text" w:qFormat="1" w:semiHidden="0" w:uiPriority="9"/>
-    <w:lsdException w:name="Hyperlink" w:semiHidden="0" w:uiPriority="0" w:unhideWhenUsed="0"/>
-    <w:lsdException w:name="FollowedHyperlink" w:semiHidden="0" w:uiPriority="0" w:unhideWhenUsed="0"/>
-    <w:lsdException w:name="Strong" w:semiHidden="0" w:uiPriority="0" w:unhideWhenUsed="0"/>
-    <w:lsdException w:name="Emphasis" w:semiHidden="0" w:uiPriority="0" w:unhideWhenUsed="0"/>
-    <w:lsdException w:name="Document Map" w:semiHidden="0" w:uiPriority="0" w:unhideWhenUsed="0"/>
-    <w:lsdException w:name="Plain Text" w:semiHidden="0" w:uiPriority="0" w:unhideWhenUsed="0"/>
-    <w:lsdException w:name="E-mail Signature" w:semiHidden="0" w:uiPriority="0" w:unhideWhenUsed="0"/>
-    <w:lsdException w:name="Normal (Web)" w:semiHidden="0" w:uiPriority="0" w:unhideWhenUsed="0"/>
-    <w:lsdException w:name="HTML Acronym" w:semiHidden="0" w:uiPriority="0" w:unhideWhenUsed="0"/>
-    <w:lsdException w:name="HTML Address" w:semiHidden="0" w:uiPriority="0" w:unhideWhenUsed="0"/>
-    <w:lsdException w:name="HTML Cite" w:semiHidden="0" w:uiPriority="0" w:unhideWhenUsed="0"/>
-    <w:lsdException w:name="HTML Code" w:semiHidden="0" w:uiPriority="0" w:unhideWhenUsed="0"/>
-    <w:lsdException w:name="HTML Definition" w:semiHidden="0" w:uiPriority="0" w:unhideWhenUsed="0"/>
-    <w:lsdException w:name="HTML Keyboard" w:semiHidden="0" w:uiPriority="0" w:unhideWhenUsed="0"/>
-    <w:lsdException w:name="HTML Preformatted" w:semiHidden="0" w:uiPriority="0" w:unhideWhenUsed="0"/>
-    <w:lsdException w:name="HTML Sample" w:semiHidden="0" w:uiPriority="0" w:unhideWhenUsed="0"/>
-    <w:lsdException w:name="HTML Typewriter" w:semiHidden="0" w:uiPriority="0" w:unhideWhenUsed="0"/>
-    <w:lsdException w:name="HTML Variable" w:semiHidden="0" w:uiPriority="0" w:unhideWhenUsed="0"/>
-    <w:lsdException w:name="Normal Table" w:semiHidden="0" w:uiPriority="0" w:unhideWhenUsed="0"/>
-    <w:lsdException w:name="annotation subject" w:semiHidden="0" w:uiPriority="0" w:unhideWhenUsed="0"/>
-    <w:lsdException w:name="Table Simple 1" w:semiHidden="0" w:uiPriority="0" w:unhideWhenUsed="0"/>
-    <w:lsdException w:name="Table Simple 2" w:semiHidden="0" w:uiPriority="0" w:unhideWhenUsed="0"/>
-    <w:lsdException w:name="Table Simple 3" w:semiHidden="0" w:uiPriority="0" w:unhideWhenUsed="0"/>
-    <w:lsdException w:name="Table Classic 1" w:semiHidden="0" w:uiPriority="0" w:unhideWhenUsed="0"/>
-    <w:lsdException w:name="Table Classic 2" w:semiHidden="0" w:uiPriority="0" w:unhideWhenUsed="0"/>
-    <w:lsdException w:name="Table Classic 3" w:semiHidden="0" w:uiPriority="0" w:unhideWhenUsed="0"/>
-    <w:lsdException w:name="Table Classic 4" w:semiHidden="0" w:uiPriority="0" w:unhideWhenUsed="0"/>
-    <w:lsdException w:name="Table Colorful 1" w:semiHidden="0" w:uiPriority="0" w:unhideWhenUsed="0"/>
-    <w:lsdException w:name="Table Colorful 2" w:semiHidden="0" w:uiPriority="0" w:unhideWhenUsed="0"/>
-    <w:lsdException w:name="Table Colorful 3" w:semiHidden="0" w:uiPriority="0" w:unhideWhenUsed="0"/>
-    <w:lsdException w:name="Table Columns 1" w:semiHidden="0" w:uiPriority="0" w:unhideWhenUsed="0"/>
-    <w:lsdException w:name="Table Columns 2" w:semiHidden="0" w:uiPriority="0" w:unhideWhenUsed="0"/>
-    <w:lsdException w:name="Table Columns 3" w:semiHidden="0" w:uiPriority="0" w:unhideWhenUsed="0"/>
-    <w:lsdException w:name="Table Columns 4" w:semiHidden="0" w:uiPriority="0" w:unhideWhenUsed="0"/>
-    <w:lsdException w:name="Table Columns 5" w:semiHidden="0" w:uiPriority="0" w:unhideWhenUsed="0"/>
-    <w:lsdException w:name="Table Grid 1" w:semiHidden="0" w:uiPriority="0" w:unhideWhenUsed="0"/>
-    <w:lsdException w:name="Table Grid 2" w:semiHidden="0" w:uiPriority="0" w:unhideWhenUsed="0"/>
-    <w:lsdException w:name="Table Grid 3" w:semiHidden="0" w:uiPriority="0" w:unhideWhenUsed="0"/>
-    <w:lsdException w:name="Table Grid 4" w:semiHidden="0" w:uiPriority="0" w:unhideWhenUsed="0"/>
-    <w:lsdException w:name="Table Grid 5" w:semiHidden="0" w:uiPriority="0" w:unhideWhenUsed="0"/>
-    <w:lsdException w:name="Table Grid 6" w:semiHidden="0" w:uiPriority="0" w:unhideWhenUsed="0"/>
-    <w:lsdException w:name="Table Grid 7" w:semiHidden="0" w:uiPriority="0" w:unhideWhenUsed="0"/>
-    <w:lsdException w:name="Table Grid 8" w:semiHidden="0" w:uiPriority="0" w:unhideWhenUsed="0"/>
-    <w:lsdException w:name="Table List 1" w:semiHidden="0" w:uiPriority="0" w:unhideWhenUsed="0"/>
-    <w:lsdException w:name="Table List 2" w:semiHidden="0" w:uiPriority="0" w:unhideWhenUsed="0"/>
-    <w:lsdException w:name="Table List 3" w:semiHidden="0" w:uiPriority="0" w:unhideWhenUsed="0"/>
-    <w:lsdException w:name="Table List 4" w:semiHidden="0" w:uiPriority="0" w:unhideWhenUsed="0"/>
-    <w:lsdException w:name="Table List 5" w:semiHidden="0" w:uiPriority="0" w:unhideWhenUsed="0"/>
-    <w:lsdException w:name="Table List 6" w:semiHidden="0" w:uiPriority="0" w:unhideWhenUsed="0"/>
-    <w:lsdException w:name="Table List 7" w:semiHidden="0" w:uiPriority="0" w:unhideWhenUsed="0"/>
-    <w:lsdException w:name="Table List 8" w:semiHidden="0" w:uiPriority="0" w:unhideWhenUsed="0"/>
-    <w:lsdException w:name="Table 3D effects 1" w:semiHidden="0" w:uiPriority="0" w:unhideWhenUsed="0"/>
-    <w:lsdException w:name="Table 3D effects 2" w:semiHidden="0" w:uiPriority="0" w:unhideWhenUsed="0"/>
-    <w:lsdException w:name="Table 3D effects 3" w:semiHidden="0" w:uiPriority="0" w:unhideWhenUsed="0"/>
-    <w:lsdException w:name="Table Contemporary" w:semiHidden="0" w:uiPriority="0" w:unhideWhenUsed="0"/>
-    <w:lsdException w:name="Table Elegant" w:semiHidden="0" w:uiPriority="0" w:unhideWhenUsed="0"/>
-    <w:lsdException w:name="Table Professional" w:semiHidden="0" w:uiPriority="0" w:unhideWhenUsed="0"/>
-    <w:lsdException w:name="Table Subtle 1" w:semiHidden="0" w:uiPriority="0" w:unhideWhenUsed="0"/>
-    <w:lsdException w:name="Table Subtle 2" w:semiHidden="0" w:uiPriority="0" w:unhideWhenUsed="0"/>
-    <w:lsdException w:name="Table Web 1" w:semiHidden="0" w:uiPriority="0" w:unhideWhenUsed="0"/>
-    <w:lsdException w:name="Table Web 2" w:semiHidden="0" w:uiPriority="0" w:unhideWhenUsed="0"/>
-    <w:lsdException w:name="Table Web 3" w:semiHidden="0" w:uiPriority="0" w:unhideWhenUsed="0"/>
-    <w:lsdException w:name="Balloon Text" w:semiHidden="0" w:uiPriority="0" w:unhideWhenUsed="0"/>
-    <w:lsdException w:name="Table Grid" w:semiHidden="0" w:uiPriority="0" w:unhideWhenUsed="0"/>
-    <w:lsdException w:name="Table Theme" w:semiHidden="0" w:uiPriority="0" w:unhideWhenUsed="0"/>
-  </w:latentStyles>
-  <w:style w:default="1" w:styleId="1" w:type="paragraph">
+  <w:latentStyles w:count="276" w:defLockedState="0" w:defQFormat="0" w:defSemiHidden="0" w:defUIPriority="0" w:defUnhideWhenUsed="0"/>
+  <w:style w:default="1" w:styleId="Normal" w:type="paragraph">
     <w:name w:val="Normal"/>
     <w:qFormat/>
-    <w:uiPriority w:val="0"/>
+  </w:style>
+  <w:style w:styleId="BodyText" w:type="paragraph">
+    <w:name w:val="Body Text"/>
+    <w:basedOn w:val="Normal"/>
+    <w:link w:val="BodyTextChar"/>
     <w:pPr>
-      <w:spacing w:after="200"/>
+      <w:spacing w:after="180" w:before="180"/>
+    </w:pPr>
+    <w:qFormat/>
+  </w:style>
+  <w:style w:customStyle="1" w:styleId="FirstParagraph" w:type="paragraph">
+    <w:name w:val="First Paragraph"/>
+    <w:basedOn w:val="BodyText"/>
+    <w:next w:val="BodyText"/>
+    <w:qFormat/>
+  </w:style>
+  <w:style w:customStyle="1" w:styleId="Compact" w:type="paragraph">
+    <w:name w:val="Compact"/>
+    <w:basedOn w:val="BodyText"/>
+    <w:qFormat/>
+    <w:pPr>
+      <w:spacing w:after="36" w:before="36"/>
+    </w:pPr>
+  </w:style>
+  <w:style w:styleId="Title" w:type="paragraph">
+    <w:name w:val="Title"/>
+    <w:basedOn w:val="Normal"/>
+    <w:next w:val="BodyText"/>
+    <w:qFormat/>
+    <w:pPr>
+      <w:keepNext/>
+      <w:keepLines/>
+      <w:spacing w:after="240" w:before="480"/>
+      <w:jc w:val="center"/>
     </w:pPr>
     <w:rPr>
-      <w:rFonts w:asciiTheme="minorHAnsi" w:cstheme="minorBidi" w:eastAsiaTheme="minorHAnsi" w:hAnsiTheme="minorHAnsi"/>
-      <w:sz w:val="24"/>
-      <w:szCs w:val="24"/>
-      <w:lang w:bidi="ar-SA" w:eastAsia="en-US" w:val="en-US"/>
+      <w:rFonts w:asciiTheme="majorHAnsi" w:cstheme="majorBidi" w:eastAsiaTheme="majorEastAsia" w:hAnsiTheme="majorHAnsi"/>
+      <w:b/>
+      <w:bCs/>
+      <w:color w:themeColor="accent1" w:themeShade="B5" w:val="345A8A"/>
+      <w:sz w:val="36"/>
+      <w:szCs w:val="36"/>
     </w:rPr>
   </w:style>
-  <w:style w:styleId="2" w:type="paragraph">
-    <w:name w:val="heading 1"/>
-    <w:basedOn w:val="1"/>
-    <w:next w:val="3"/>
+  <w:style w:styleId="Subtitle" w:type="paragraph">
+    <w:name w:val="Subtitle"/>
+    <w:basedOn w:val="Title"/>
+    <w:next w:val="BodyText"/>
     <w:qFormat/>
+    <w:pPr>
+      <w:keepNext/>
+      <w:keepLines/>
+      <w:spacing w:after="240" w:before="240"/>
+      <w:jc w:val="center"/>
+    </w:pPr>
+    <w:rPr>
+      <w:sz w:val="30"/>
+      <w:szCs w:val="30"/>
+    </w:rPr>
+  </w:style>
+  <w:style w:customStyle="1" w:styleId="Author" w:type="paragraph">
+    <w:name w:val="Author"/>
+    <w:next w:val="BodyText"/>
+    <w:qFormat/>
+    <w:pPr>
+      <w:keepNext/>
+      <w:keepLines/>
+      <w:jc w:val="center"/>
+    </w:pPr>
+  </w:style>
+  <w:style w:styleId="Date" w:type="paragraph">
+    <w:name w:val="Date"/>
+    <w:next w:val="BodyText"/>
+    <w:qFormat/>
+    <w:pPr>
+      <w:keepNext/>
+      <w:keepLines/>
+      <w:jc w:val="center"/>
+    </w:pPr>
+  </w:style>
+  <w:style w:customStyle="1" w:styleId="Abstract" w:type="paragraph">
+    <w:name w:val="Abstract"/>
+    <w:basedOn w:val="Normal"/>
+    <w:next w:val="BodyText"/>
+    <w:qFormat/>
+    <w:pPr>
+      <w:keepNext/>
+      <w:keepLines/>
+      <w:spacing w:after="300" w:before="300"/>
+    </w:pPr>
+    <w:rPr>
+      <w:sz w:val="20"/>
+      <w:szCs w:val="20"/>
+    </w:rPr>
+  </w:style>
+  <w:style w:styleId="Bibliography" w:type="paragraph">
+    <w:name w:val="Bibliography"/>
+    <w:basedOn w:val="Normal"/>
+    <w:next w:val="Bibliography"/>
+    <w:qFormat/>
+    <w:pPr/>
+    <w:rPr/>
+  </w:style>
+  <w:style w:styleId="Heading1" w:type="paragraph">
+    <w:name w:val="Heading 1"/>
+    <w:basedOn w:val="Normal"/>
+    <w:next w:val="BodyText"/>
     <w:uiPriority w:val="9"/>
+    <w:qFormat/>
     <w:pPr>
       <w:keepNext/>
       <w:keepLines/>
@@ -4317,71 +4338,57 @@
       <w:szCs w:val="32"/>
     </w:rPr>
   </w:style>
-  <w:style w:styleId="4" w:type="paragraph">
-    <w:name w:val="heading 2"/>
-    <w:basedOn w:val="1"/>
-    <w:next w:val="3"/>
+  <w:style w:styleId="Heading2" w:type="paragraph">
+    <w:name w:val="Heading 2"/>
+    <w:basedOn w:val="Normal"/>
+    <w:next w:val="BodyText"/>
+    <w:uiPriority w:val="9"/>
     <w:unhideWhenUsed/>
     <w:qFormat/>
-    <w:uiPriority w:val="9"/>
     <w:pPr>
       <w:keepNext/>
       <w:keepLines/>
-      <w:numPr>
-        <w:ilvl w:val="0"/>
-        <w:numId w:val="1"/>
-      </w:numPr>
       <w:spacing w:after="0" w:before="200"/>
       <w:outlineLvl w:val="1"/>
     </w:pPr>
     <w:rPr>
-      <w:rFonts w:asciiTheme="majorAscii" w:cstheme="majorBidi" w:eastAsiaTheme="majorEastAsia" w:hAnsiTheme="majorAscii"/>
+      <w:rFonts w:asciiTheme="majorHAnsi" w:cstheme="majorBidi" w:eastAsiaTheme="majorEastAsia" w:hAnsiTheme="majorHAnsi"/>
       <w:b/>
       <w:bCs/>
-      <w:color w:themeColor="text2" w:themeTint="99" w:val="558ED5"/>
+      <w:color w:themeColor="accent1" w:val="4F81BD"/>
       <w:sz w:val="28"/>
       <w:szCs w:val="28"/>
-      <w14:textFill>
-        <w14:solidFill>
-          <w14:schemeClr w14:val="tx2">
-            <w14:lumMod w14:val="60000"/>
-            <w14:lumOff w14:val="40000"/>
-          </w14:schemeClr>
-        </w14:solidFill>
-      </w14:textFill>
     </w:rPr>
   </w:style>
-  <w:style w:styleId="5" w:type="paragraph">
-    <w:name w:val="heading 3"/>
-    <w:basedOn w:val="1"/>
-    <w:next w:val="3"/>
+  <w:style w:styleId="Heading3" w:type="paragraph">
+    <w:name w:val="Heading 3"/>
+    <w:basedOn w:val="Normal"/>
+    <w:next w:val="BodyText"/>
+    <w:uiPriority w:val="9"/>
     <w:unhideWhenUsed/>
     <w:qFormat/>
-    <w:uiPriority w:val="9"/>
     <w:pPr>
       <w:keepNext/>
       <w:keepLines/>
-      <w:numPr>
-        <w:ilvl w:val="0"/>
-        <w:numId w:val="2"/>
-      </w:numPr>
       <w:spacing w:after="0" w:before="200"/>
       <w:outlineLvl w:val="2"/>
     </w:pPr>
     <w:rPr>
-      <w:rFonts w:asciiTheme="majorAscii" w:cstheme="majorBidi" w:eastAsiaTheme="majorEastAsia" w:hAnsiTheme="majorAscii"/>
+      <w:rFonts w:asciiTheme="majorHAnsi" w:cstheme="majorBidi" w:eastAsiaTheme="majorEastAsia" w:hAnsiTheme="majorHAnsi"/>
       <w:b/>
       <w:bCs/>
       <w:color w:themeColor="accent1" w:val="4F81BD"/>
+      <w:sz w:val="24"/>
+      <w:szCs w:val="24"/>
     </w:rPr>
   </w:style>
-  <w:style w:styleId="6" w:type="paragraph">
-    <w:name w:val="heading 4"/>
-    <w:basedOn w:val="1"/>
-    <w:next w:val="3"/>
+  <w:style w:styleId="Heading4" w:type="paragraph">
+    <w:name w:val="Heading 4"/>
+    <w:basedOn w:val="Normal"/>
+    <w:next w:val="BodyText"/>
+    <w:uiPriority w:val="9"/>
     <w:unhideWhenUsed/>
     <w:qFormat/>
-    <w:uiPriority w:val="9"/>
     <w:pPr>
       <w:keepNext/>
       <w:keepLines/>
@@ -4390,20 +4397,20 @@
     </w:pPr>
     <w:rPr>
       <w:rFonts w:asciiTheme="majorHAnsi" w:cstheme="majorBidi" w:eastAsiaTheme="majorEastAsia" w:hAnsiTheme="majorHAnsi"/>
+      <w:i/>
       <w:bCs/>
-      <w:i/>
       <w:color w:themeColor="accent1" w:val="4F81BD"/>
       <w:sz w:val="24"/>
       <w:szCs w:val="24"/>
     </w:rPr>
   </w:style>
-  <w:style w:styleId="7" w:type="paragraph">
-    <w:name w:val="heading 5"/>
-    <w:basedOn w:val="1"/>
-    <w:next w:val="3"/>
+  <w:style w:styleId="Heading5" w:type="paragraph">
+    <w:name w:val="Heading 5"/>
+    <w:basedOn w:val="Normal"/>
+    <w:next w:val="BodyText"/>
+    <w:uiPriority w:val="9"/>
     <w:unhideWhenUsed/>
     <w:qFormat/>
-    <w:uiPriority w:val="9"/>
     <w:pPr>
       <w:keepNext/>
       <w:keepLines/>
@@ -4418,13 +4425,13 @@
       <w:szCs w:val="24"/>
     </w:rPr>
   </w:style>
-  <w:style w:styleId="8" w:type="paragraph">
-    <w:name w:val="heading 6"/>
-    <w:basedOn w:val="1"/>
-    <w:next w:val="3"/>
+  <w:style w:styleId="Heading6" w:type="paragraph">
+    <w:name w:val="Heading 6"/>
+    <w:basedOn w:val="Normal"/>
+    <w:next w:val="BodyText"/>
+    <w:uiPriority w:val="9"/>
     <w:unhideWhenUsed/>
     <w:qFormat/>
-    <w:uiPriority w:val="9"/>
     <w:pPr>
       <w:keepNext/>
       <w:keepLines/>
@@ -4438,13 +4445,13 @@
       <w:szCs w:val="24"/>
     </w:rPr>
   </w:style>
-  <w:style w:styleId="9" w:type="paragraph">
-    <w:name w:val="heading 7"/>
-    <w:basedOn w:val="1"/>
-    <w:next w:val="3"/>
+  <w:style w:styleId="Heading7" w:type="paragraph">
+    <w:name w:val="Heading 7"/>
+    <w:basedOn w:val="Normal"/>
+    <w:next w:val="BodyText"/>
+    <w:uiPriority w:val="9"/>
     <w:unhideWhenUsed/>
     <w:qFormat/>
-    <w:uiPriority w:val="9"/>
     <w:pPr>
       <w:keepNext/>
       <w:keepLines/>
@@ -4458,13 +4465,13 @@
       <w:szCs w:val="24"/>
     </w:rPr>
   </w:style>
-  <w:style w:styleId="10" w:type="paragraph">
-    <w:name w:val="heading 8"/>
-    <w:basedOn w:val="1"/>
-    <w:next w:val="3"/>
+  <w:style w:styleId="Heading8" w:type="paragraph">
+    <w:name w:val="Heading 8"/>
+    <w:basedOn w:val="Normal"/>
+    <w:next w:val="BodyText"/>
+    <w:uiPriority w:val="9"/>
     <w:unhideWhenUsed/>
     <w:qFormat/>
-    <w:uiPriority w:val="9"/>
     <w:pPr>
       <w:keepNext/>
       <w:keepLines/>
@@ -4478,13 +4485,13 @@
       <w:szCs w:val="24"/>
     </w:rPr>
   </w:style>
-  <w:style w:styleId="11" w:type="paragraph">
-    <w:name w:val="heading 9"/>
-    <w:basedOn w:val="1"/>
-    <w:next w:val="3"/>
+  <w:style w:styleId="Heading9" w:type="paragraph">
+    <w:name w:val="Heading 9"/>
+    <w:basedOn w:val="Normal"/>
+    <w:next w:val="BodyText"/>
+    <w:uiPriority w:val="9"/>
     <w:unhideWhenUsed/>
     <w:qFormat/>
-    <w:uiPriority w:val="9"/>
     <w:pPr>
       <w:keepNext/>
       <w:keepLines/>
@@ -4498,215 +4505,39 @@
       <w:szCs w:val="24"/>
     </w:rPr>
   </w:style>
-  <w:style w:default="1" w:styleId="12" w:type="character">
-    <w:name w:val="Default Paragraph Font"/>
-    <w:semiHidden/>
-    <w:unhideWhenUsed/>
-    <w:uiPriority w:val="0"/>
-  </w:style>
-  <w:style w:default="1" w:styleId="13" w:type="table">
-    <w:name w:val="Normal Table"/>
-    <w:uiPriority w:val="0"/>
-    <w:tblPr>
-      <w:tblCellMar>
-        <w:top w:type="dxa" w:w="0"/>
-        <w:left w:type="dxa" w:w="108"/>
-        <w:bottom w:type="dxa" w:w="0"/>
-        <w:right w:type="dxa" w:w="108"/>
-      </w:tblCellMar>
-    </w:tblPr>
-  </w:style>
-  <w:style w:styleId="3" w:type="paragraph">
-    <w:name w:val="Body Text"/>
-    <w:basedOn w:val="1"/>
-    <w:link w:val="15"/>
-    <w:qFormat/>
-    <w:uiPriority w:val="0"/>
-    <w:pPr>
-      <w:spacing w:after="180" w:before="180"/>
-    </w:pPr>
-  </w:style>
-  <w:style w:styleId="14" w:type="character">
-    <w:name w:val="footnote reference"/>
-    <w:basedOn w:val="15"/>
-    <w:uiPriority w:val="0"/>
-    <w:rPr>
-      <w:vertAlign w:val="superscript"/>
-    </w:rPr>
-  </w:style>
-  <w:style w:customStyle="1" w:styleId="15" w:type="character">
-    <w:name w:val="Body Text Char"/>
-    <w:basedOn w:val="12"/>
-    <w:link w:val="3"/>
-    <w:uiPriority w:val="0"/>
-  </w:style>
-  <w:style w:styleId="16" w:type="character">
-    <w:name w:val="Hyperlink"/>
-    <w:basedOn w:val="15"/>
-    <w:uiPriority w:val="0"/>
-    <w:rPr>
-      <w:color w:themeColor="accent1" w:val="4F81BD"/>
-    </w:rPr>
-  </w:style>
-  <w:style w:styleId="17" w:type="paragraph">
+  <w:style w:styleId="BlockText" w:type="paragraph">
     <w:name w:val="Block Text"/>
-    <w:basedOn w:val="3"/>
-    <w:next w:val="3"/>
+    <w:basedOn w:val="BodyText"/>
+    <w:next w:val="BodyText"/>
+    <w:uiPriority w:val="9"/>
     <w:unhideWhenUsed/>
     <w:qFormat/>
-    <w:uiPriority w:val="9"/>
     <w:pPr>
       <w:spacing w:after="100" w:before="100"/>
       <w:ind w:firstLine="0" w:left="480" w:right="480"/>
     </w:pPr>
   </w:style>
-  <w:style w:styleId="18" w:type="paragraph">
-    <w:name w:val="Title"/>
-    <w:basedOn w:val="1"/>
-    <w:next w:val="3"/>
-    <w:qFormat/>
-    <w:uiPriority w:val="0"/>
-    <w:pPr>
-      <w:keepNext/>
-      <w:keepLines/>
-      <w:spacing w:after="240" w:before="240" w:line="360" w:lineRule="auto"/>
-      <w:ind w:firstLine="452" w:firstLineChars="125"/>
-      <w:jc w:val="center"/>
-    </w:pPr>
-    <w:rPr>
-      <w:rFonts w:asciiTheme="majorAscii" w:cstheme="majorBidi" w:eastAsiaTheme="majorEastAsia" w:hAnsiTheme="majorAscii"/>
-      <w:b/>
-      <w:bCs/>
-      <w:color w:themeColor="text2" w:themeTint="99" w:val="558ED5"/>
-      <w:sz w:val="36"/>
-      <w:szCs w:val="36"/>
-      <w14:textFill>
-        <w14:solidFill>
-          <w14:schemeClr w14:val="tx2">
-            <w14:lumMod w14:val="60000"/>
-            <w14:lumOff w14:val="40000"/>
-          </w14:schemeClr>
-        </w14:solidFill>
-      </w14:textFill>
-    </w:rPr>
-  </w:style>
-  <w:style w:styleId="19" w:type="paragraph">
-    <w:name w:val="caption"/>
-    <w:basedOn w:val="1"/>
-    <w:next w:val="1"/>
-    <w:uiPriority w:val="0"/>
-    <w:pPr>
-      <w:spacing w:after="120" w:before="0"/>
-    </w:pPr>
-    <w:rPr>
-      <w:i/>
-    </w:rPr>
-  </w:style>
-  <w:style w:styleId="20" w:type="paragraph">
-    <w:name w:val="Date"/>
-    <w:next w:val="3"/>
-    <w:qFormat/>
-    <w:uiPriority w:val="0"/>
-    <w:pPr>
-      <w:keepNext/>
-      <w:keepLines/>
-      <w:spacing w:after="200"/>
-      <w:jc w:val="center"/>
-    </w:pPr>
-    <w:rPr>
-      <w:rFonts w:asciiTheme="minorHAnsi" w:cstheme="minorBidi" w:eastAsiaTheme="minorHAnsi" w:hAnsiTheme="minorHAnsi"/>
-      <w:sz w:val="24"/>
-      <w:szCs w:val="24"/>
-      <w:lang w:bidi="ar-SA" w:eastAsia="en-US" w:val="en-US"/>
-    </w:rPr>
-  </w:style>
-  <w:style w:styleId="21" w:type="paragraph">
-    <w:name w:val="Subtitle"/>
-    <w:basedOn w:val="18"/>
-    <w:next w:val="3"/>
-    <w:qFormat/>
-    <w:uiPriority w:val="0"/>
-    <w:pPr>
-      <w:keepNext/>
-      <w:keepLines/>
-      <w:spacing w:after="240" w:before="240"/>
-      <w:jc w:val="center"/>
-    </w:pPr>
-    <w:rPr>
-      <w:sz w:val="30"/>
-      <w:szCs w:val="30"/>
-    </w:rPr>
-  </w:style>
-  <w:style w:styleId="22" w:type="paragraph">
-    <w:name w:val="footnote text"/>
-    <w:basedOn w:val="1"/>
+  <w:style w:styleId="FootnoteText" w:type="paragraph">
+    <w:name w:val="Footnote Text"/>
+    <w:basedOn w:val="Normal"/>
+    <w:next w:val="FootnoteText"/>
+    <w:uiPriority w:val="9"/>
     <w:unhideWhenUsed/>
     <w:qFormat/>
-    <w:uiPriority w:val="9"/>
-  </w:style>
-  <w:style w:customStyle="1" w:styleId="23" w:type="paragraph">
-    <w:name w:val="First Paragraph"/>
-    <w:basedOn w:val="3"/>
-    <w:next w:val="3"/>
-    <w:qFormat/>
-    <w:uiPriority w:val="0"/>
-  </w:style>
-  <w:style w:customStyle="1" w:styleId="24" w:type="paragraph">
-    <w:name w:val="Compact"/>
-    <w:basedOn w:val="3"/>
-    <w:qFormat/>
-    <w:uiPriority w:val="0"/>
-    <w:pPr>
-      <w:spacing w:after="36" w:before="36"/>
-    </w:pPr>
-  </w:style>
-  <w:style w:customStyle="1" w:styleId="25" w:type="paragraph">
-    <w:name w:val="Author"/>
-    <w:next w:val="3"/>
-    <w:qFormat/>
-    <w:uiPriority w:val="0"/>
-    <w:pPr>
-      <w:keepNext/>
-      <w:keepLines/>
-      <w:spacing w:after="200"/>
-      <w:jc w:val="center"/>
-    </w:pPr>
-    <w:rPr>
-      <w:rFonts w:asciiTheme="minorHAnsi" w:cstheme="minorBidi" w:eastAsiaTheme="minorHAnsi" w:hAnsiTheme="minorHAnsi"/>
-      <w:sz w:val="24"/>
-      <w:szCs w:val="24"/>
-      <w:lang w:bidi="ar-SA" w:eastAsia="en-US" w:val="en-US"/>
-    </w:rPr>
-  </w:style>
-  <w:style w:customStyle="1" w:styleId="26" w:type="paragraph">
-    <w:name w:val="Abstract"/>
-    <w:basedOn w:val="1"/>
-    <w:next w:val="3"/>
-    <w:qFormat/>
-    <w:uiPriority w:val="0"/>
-    <w:pPr>
-      <w:keepNext/>
-      <w:keepLines/>
-      <w:spacing w:after="300" w:before="300"/>
-    </w:pPr>
-    <w:rPr>
-      <w:sz w:val="20"/>
-      <w:szCs w:val="20"/>
-    </w:rPr>
-  </w:style>
-  <w:style w:customStyle="1" w:styleId="27" w:type="paragraph">
-    <w:name w:val="Bibliography"/>
-    <w:basedOn w:val="1"/>
-    <w:qFormat/>
-    <w:uiPriority w:val="0"/>
-  </w:style>
-  <w:style w:customStyle="1" w:styleId="28" w:type="table">
+  </w:style>
+  <w:style w:default="1" w:styleId="DefaultParagraphFont" w:type="character">
+    <w:name w:val="Default Paragraph Font"/>
+    <w:semiHidden/>
+    <w:unhideWhenUsed/>
+  </w:style>
+  <w:style w:default="1" w:styleId="Table" w:type="table">
     <w:name w:val="Table"/>
+    <w:basedOn w:val="TableNormal"/>
     <w:semiHidden/>
     <w:unhideWhenUsed/>
     <w:qFormat/>
-    <w:uiPriority w:val="0"/>
     <w:tblPr>
+      <w:tblInd w:type="dxa" w:w="0"/>
       <w:tblCellMar>
         <w:top w:type="dxa" w:w="0"/>
         <w:left w:type="dxa" w:w="108"/>
@@ -4715,20 +4546,25 @@
       </w:tblCellMar>
     </w:tblPr>
     <w:tblStylePr w:type="firstRow">
-      <w:tblPr/>
+      <w:tblPr>
+        <w:jc w:val="left"/>
+        <w:tblInd w:type="dxa" w:w="0"/>
+      </w:tblPr>
+      <w:trPr>
+        <w:jc w:val="left"/>
+      </w:trPr>
       <w:tcPr>
+        <w:vAlign w:val="bottom"/>
         <w:tcBorders>
-          <w:bottom w:color="auto" w:space="0" w:sz="0" w:val="single"/>
+          <w:bottom w:val="single"/>
         </w:tcBorders>
-        <w:vAlign w:val="bottom"/>
       </w:tcPr>
     </w:tblStylePr>
   </w:style>
-  <w:style w:customStyle="1" w:styleId="29" w:type="paragraph">
+  <w:style w:customStyle="1" w:styleId="DefinitionTerm" w:type="paragraph">
     <w:name w:val="Definition Term"/>
-    <w:basedOn w:val="1"/>
-    <w:next w:val="30"/>
-    <w:uiPriority w:val="0"/>
+    <w:basedOn w:val="Normal"/>
+    <w:next w:val="Definition"/>
     <w:pPr>
       <w:keepNext/>
       <w:keepLines/>
@@ -4738,69 +4574,81 @@
       <w:b/>
     </w:rPr>
   </w:style>
-  <w:style w:customStyle="1" w:styleId="30" w:type="paragraph">
+  <w:style w:customStyle="1" w:styleId="Definition" w:type="paragraph">
     <w:name w:val="Definition"/>
-    <w:basedOn w:val="1"/>
-    <w:uiPriority w:val="0"/>
-  </w:style>
-  <w:style w:customStyle="1" w:styleId="31" w:type="paragraph">
+    <w:basedOn w:val="Normal"/>
+  </w:style>
+  <w:style w:styleId="Caption" w:type="paragraph">
+    <w:name w:val="Caption"/>
+    <w:basedOn w:val="Normal"/>
+    <w:link w:val="BodyTextChar"/>
+    <w:pPr>
+      <w:spacing w:after="120" w:before="0"/>
+    </w:pPr>
+    <w:rPr>
+      <w:i/>
+    </w:rPr>
+  </w:style>
+  <w:style w:customStyle="1" w:styleId="TableCaption" w:type="paragraph">
     <w:name w:val="Table Caption"/>
-    <w:basedOn w:val="19"/>
-    <w:uiPriority w:val="0"/>
+    <w:basedOn w:val="Caption"/>
     <w:pPr>
       <w:keepNext/>
     </w:pPr>
   </w:style>
-  <w:style w:customStyle="1" w:styleId="32" w:type="paragraph">
+  <w:style w:customStyle="1" w:styleId="ImageCaption" w:type="paragraph">
     <w:name w:val="Image Caption"/>
-    <w:basedOn w:val="19"/>
-    <w:uiPriority w:val="0"/>
-  </w:style>
-  <w:style w:customStyle="1" w:styleId="33" w:type="paragraph">
+    <w:basedOn w:val="Caption"/>
+  </w:style>
+  <w:style w:customStyle="1" w:styleId="Figure" w:type="paragraph">
     <w:name w:val="Figure"/>
-    <w:basedOn w:val="1"/>
-    <w:uiPriority w:val="0"/>
-  </w:style>
-  <w:style w:customStyle="1" w:styleId="34" w:type="paragraph">
+    <w:basedOn w:val="Normal"/>
+  </w:style>
+  <w:style w:customStyle="1" w:styleId="CaptionedFigure" w:type="paragraph">
     <w:name w:val="Captioned Figure"/>
-    <w:basedOn w:val="33"/>
-    <w:uiPriority w:val="0"/>
+    <w:basedOn w:val="Figure"/>
     <w:pPr>
       <w:keepNext/>
     </w:pPr>
   </w:style>
-  <w:style w:customStyle="1" w:styleId="35" w:type="character">
+  <w:style w:customStyle="1" w:styleId="BodyTextChar" w:type="character">
+    <w:name w:val="Body Text Char"/>
+    <w:basedOn w:val="DefaultParagraphFont"/>
+    <w:link w:val="BodyText"/>
+  </w:style>
+  <w:style w:customStyle="1" w:styleId="VerbatimChar" w:type="character">
     <w:name w:val="Verbatim Char"/>
-    <w:basedOn w:val="15"/>
-    <w:link w:val="36"/>
-    <w:uiPriority w:val="0"/>
+    <w:basedOn w:val="BodyTextChar"/>
     <w:rPr>
       <w:rFonts w:ascii="Consolas" w:hAnsi="Consolas"/>
       <w:sz w:val="22"/>
     </w:rPr>
   </w:style>
-  <w:style w:customStyle="1" w:styleId="36" w:type="paragraph">
-    <w:name w:val="Source Code"/>
-    <w:basedOn w:val="1"/>
-    <w:link w:val="35"/>
-    <w:uiPriority w:val="0"/>
-    <w:pPr>
-      <w:shd w:fill="F8F8F8" w:val="clear"/>
-      <w:wordWrap w:val="0"/>
-    </w:pPr>
-  </w:style>
-  <w:style w:customStyle="1" w:styleId="37" w:type="character">
+  <w:style w:customStyle="1" w:styleId="SectionNumber" w:type="character">
     <w:name w:val="Section Number"/>
-    <w:basedOn w:val="15"/>
-    <w:uiPriority w:val="0"/>
-  </w:style>
-  <w:style w:customStyle="1" w:styleId="38" w:type="paragraph">
+    <w:basedOn w:val="BodyTextChar"/>
+  </w:style>
+  <w:style w:styleId="FootnoteReference" w:type="character">
+    <w:name w:val="Footnote Reference"/>
+    <w:basedOn w:val="BodyTextChar"/>
+    <w:rPr>
+      <w:vertAlign w:val="superscript"/>
+    </w:rPr>
+  </w:style>
+  <w:style w:styleId="Hyperlink" w:type="character">
+    <w:name w:val="Hyperlink"/>
+    <w:basedOn w:val="BodyTextChar"/>
+    <w:rPr>
+      <w:color w:themeColor="accent1" w:val="4F81BD"/>
+    </w:rPr>
+  </w:style>
+  <w:style w:styleId="TOCHeading" w:type="paragraph">
     <w:name w:val="TOC Heading"/>
-    <w:basedOn w:val="2"/>
-    <w:next w:val="3"/>
+    <w:basedOn w:val="Heading1"/>
+    <w:next w:val="BodyText"/>
+    <w:uiPriority w:val="39"/>
     <w:unhideWhenUsed/>
     <w:qFormat/>
-    <w:uiPriority w:val="39"/>
     <w:pPr>
       <w:spacing w:before="240" w:line="259" w:lineRule="auto"/>
       <w:outlineLvl w:val="9"/>
@@ -4809,297 +4657,270 @@
       <w:rFonts w:asciiTheme="majorHAnsi" w:cstheme="majorBidi" w:eastAsiaTheme="majorEastAsia" w:hAnsiTheme="majorHAnsi"/>
       <w:b w:val="0"/>
       <w:bCs w:val="0"/>
-      <w:color w:themeColor="accent1" w:themeShade="BF" w:val="366091"/>
+      <w:color w:themeColor="accent1" w:themeShade="BF" w:val="365F91"/>
     </w:rPr>
   </w:style>
-  <w:style w:customStyle="1" w:styleId="39" w:type="character">
+  <w:style w:type="paragraph" w:customStyle="1" w:styleId="SourceCode">
+    <w:name w:val="Source Code"/>
+    <w:basedOn w:val="Normal"/>
+    <w:link w:val="VerbatimChar"/>
+    <w:pPr>
+      <w:wordWrap w:val="off"/>
+      <w:shd w:val="clear" w:fill="ffffff"/>
+    </w:pPr>
+  </w:style>
+  <w:style w:type="character" w:customStyle="1" w:styleId="KeywordTok">
     <w:name w:val="KeywordTok"/>
-    <w:basedOn w:val="35"/>
-    <w:uiPriority w:val="0"/>
+    <w:basedOn w:val="VerbatimChar"/>
     <w:rPr>
+      <w:color w:val="1f1c1b"/>
+      <w:shd w:val="clear" w:fill="ffffff"/>
       <w:b/>
-      <w:color w:val="204A87"/>
-      <w:shd w:fill="F8F8F8" w:val="clear"/>
     </w:rPr>
   </w:style>
-  <w:style w:customStyle="1" w:styleId="40" w:type="character">
+  <w:style w:type="character" w:customStyle="1" w:styleId="DataTypeTok">
     <w:name w:val="DataTypeTok"/>
-    <w:basedOn w:val="35"/>
-    <w:uiPriority w:val="0"/>
+    <w:basedOn w:val="VerbatimChar"/>
     <w:rPr>
-      <w:color w:val="204A87"/>
-      <w:shd w:fill="F8F8F8" w:val="clear"/>
+      <w:color w:val="0057ae"/>
+      <w:shd w:val="clear" w:fill="ffffff"/>
     </w:rPr>
   </w:style>
-  <w:style w:customStyle="1" w:styleId="41" w:type="character">
+  <w:style w:type="character" w:customStyle="1" w:styleId="DecValTok">
     <w:name w:val="DecValTok"/>
-    <w:basedOn w:val="35"/>
-    <w:uiPriority w:val="0"/>
+    <w:basedOn w:val="VerbatimChar"/>
     <w:rPr>
-      <w:color w:val="0000CF"/>
-      <w:shd w:fill="F8F8F8" w:val="clear"/>
+      <w:color w:val="b08000"/>
+      <w:shd w:val="clear" w:fill="ffffff"/>
     </w:rPr>
   </w:style>
-  <w:style w:customStyle="1" w:styleId="42" w:type="character">
+  <w:style w:type="character" w:customStyle="1" w:styleId="BaseNTok">
     <w:name w:val="BaseNTok"/>
-    <w:basedOn w:val="35"/>
-    <w:uiPriority w:val="0"/>
+    <w:basedOn w:val="VerbatimChar"/>
     <w:rPr>
-      <w:color w:val="0000CF"/>
-      <w:shd w:fill="F8F8F8" w:val="clear"/>
+      <w:color w:val="b08000"/>
+      <w:shd w:val="clear" w:fill="ffffff"/>
     </w:rPr>
   </w:style>
-  <w:style w:customStyle="1" w:styleId="43" w:type="character">
+  <w:style w:type="character" w:customStyle="1" w:styleId="FloatTok">
     <w:name w:val="FloatTok"/>
-    <w:basedOn w:val="35"/>
-    <w:uiPriority w:val="0"/>
+    <w:basedOn w:val="VerbatimChar"/>
     <w:rPr>
-      <w:color w:val="0000CF"/>
-      <w:shd w:fill="F8F8F8" w:val="clear"/>
+      <w:color w:val="b08000"/>
+      <w:shd w:val="clear" w:fill="ffffff"/>
     </w:rPr>
   </w:style>
-  <w:style w:customStyle="1" w:styleId="44" w:type="character">
+  <w:style w:type="character" w:customStyle="1" w:styleId="ConstantTok">
     <w:name w:val="ConstantTok"/>
-    <w:basedOn w:val="35"/>
-    <w:uiPriority w:val="0"/>
+    <w:basedOn w:val="VerbatimChar"/>
     <w:rPr>
-      <w:color w:val="000000"/>
-      <w:shd w:fill="F8F8F8" w:val="clear"/>
+      <w:color w:val="aa5500"/>
+      <w:shd w:val="clear" w:fill="ffffff"/>
     </w:rPr>
   </w:style>
-  <w:style w:customStyle="1" w:styleId="45" w:type="character">
+  <w:style w:type="character" w:customStyle="1" w:styleId="CharTok">
     <w:name w:val="CharTok"/>
-    <w:basedOn w:val="35"/>
-    <w:uiPriority w:val="0"/>
+    <w:basedOn w:val="VerbatimChar"/>
     <w:rPr>
-      <w:color w:val="4E9A06"/>
-      <w:shd w:fill="F8F8F8" w:val="clear"/>
+      <w:color w:val="924c9d"/>
+      <w:shd w:val="clear" w:fill="ffffff"/>
     </w:rPr>
   </w:style>
-  <w:style w:customStyle="1" w:styleId="46" w:type="character">
+  <w:style w:type="character" w:customStyle="1" w:styleId="SpecialCharTok">
     <w:name w:val="SpecialCharTok"/>
-    <w:basedOn w:val="35"/>
-    <w:uiPriority w:val="0"/>
+    <w:basedOn w:val="VerbatimChar"/>
     <w:rPr>
-      <w:color w:val="000000"/>
-      <w:shd w:fill="F8F8F8" w:val="clear"/>
+      <w:color w:val="3daee9"/>
+      <w:shd w:val="clear" w:fill="ffffff"/>
     </w:rPr>
   </w:style>
-  <w:style w:customStyle="1" w:styleId="47" w:type="character">
+  <w:style w:type="character" w:customStyle="1" w:styleId="StringTok">
     <w:name w:val="StringTok"/>
-    <w:basedOn w:val="35"/>
-    <w:uiPriority w:val="0"/>
+    <w:basedOn w:val="VerbatimChar"/>
     <w:rPr>
-      <w:color w:val="4E9A06"/>
-      <w:shd w:fill="F8F8F8" w:val="clear"/>
+      <w:color w:val="bf0303"/>
+      <w:shd w:val="clear" w:fill="ffffff"/>
     </w:rPr>
   </w:style>
-  <w:style w:customStyle="1" w:styleId="48" w:type="character">
+  <w:style w:type="character" w:customStyle="1" w:styleId="VerbatimStringTok">
     <w:name w:val="VerbatimStringTok"/>
-    <w:basedOn w:val="35"/>
-    <w:uiPriority w:val="0"/>
+    <w:basedOn w:val="VerbatimChar"/>
     <w:rPr>
-      <w:color w:val="4E9A06"/>
-      <w:shd w:fill="F8F8F8" w:val="clear"/>
+      <w:color w:val="bf0303"/>
+      <w:shd w:val="clear" w:fill="ffffff"/>
     </w:rPr>
   </w:style>
-  <w:style w:customStyle="1" w:styleId="49" w:type="character">
+  <w:style w:type="character" w:customStyle="1" w:styleId="SpecialStringTok">
     <w:name w:val="SpecialStringTok"/>
-    <w:basedOn w:val="35"/>
-    <w:uiPriority w:val="0"/>
+    <w:basedOn w:val="VerbatimChar"/>
     <w:rPr>
-      <w:color w:val="4E9A06"/>
-      <w:shd w:fill="F8F8F8" w:val="clear"/>
+      <w:color w:val="ff5500"/>
+      <w:shd w:val="clear" w:fill="ffffff"/>
     </w:rPr>
   </w:style>
-  <w:style w:customStyle="1" w:styleId="50" w:type="character">
+  <w:style w:type="character" w:customStyle="1" w:styleId="ImportTok">
     <w:name w:val="ImportTok"/>
-    <w:basedOn w:val="35"/>
-    <w:uiPriority w:val="0"/>
+    <w:basedOn w:val="VerbatimChar"/>
     <w:rPr>
-      <w:shd w:fill="F8F8F8" w:val="clear"/>
+      <w:color w:val="ff5500"/>
+      <w:shd w:val="clear" w:fill="ffffff"/>
     </w:rPr>
   </w:style>
-  <w:style w:customStyle="1" w:styleId="51" w:type="character">
+  <w:style w:type="character" w:customStyle="1" w:styleId="CommentTok">
     <w:name w:val="CommentTok"/>
-    <w:basedOn w:val="35"/>
-    <w:uiPriority w:val="0"/>
+    <w:basedOn w:val="VerbatimChar"/>
     <w:rPr>
-      <w:i/>
-      <w:color w:val="8F5902"/>
-      <w:shd w:fill="F8F8F8" w:val="clear"/>
+      <w:color w:val="898887"/>
+      <w:shd w:val="clear" w:fill="ffffff"/>
     </w:rPr>
   </w:style>
-  <w:style w:customStyle="1" w:styleId="52" w:type="character">
+  <w:style w:type="character" w:customStyle="1" w:styleId="DocumentationTok">
     <w:name w:val="DocumentationTok"/>
-    <w:basedOn w:val="35"/>
-    <w:uiPriority w:val="0"/>
+    <w:basedOn w:val="VerbatimChar"/>
     <w:rPr>
+      <w:color w:val="607880"/>
+      <w:shd w:val="clear" w:fill="ffffff"/>
+    </w:rPr>
+  </w:style>
+  <w:style w:type="character" w:customStyle="1" w:styleId="AnnotationTok">
+    <w:name w:val="AnnotationTok"/>
+    <w:basedOn w:val="VerbatimChar"/>
+    <w:rPr>
+      <w:color w:val="ca60ca"/>
+      <w:shd w:val="clear" w:fill="ffffff"/>
+    </w:rPr>
+  </w:style>
+  <w:style w:type="character" w:customStyle="1" w:styleId="CommentVarTok">
+    <w:name w:val="CommentVarTok"/>
+    <w:basedOn w:val="VerbatimChar"/>
+    <w:rPr>
+      <w:color w:val="0095ff"/>
+      <w:shd w:val="clear" w:fill="ffffff"/>
+    </w:rPr>
+  </w:style>
+  <w:style w:type="character" w:customStyle="1" w:styleId="OtherTok">
+    <w:name w:val="OtherTok"/>
+    <w:basedOn w:val="VerbatimChar"/>
+    <w:rPr>
+      <w:color w:val="006e28"/>
+      <w:shd w:val="clear" w:fill="ffffff"/>
+    </w:rPr>
+  </w:style>
+  <w:style w:type="character" w:customStyle="1" w:styleId="FunctionTok">
+    <w:name w:val="FunctionTok"/>
+    <w:basedOn w:val="VerbatimChar"/>
+    <w:rPr>
+      <w:color w:val="644a9b"/>
+      <w:shd w:val="clear" w:fill="ffffff"/>
+    </w:rPr>
+  </w:style>
+  <w:style w:type="character" w:customStyle="1" w:styleId="VariableTok">
+    <w:name w:val="VariableTok"/>
+    <w:basedOn w:val="VerbatimChar"/>
+    <w:rPr>
+      <w:color w:val="0057ae"/>
+      <w:shd w:val="clear" w:fill="ffffff"/>
+    </w:rPr>
+  </w:style>
+  <w:style w:type="character" w:customStyle="1" w:styleId="ControlFlowTok">
+    <w:name w:val="ControlFlowTok"/>
+    <w:basedOn w:val="VerbatimChar"/>
+    <w:rPr>
+      <w:color w:val="1f1c1b"/>
+      <w:shd w:val="clear" w:fill="ffffff"/>
       <w:b/>
-      <w:i/>
-      <w:color w:val="8F5902"/>
-      <w:shd w:fill="F8F8F8" w:val="clear"/>
     </w:rPr>
   </w:style>
-  <w:style w:customStyle="1" w:styleId="53" w:type="character">
-    <w:name w:val="AnnotationTok"/>
-    <w:basedOn w:val="35"/>
-    <w:uiPriority w:val="0"/>
+  <w:style w:type="character" w:customStyle="1" w:styleId="OperatorTok">
+    <w:name w:val="OperatorTok"/>
+    <w:basedOn w:val="VerbatimChar"/>
     <w:rPr>
+      <w:color w:val="1f1c1b"/>
+      <w:shd w:val="clear" w:fill="ffffff"/>
+    </w:rPr>
+  </w:style>
+  <w:style w:type="character" w:customStyle="1" w:styleId="BuiltInTok">
+    <w:name w:val="BuiltInTok"/>
+    <w:basedOn w:val="VerbatimChar"/>
+    <w:rPr>
+      <w:color w:val="644a9b"/>
+      <w:shd w:val="clear" w:fill="ffffff"/>
       <w:b/>
-      <w:i/>
-      <w:color w:val="8F5902"/>
-      <w:shd w:fill="F8F8F8" w:val="clear"/>
     </w:rPr>
   </w:style>
-  <w:style w:customStyle="1" w:styleId="54" w:type="character">
-    <w:name w:val="CommentVarTok"/>
-    <w:basedOn w:val="35"/>
-    <w:uiPriority w:val="0"/>
+  <w:style w:type="character" w:customStyle="1" w:styleId="ExtensionTok">
+    <w:name w:val="ExtensionTok"/>
+    <w:basedOn w:val="VerbatimChar"/>
     <w:rPr>
+      <w:color w:val="0095ff"/>
+      <w:shd w:val="clear" w:fill="ffffff"/>
       <w:b/>
-      <w:i/>
-      <w:color w:val="8F5902"/>
-      <w:shd w:fill="F8F8F8" w:val="clear"/>
     </w:rPr>
   </w:style>
-  <w:style w:customStyle="1" w:styleId="55" w:type="character">
-    <w:name w:val="OtherTok"/>
-    <w:basedOn w:val="35"/>
-    <w:uiPriority w:val="0"/>
+  <w:style w:type="character" w:customStyle="1" w:styleId="PreprocessorTok">
+    <w:name w:val="PreprocessorTok"/>
+    <w:basedOn w:val="VerbatimChar"/>
     <w:rPr>
-      <w:color w:val="8F5902"/>
-      <w:shd w:fill="F8F8F8" w:val="clear"/>
+      <w:color w:val="006e28"/>
+      <w:shd w:val="clear" w:fill="ffffff"/>
     </w:rPr>
   </w:style>
-  <w:style w:customStyle="1" w:styleId="56" w:type="character">
-    <w:name w:val="FunctionTok"/>
-    <w:basedOn w:val="35"/>
-    <w:uiPriority w:val="0"/>
+  <w:style w:type="character" w:customStyle="1" w:styleId="AttributeTok">
+    <w:name w:val="AttributeTok"/>
+    <w:basedOn w:val="VerbatimChar"/>
     <w:rPr>
-      <w:color w:val="000000"/>
-      <w:shd w:fill="F8F8F8" w:val="clear"/>
+      <w:color w:val="0057ae"/>
+      <w:shd w:val="clear" w:fill="ffffff"/>
     </w:rPr>
   </w:style>
-  <w:style w:customStyle="1" w:styleId="57" w:type="character">
-    <w:name w:val="VariableTok"/>
-    <w:basedOn w:val="35"/>
-    <w:uiPriority w:val="0"/>
+  <w:style w:type="character" w:customStyle="1" w:styleId="RegionMarkerTok">
+    <w:name w:val="RegionMarkerTok"/>
+    <w:basedOn w:val="VerbatimChar"/>
     <w:rPr>
-      <w:color w:val="000000"/>
-      <w:shd w:fill="F8F8F8" w:val="clear"/>
+      <w:color w:val="0057ae"/>
+      <w:shd w:val="clear" w:fill="e0e9f8"/>
     </w:rPr>
   </w:style>
-  <w:style w:customStyle="1" w:styleId="58" w:type="character">
-    <w:name w:val="ControlFlowTok"/>
-    <w:basedOn w:val="35"/>
-    <w:uiPriority w:val="0"/>
+  <w:style w:type="character" w:customStyle="1" w:styleId="InformationTok">
+    <w:name w:val="InformationTok"/>
+    <w:basedOn w:val="VerbatimChar"/>
     <w:rPr>
+      <w:color w:val="b08000"/>
+      <w:shd w:val="clear" w:fill="ffffff"/>
+    </w:rPr>
+  </w:style>
+  <w:style w:type="character" w:customStyle="1" w:styleId="WarningTok">
+    <w:name w:val="WarningTok"/>
+    <w:basedOn w:val="VerbatimChar"/>
+    <w:rPr>
+      <w:color w:val="bf0303"/>
+      <w:shd w:val="clear" w:fill="ffffff"/>
+    </w:rPr>
+  </w:style>
+  <w:style w:type="character" w:customStyle="1" w:styleId="AlertTok">
+    <w:name w:val="AlertTok"/>
+    <w:basedOn w:val="VerbatimChar"/>
+    <w:rPr>
+      <w:color w:val="bf0303"/>
+      <w:shd w:val="clear" w:fill="f7e6e6"/>
       <w:b/>
-      <w:color w:val="204A87"/>
-      <w:shd w:fill="F8F8F8" w:val="clear"/>
     </w:rPr>
   </w:style>
-  <w:style w:customStyle="1" w:styleId="59" w:type="character">
-    <w:name w:val="OperatorTok"/>
-    <w:basedOn w:val="35"/>
-    <w:uiPriority w:val="0"/>
+  <w:style w:type="character" w:customStyle="1" w:styleId="ErrorTok">
+    <w:name w:val="ErrorTok"/>
+    <w:basedOn w:val="VerbatimChar"/>
     <w:rPr>
-      <w:b/>
-      <w:color w:val="CE5C00"/>
-      <w:shd w:fill="F8F8F8" w:val="clear"/>
+      <w:color w:val="bf0303"/>
+      <w:shd w:val="clear" w:fill="ffffff"/>
+      <w:u/>
     </w:rPr>
   </w:style>
-  <w:style w:customStyle="1" w:styleId="60" w:type="character">
-    <w:name w:val="BuiltInTok"/>
-    <w:basedOn w:val="35"/>
-    <w:uiPriority w:val="0"/>
+  <w:style w:type="character" w:customStyle="1" w:styleId="NormalTok">
+    <w:name w:val="NormalTok"/>
+    <w:basedOn w:val="VerbatimChar"/>
     <w:rPr>
-      <w:shd w:fill="F8F8F8" w:val="clear"/>
-    </w:rPr>
-  </w:style>
-  <w:style w:customStyle="1" w:styleId="61" w:type="character">
-    <w:name w:val="ExtensionTok"/>
-    <w:basedOn w:val="35"/>
-    <w:uiPriority w:val="0"/>
-    <w:rPr>
-      <w:shd w:fill="F8F8F8" w:val="clear"/>
-    </w:rPr>
-  </w:style>
-  <w:style w:customStyle="1" w:styleId="62" w:type="character">
-    <w:name w:val="PreprocessorTok"/>
-    <w:basedOn w:val="35"/>
-    <w:uiPriority w:val="0"/>
-    <w:rPr>
-      <w:i/>
-      <w:color w:val="8F5902"/>
-      <w:shd w:fill="F8F8F8" w:val="clear"/>
-    </w:rPr>
-  </w:style>
-  <w:style w:customStyle="1" w:styleId="63" w:type="character">
-    <w:name w:val="AttributeTok"/>
-    <w:basedOn w:val="35"/>
-    <w:uiPriority w:val="0"/>
-    <w:rPr>
-      <w:color w:val="C4A000"/>
-      <w:shd w:fill="F8F8F8" w:val="clear"/>
-    </w:rPr>
-  </w:style>
-  <w:style w:customStyle="1" w:styleId="64" w:type="character">
-    <w:name w:val="RegionMarkerTok"/>
-    <w:basedOn w:val="35"/>
-    <w:uiPriority w:val="0"/>
-    <w:rPr>
-      <w:shd w:fill="F8F8F8" w:val="clear"/>
-    </w:rPr>
-  </w:style>
-  <w:style w:customStyle="1" w:styleId="65" w:type="character">
-    <w:name w:val="InformationTok"/>
-    <w:basedOn w:val="35"/>
-    <w:uiPriority w:val="0"/>
-    <w:rPr>
-      <w:b/>
-      <w:i/>
-      <w:color w:val="8F5902"/>
-      <w:shd w:fill="F8F8F8" w:val="clear"/>
-    </w:rPr>
-  </w:style>
-  <w:style w:customStyle="1" w:styleId="66" w:type="character">
-    <w:name w:val="WarningTok"/>
-    <w:basedOn w:val="35"/>
-    <w:uiPriority w:val="0"/>
-    <w:rPr>
-      <w:b/>
-      <w:i/>
-      <w:color w:val="8F5902"/>
-      <w:shd w:fill="F8F8F8" w:val="clear"/>
-    </w:rPr>
-  </w:style>
-  <w:style w:customStyle="1" w:styleId="67" w:type="character">
-    <w:name w:val="AlertTok"/>
-    <w:basedOn w:val="35"/>
-    <w:uiPriority w:val="0"/>
-    <w:rPr>
-      <w:color w:val="EF2929"/>
-      <w:shd w:fill="F8F8F8" w:val="clear"/>
-    </w:rPr>
-  </w:style>
-  <w:style w:customStyle="1" w:styleId="68" w:type="character">
-    <w:name w:val="ErrorTok"/>
-    <w:basedOn w:val="35"/>
-    <w:uiPriority w:val="0"/>
-    <w:rPr>
-      <w:b/>
-      <w:color w:val="A40000"/>
-      <w:shd w:fill="F8F8F8" w:val="clear"/>
-    </w:rPr>
-  </w:style>
-  <w:style w:customStyle="1" w:styleId="69" w:type="character">
-    <w:name w:val="NormalTok"/>
-    <w:basedOn w:val="35"/>
-    <w:uiPriority w:val="0"/>
-    <w:rPr>
-      <w:shd w:fill="F8F8F8" w:val="clear"/>
+      <w:color w:val="1f1c1b"/>
+      <w:shd w:val="clear" w:fill="ffffff"/>
     </w:rPr>
   </w:style>
 </w:styles>
@@ -5419,5 +5240,6 @@
       </a:style>
     </a:lnDef>
   </a:objectDefaults>
+  <a:extraClrSchemeLst/>
 </a:theme>
 </file>
--- a/mercado_trabalho_com_alteracoes.docx
+++ b/mercado_trabalho_com_alteracoes.docx
@@ -86,13 +86,13 @@
         <w:pStyle w:val="FirstParagraph"/>
       </w:pPr>
       <w:r>
-        <w:t xml:space="preserve">O setor portuário brasileiro impacta direta e indiretamente os destinos</w:t>
-      </w:r>
-      <w:r>
-        <w:t xml:space="preserve"> </w:t>
-      </w:r>
-      <w:r>
-        <w:t xml:space="preserve">e a economia do país.</w:t>
+        <w:t xml:space="preserve">O setor portuário brasileiro impacta direta e indiretamente a economia</w:t>
+      </w:r>
+      <w:r>
+        <w:t xml:space="preserve"> </w:t>
+      </w:r>
+      <w:r>
+        <w:t xml:space="preserve">do país.</w:t>
       </w:r>
     </w:p>
     <w:p>
@@ -106,7 +106,13 @@
         <w:t xml:space="preserve"> </w:t>
       </w:r>
       <w:r>
-        <w:t xml:space="preserve">evolução do Trabalho Portuário e aquaviário no Brasil e no Maranhão.</w:t>
+        <w:t xml:space="preserve">evolução do Trabalho Portuário e Aquaviário no Brasil e no Maranhão</w:t>
+      </w:r>
+      <w:r>
+        <w:t xml:space="preserve"> </w:t>
+      </w:r>
+      <w:r>
+        <w:t xml:space="preserve">entre 2010 e 2020.</w:t>
       </w:r>
     </w:p>
     <w:p>
@@ -140,19 +146,19 @@
         <w:pStyle w:val="BodyText"/>
       </w:pPr>
       <w:r>
-        <w:t xml:space="preserve">Espera-se que as ss informações apresentadas (a metodologia está</w:t>
-      </w:r>
-      <w:r>
-        <w:t xml:space="preserve"> </w:t>
-      </w:r>
-      <w:r>
-        <w:t xml:space="preserve">disponível na última seção) possam auxiliar o debate no setor e</w:t>
-      </w:r>
-      <w:r>
-        <w:t xml:space="preserve"> </w:t>
-      </w:r>
-      <w:r>
-        <w:t xml:space="preserve">subsidiar a elaboração de políticas de gestão públicas e privadas.</w:t>
+        <w:t xml:space="preserve">Espera-se que as informações apresentadas (a metodologia está disponível</w:t>
+      </w:r>
+      <w:r>
+        <w:t xml:space="preserve"> </w:t>
+      </w:r>
+      <w:r>
+        <w:t xml:space="preserve">na última seção) possam auxiliar o debate no setor e subsidiar a</w:t>
+      </w:r>
+      <w:r>
+        <w:t xml:space="preserve"> </w:t>
+      </w:r>
+      <w:r>
+        <w:t xml:space="preserve">elaboração de políticas de gestão públicas e privadas.</w:t>
       </w:r>
     </w:p>
     <w:p>
@@ -192,7 +198,39 @@
         <w:pStyle w:val="FirstParagraph"/>
       </w:pPr>
       <w:r>
-        <w:t xml:space="preserve">Foram 76.350 vínculos registrados no setor portuário e aquaviário no</w:t>
+        <w:t xml:space="preserve">As estratégias para o setor Portuário e Aquaviário influenciaram o</w:t>
+      </w:r>
+      <w:r>
+        <w:t xml:space="preserve"> </w:t>
+      </w:r>
+      <w:r>
+        <w:t xml:space="preserve">estoque de empregos no setor, sobretudo ao considerar as mudanças</w:t>
+      </w:r>
+      <w:r>
+        <w:t xml:space="preserve"> </w:t>
+      </w:r>
+      <w:r>
+        <w:t xml:space="preserve">regulatórias e ciclos de investimento.</w:t>
+      </w:r>
+    </w:p>
+    <w:p>
+      <w:pPr>
+        <w:pStyle w:val="BodyText"/>
+      </w:pPr>
+      <w:r>
+        <w:t xml:space="preserve">Ao considerar os dados mais recentes, verifica-se que foram registrados</w:t>
+      </w:r>
+      <w:r>
+        <w:t xml:space="preserve"> </w:t>
+      </w:r>
+      <w:r>
+        <w:t xml:space="preserve">76.350 vínculos (vínculos são unidades de emprego. Uma pessoa pode ter</w:t>
+      </w:r>
+      <w:r>
+        <w:t xml:space="preserve"> </w:t>
+      </w:r>
+      <w:r>
+        <w:t xml:space="preserve">mais de um vínculo, por exemplo) no setor portuário e aquaviário no</w:t>
       </w:r>
       <w:r>
         <w:t xml:space="preserve"> </w:t>
@@ -329,7 +367,7 @@
           <w:bCs/>
           <w:b/>
         </w:rPr>
-        <w:t xml:space="preserve">Transporte aquaviário</w:t>
+        <w:t xml:space="preserve">Transporte Aquaviário</w:t>
       </w:r>
       <w:r>
         <w:t xml:space="preserve">, com uma redução de 44.420</w:t>
@@ -384,7 +422,7 @@
           <w:bCs/>
           <w:b/>
         </w:rPr>
-        <w:t xml:space="preserve">Transporte aquaviário</w:t>
+        <w:t xml:space="preserve">Transporte Aquaviário</w:t>
       </w:r>
       <w:r>
         <w:t xml:space="preserve">.</w:t>
@@ -595,31 +633,31 @@
         <w:pStyle w:val="FirstParagraph"/>
       </w:pPr>
       <w:r>
-        <w:t xml:space="preserve">Destaque também deve ser dado para o número de vínculos “Transporte</w:t>
-      </w:r>
-      <w:r>
-        <w:t xml:space="preserve"> </w:t>
-      </w:r>
-      <w:r>
-        <w:t xml:space="preserve">Aquaviário**, cujas atividades são as relacionadas aos transportes de</w:t>
-      </w:r>
-      <w:r>
-        <w:t xml:space="preserve"> </w:t>
-      </w:r>
-      <w:r>
-        <w:t xml:space="preserve">pessoas e mercadorias, além das embarcações turísticas e o fretamento de</w:t>
-      </w:r>
-      <w:r>
-        <w:t xml:space="preserve"> </w:t>
-      </w:r>
-      <w:r>
-        <w:t xml:space="preserve">embarcações com tripulação. Nela também estão as operações e embarcações</w:t>
-      </w:r>
-      <w:r>
-        <w:t xml:space="preserve"> </w:t>
-      </w:r>
-      <w:r>
-        <w:t xml:space="preserve">para apoio marítimo e portuário.</w:t>
+        <w:t xml:space="preserve">Destaque também deve ser dado para o número de vínculos do</w:t>
+      </w:r>
+      <w:r>
+        <w:t xml:space="preserve"> </w:t>
+      </w:r>
+      <w:r>
+        <w:t xml:space="preserve">**Transporte Aquaviário**, cujas atividades são as relacionadas aos</w:t>
+      </w:r>
+      <w:r>
+        <w:t xml:space="preserve"> </w:t>
+      </w:r>
+      <w:r>
+        <w:t xml:space="preserve">transportes de pessoas e mercadorias, além das embarcações turísticas e</w:t>
+      </w:r>
+      <w:r>
+        <w:t xml:space="preserve"> </w:t>
+      </w:r>
+      <w:r>
+        <w:t xml:space="preserve">o fretamento de embarcações com tripulação. Nela também estão as</w:t>
+      </w:r>
+      <w:r>
+        <w:t xml:space="preserve"> </w:t>
+      </w:r>
+      <w:r>
+        <w:t xml:space="preserve">operações e embarcações para apoio marítimo e portuário.</w:t>
       </w:r>
     </w:p>
     <w:p>
@@ -657,19 +695,13 @@
         <w:t xml:space="preserve"> </w:t>
       </w:r>
       <w:r>
-        <w:t xml:space="preserve">apresentam o maior número de vínculo, registrando o maior número de</w:t>
-      </w:r>
-      <w:r>
-        <w:t xml:space="preserve"> </w:t>
-      </w:r>
-      <w:r>
-        <w:t xml:space="preserve">vínculos em 2020 na categoria (18.237). A categoria abarca atividades</w:t>
-      </w:r>
-      <w:r>
-        <w:t xml:space="preserve"> </w:t>
-      </w:r>
-      <w:r>
-        <w:t xml:space="preserve">como:</w:t>
+        <w:t xml:space="preserve">apresentam o maior número de vínculos, registrando em 2020 18.237</w:t>
+      </w:r>
+      <w:r>
+        <w:t xml:space="preserve"> </w:t>
+      </w:r>
+      <w:r>
+        <w:t xml:space="preserve">empregos. A categoria abarca atividades como:</w:t>
       </w:r>
     </w:p>
     <w:p>
@@ -995,7 +1027,7 @@
         <w:t xml:space="preserve"> </w:t>
       </w:r>
       <w:r>
-        <w:t xml:space="preserve">grupo de atividade:</w:t>
+        <w:t xml:space="preserve">grupo de atividade (definições de cada categoria no glossário):</w:t>
       </w:r>
     </w:p>
     <w:p>
@@ -1004,6 +1036,7 @@
           <w:ilvl w:val="0"/>
           <w:numId w:val="1002"/>
         </w:numPr>
+        <w:pStyle w:val="Compact"/>
       </w:pPr>
       <w:r>
         <w:t xml:space="preserve">Ao considerar a</w:t>
@@ -1062,15 +1095,193 @@
         <w:t xml:space="preserve"> </w:t>
       </w:r>
       <w:r>
-        <w:t xml:space="preserve">vínculos;</w:t>
+        <w:t xml:space="preserve">vínculos .</w:t>
+      </w:r>
+    </w:p>
+    <w:p>
+      <w:pPr>
+        <w:pStyle w:val="FirstParagraph"/>
+      </w:pPr>
+      <w:r>
+        <w:t xml:space="preserve">São atividades como</w:t>
+      </w:r>
+      <w:r>
+        <w:t xml:space="preserve"> </w:t>
+      </w:r>
+      <w:r>
+        <w:rPr>
+          <w:iCs/>
+          <w:i/>
+        </w:rPr>
+        <w:t xml:space="preserve">as atividades da administração da estrutura</w:t>
+      </w:r>
+      <w:r>
+        <w:rPr>
+          <w:iCs/>
+          <w:i/>
+        </w:rPr>
+        <w:t xml:space="preserve"> </w:t>
+      </w:r>
+      <w:r>
+        <w:rPr>
+          <w:iCs/>
+          <w:i/>
+        </w:rPr>
+        <w:t xml:space="preserve">portuária, tais como o balizamento da área portuária, a manutenção da</w:t>
+      </w:r>
+      <w:r>
+        <w:rPr>
+          <w:iCs/>
+          <w:i/>
+        </w:rPr>
+        <w:t xml:space="preserve"> </w:t>
+      </w:r>
+      <w:r>
+        <w:rPr>
+          <w:iCs/>
+          <w:i/>
+        </w:rPr>
+        <w:t xml:space="preserve">dragagem e das condições físicas do porto</w:t>
+      </w:r>
+      <w:r>
+        <w:t xml:space="preserve">, a</w:t>
+      </w:r>
+      <w:r>
+        <w:rPr>
+          <w:iCs/>
+          <w:i/>
+        </w:rPr>
+        <w:t xml:space="preserve">s atividades de operação</w:t>
+      </w:r>
+      <w:r>
+        <w:rPr>
+          <w:iCs/>
+          <w:i/>
+        </w:rPr>
+        <w:t xml:space="preserve"> </w:t>
+      </w:r>
+      <w:r>
+        <w:rPr>
+          <w:iCs/>
+          <w:i/>
+        </w:rPr>
+        <w:t xml:space="preserve">de terminais marítimos e fluviais, de uso público ou privado</w:t>
+      </w:r>
+      <w:r>
+        <w:t xml:space="preserve">,</w:t>
+      </w:r>
+      <w:r>
+        <w:t xml:space="preserve"> </w:t>
+      </w:r>
+      <w:r>
+        <w:rPr>
+          <w:iCs/>
+          <w:i/>
+        </w:rPr>
+        <w:t xml:space="preserve">o</w:t>
+      </w:r>
+      <w:r>
+        <w:rPr>
+          <w:iCs/>
+          <w:i/>
+        </w:rPr>
+        <w:t xml:space="preserve"> </w:t>
+      </w:r>
+      <w:r>
+        <w:rPr>
+          <w:iCs/>
+          <w:i/>
+        </w:rPr>
+        <w:t xml:space="preserve">armazenamento no parque portuário de mercadorias provenientes ou</w:t>
+      </w:r>
+      <w:r>
+        <w:rPr>
+          <w:iCs/>
+          <w:i/>
+        </w:rPr>
+        <w:t xml:space="preserve"> </w:t>
+      </w:r>
+      <w:r>
+        <w:rPr>
+          <w:iCs/>
+          <w:i/>
+        </w:rPr>
+        <w:t xml:space="preserve">destinadas às embarcações</w:t>
+      </w:r>
+      <w:r>
+        <w:t xml:space="preserve"> </w:t>
+      </w:r>
+      <w:r>
+        <w:t xml:space="preserve">e</w:t>
+      </w:r>
+      <w:r>
+        <w:t xml:space="preserve"> </w:t>
+      </w:r>
+      <w:r>
+        <w:rPr>
+          <w:iCs/>
+          <w:i/>
+        </w:rPr>
+        <w:t xml:space="preserve">a operação e gestão de equipamentos</w:t>
+      </w:r>
+      <w:r>
+        <w:rPr>
+          <w:iCs/>
+          <w:i/>
+        </w:rPr>
+        <w:t xml:space="preserve"> </w:t>
+      </w:r>
+      <w:r>
+        <w:rPr>
+          <w:iCs/>
+          <w:i/>
+        </w:rPr>
+        <w:t xml:space="preserve">destinados a carga e descarga</w:t>
+      </w:r>
+      <w:r>
+        <w:t xml:space="preserve">, bem como</w:t>
+      </w:r>
+      <w:r>
+        <w:t xml:space="preserve"> </w:t>
+      </w:r>
+      <w:r>
+        <w:rPr>
+          <w:iCs/>
+          <w:i/>
+        </w:rPr>
+        <w:t xml:space="preserve">a carga e descarga de</w:t>
+      </w:r>
+      <w:r>
+        <w:rPr>
+          <w:iCs/>
+          <w:i/>
+        </w:rPr>
+        <w:t xml:space="preserve"> </w:t>
+      </w:r>
+      <w:r>
+        <w:rPr>
+          <w:iCs/>
+          <w:i/>
+        </w:rPr>
+        <w:t xml:space="preserve">embarcações</w:t>
+      </w:r>
+      <w:r>
+        <w:t xml:space="preserve">, não ficando de fora as atividades realizadas pelos</w:t>
+      </w:r>
+      <w:r>
+        <w:t xml:space="preserve"> </w:t>
+      </w:r>
+      <w:r>
+        <w:t xml:space="preserve">operadores portuários.</w:t>
       </w:r>
     </w:p>
     <w:p>
       <w:pPr>
         <w:numPr>
           <w:ilvl w:val="0"/>
-          <w:numId w:val="1002"/>
+          <w:numId w:val="1003"/>
         </w:numPr>
+        <w:pStyle w:val="Compact"/>
       </w:pPr>
       <w:r>
         <w:t xml:space="preserve">O</w:t>
@@ -1103,9 +1314,35 @@
     </w:p>
     <w:p>
       <w:pPr>
+        <w:pStyle w:val="FirstParagraph"/>
+      </w:pPr>
+      <w:r>
+        <w:t xml:space="preserve">Trata-se, portanto, de atividades como o transporte marítimo de carga</w:t>
+      </w:r>
+      <w:r>
+        <w:t xml:space="preserve"> </w:t>
+      </w:r>
+      <w:r>
+        <w:t xml:space="preserve">realizado entre portos ou pontos do território brasileiro utilizando a</w:t>
+      </w:r>
+      <w:r>
+        <w:t xml:space="preserve"> </w:t>
+      </w:r>
+      <w:r>
+        <w:t xml:space="preserve">via marítima, incluindo o fretamento de embarcações com tripulação para</w:t>
+      </w:r>
+      <w:r>
+        <w:t xml:space="preserve"> </w:t>
+      </w:r>
+      <w:r>
+        <w:t xml:space="preserve">o transporte de cabotagem de carga.</w:t>
+      </w:r>
+    </w:p>
+    <w:p>
+      <w:pPr>
         <w:numPr>
           <w:ilvl w:val="0"/>
-          <w:numId w:val="1002"/>
+          <w:numId w:val="1004"/>
         </w:numPr>
       </w:pPr>
       <w:r>
@@ -1128,14 +1365,61 @@
         <w:t xml:space="preserve"> </w:t>
       </w:r>
       <w:r>
-        <w:t xml:space="preserve">apresentou leve aumento: passou de 7.524 para 8.382 vínculos.</w:t>
+        <w:t xml:space="preserve">apresentou leve aumento: passou de 7.524 para 8.382 vínculos. Essa</w:t>
+      </w:r>
+      <w:r>
+        <w:t xml:space="preserve"> </w:t>
+      </w:r>
+      <w:r>
+        <w:t xml:space="preserve">categoria abarca as atividades de</w:t>
+      </w:r>
+      <w:r>
+        <w:t xml:space="preserve"> </w:t>
+      </w:r>
+      <w:r>
+        <w:rPr>
+          <w:iCs/>
+          <w:i/>
+        </w:rPr>
+        <w:t xml:space="preserve">transporte de carga por rios,</w:t>
+      </w:r>
+      <w:r>
+        <w:rPr>
+          <w:iCs/>
+          <w:i/>
+        </w:rPr>
+        <w:t xml:space="preserve"> </w:t>
+      </w:r>
+      <w:r>
+        <w:rPr>
+          <w:iCs/>
+          <w:i/>
+        </w:rPr>
+        <w:t xml:space="preserve">canais, lagos, lagoas, baías e outras vias de navegação interior, em</w:t>
+      </w:r>
+      <w:r>
+        <w:rPr>
+          <w:iCs/>
+          <w:i/>
+        </w:rPr>
+        <w:t xml:space="preserve"> </w:t>
+      </w:r>
+      <w:r>
+        <w:rPr>
+          <w:iCs/>
+          <w:i/>
+        </w:rPr>
+        <w:t xml:space="preserve">percurso nacional ou internacional</w:t>
+      </w:r>
+      <w:r>
+        <w:t xml:space="preserve">.</w:t>
       </w:r>
     </w:p>
     <w:p>
       <w:pPr>
         <w:numPr>
           <w:ilvl w:val="0"/>
-          <w:numId w:val="1002"/>
+          <w:numId w:val="1004"/>
         </w:numPr>
       </w:pPr>
       <w:r>
@@ -1158,7 +1442,68 @@
         <w:t xml:space="preserve"> </w:t>
       </w:r>
       <w:r>
-        <w:t xml:space="preserve">vínculos e chegou a 15.372 profissionais na área.</w:t>
+        <w:t xml:space="preserve">vínculos e chegou a 15.372 profissionais na área. Isso significa que</w:t>
+      </w:r>
+      <w:r>
+        <w:t xml:space="preserve"> </w:t>
+      </w:r>
+      <w:r>
+        <w:t xml:space="preserve">são profissionais que atuam em atividades de</w:t>
+      </w:r>
+      <w:r>
+        <w:t xml:space="preserve"> </w:t>
+      </w:r>
+      <w:r>
+        <w:rPr>
+          <w:iCs/>
+          <w:i/>
+        </w:rPr>
+        <w:t xml:space="preserve">navegação realizada</w:t>
+      </w:r>
+      <w:r>
+        <w:rPr>
+          <w:iCs/>
+          <w:i/>
+        </w:rPr>
+        <w:t xml:space="preserve"> </w:t>
+      </w:r>
+      <w:r>
+        <w:rPr>
+          <w:iCs/>
+          <w:i/>
+        </w:rPr>
+        <w:t xml:space="preserve">para o apoio logístico a embarcações e instalações em águas</w:t>
+      </w:r>
+      <w:r>
+        <w:rPr>
+          <w:iCs/>
+          <w:i/>
+        </w:rPr>
+        <w:t xml:space="preserve"> </w:t>
+      </w:r>
+      <w:r>
+        <w:rPr>
+          <w:iCs/>
+          <w:i/>
+        </w:rPr>
+        <w:t xml:space="preserve">territoriais nacionais e na Zona Econômica, que atuem nas atividades</w:t>
+      </w:r>
+      <w:r>
+        <w:rPr>
+          <w:iCs/>
+          <w:i/>
+        </w:rPr>
+        <w:t xml:space="preserve"> </w:t>
+      </w:r>
+      <w:r>
+        <w:rPr>
+          <w:iCs/>
+          <w:i/>
+        </w:rPr>
+        <w:t xml:space="preserve">de pesquisa de minerais e hidrocarbonetos</w:t>
+      </w:r>
+      <w:r>
+        <w:t xml:space="preserve">.</w:t>
       </w:r>
     </w:p>
     <w:p>
@@ -2583,6 +2928,103 @@
         <w:pStyle w:val="BodyText"/>
       </w:pPr>
       <w:r>
+        <w:t xml:space="preserve">São profissionais que, de acordo com o Códico Brasileiro de Ocupações</w:t>
+      </w:r>
+      <w:r>
+        <w:t xml:space="preserve"> </w:t>
+      </w:r>
+      <w:r>
+        <w:t xml:space="preserve">(CBO),</w:t>
+      </w:r>
+      <w:r>
+        <w:t xml:space="preserve"> </w:t>
+      </w:r>
+      <w:r>
+        <w:rPr>
+          <w:iCs/>
+          <w:i/>
+        </w:rPr>
+        <w:t xml:space="preserve">comandam e imediatam pequenas embarcações, auxiliando o</w:t>
+      </w:r>
+      <w:r>
+        <w:rPr>
+          <w:iCs/>
+          <w:i/>
+        </w:rPr>
+        <w:t xml:space="preserve"> </w:t>
+      </w:r>
+      <w:r>
+        <w:rPr>
+          <w:iCs/>
+          <w:i/>
+        </w:rPr>
+        <w:t xml:space="preserve">comandante na admi nistração de bordo e no serviço de manobras; chefiam</w:t>
+      </w:r>
+      <w:r>
+        <w:rPr>
+          <w:iCs/>
+          <w:i/>
+        </w:rPr>
+        <w:t xml:space="preserve"> </w:t>
+      </w:r>
+      <w:r>
+        <w:rPr>
+          <w:iCs/>
+          <w:i/>
+        </w:rPr>
+        <w:t xml:space="preserve">praça de máquinas; transportamcargas e passageiros; realizam manobras,</w:t>
+      </w:r>
+      <w:r>
+        <w:rPr>
+          <w:iCs/>
+          <w:i/>
+        </w:rPr>
+        <w:t xml:space="preserve"> </w:t>
+      </w:r>
+      <w:r>
+        <w:rPr>
+          <w:iCs/>
+          <w:i/>
+        </w:rPr>
+        <w:t xml:space="preserve">serviços e manutenção no convés; operammáquinas; realizam manutenção</w:t>
+      </w:r>
+      <w:r>
+        <w:rPr>
+          <w:iCs/>
+          <w:i/>
+        </w:rPr>
+        <w:t xml:space="preserve"> </w:t>
+      </w:r>
+      <w:r>
+        <w:rPr>
+          <w:iCs/>
+          <w:i/>
+        </w:rPr>
+        <w:t xml:space="preserve">preventiva e corretiva da praça de máquinas e apli cam procedimentos de</w:t>
+      </w:r>
+      <w:r>
+        <w:rPr>
+          <w:iCs/>
+          <w:i/>
+        </w:rPr>
+        <w:t xml:space="preserve"> </w:t>
+      </w:r>
+      <w:r>
+        <w:rPr>
+          <w:iCs/>
+          <w:i/>
+        </w:rPr>
+        <w:t xml:space="preserve">segurança</w:t>
+      </w:r>
+      <w:r>
+        <w:t xml:space="preserve">.</w:t>
+      </w:r>
+    </w:p>
+    <w:p>
+      <w:pPr>
+        <w:pStyle w:val="BodyText"/>
+      </w:pPr>
+      <w:r>
         <w:t xml:space="preserve">Por usa vez, os Assistentes Administrativos mantiveram uma estabilidade</w:t>
       </w:r>
       <w:r>
@@ -3088,13 +3530,13 @@
       </w:r>
     </w:p>
     <w:bookmarkEnd w:id="90"/>
-    <w:bookmarkStart w:id="91" w:name="metodologia"/>
+    <w:bookmarkStart w:id="91" w:name="notas-metodológicas"/>
     <w:p>
       <w:pPr>
         <w:pStyle w:val="Heading1"/>
       </w:pPr>
       <w:r>
-        <w:t xml:space="preserve">Metodologia</w:t>
+        <w:t xml:space="preserve">Notas Metodológicas</w:t>
       </w:r>
     </w:p>
     <w:p>
@@ -3345,7 +3787,7 @@
         <w:pStyle w:val="BodyText"/>
       </w:pPr>
       <w:r>
-        <w:t xml:space="preserve">Administração da infra-estrutura portuária</w:t>
+        <w:t xml:space="preserve">Administração da infraestrutura portuária</w:t>
       </w:r>
     </w:p>
     <w:p>
@@ -3895,6 +4337,167 @@
       </w:r>
     </w:p>
     <w:bookmarkEnd w:id="91"/>
+    <w:bookmarkStart w:id="92" w:name="glossário"/>
+    <w:p>
+      <w:pPr>
+        <w:pStyle w:val="Heading1"/>
+      </w:pPr>
+      <w:r>
+        <w:rPr>
+          <w:bCs/>
+          <w:b/>
+        </w:rPr>
+        <w:t xml:space="preserve">Glossário</w:t>
+      </w:r>
+    </w:p>
+    <w:p>
+      <w:pPr>
+        <w:pStyle w:val="FirstParagraph"/>
+      </w:pPr>
+      <w:r>
+        <w:rPr>
+          <w:bCs/>
+          <w:b/>
+        </w:rPr>
+        <w:t xml:space="preserve">Vínculo de emprego</w:t>
+      </w:r>
+      <w:r>
+        <w:t xml:space="preserve">: contrato de trabalho individual estabelecido</w:t>
+      </w:r>
+      <w:r>
+        <w:t xml:space="preserve"> </w:t>
+      </w:r>
+      <w:r>
+        <w:t xml:space="preserve">entre uma pessoa física e uma organização.</w:t>
+      </w:r>
+    </w:p>
+    <w:p>
+      <w:pPr>
+        <w:pStyle w:val="BodyText"/>
+      </w:pPr>
+      <w:r>
+        <w:rPr>
+          <w:bCs/>
+          <w:b/>
+        </w:rPr>
+        <w:t xml:space="preserve">Estoque de emprego</w:t>
+      </w:r>
+      <w:r>
+        <w:t xml:space="preserve">: somatório do número de vínculos de emprego.</w:t>
+      </w:r>
+    </w:p>
+    <w:p>
+      <w:pPr>
+        <w:pStyle w:val="BodyText"/>
+      </w:pPr>
+      <w:r>
+        <w:t xml:space="preserve">A seguir estão as atividades abarcadas pela Classificação Nacional de</w:t>
+      </w:r>
+      <w:r>
+        <w:t xml:space="preserve"> </w:t>
+      </w:r>
+      <w:r>
+        <w:t xml:space="preserve">Atividades Econômicas (CNAE) mencionadas no relatório.</w:t>
+      </w:r>
+    </w:p>
+    <w:p>
+      <w:pPr>
+        <w:pStyle w:val="BodyText"/>
+      </w:pPr>
+      <w:r>
+        <w:rPr>
+          <w:bCs/>
+          <w:b/>
+        </w:rPr>
+        <w:t xml:space="preserve">Gestão de Portos e Terminais</w:t>
+      </w:r>
+      <w:r>
+        <w:t xml:space="preserve"> </w:t>
+      </w:r>
+      <w:r>
+        <w:t xml:space="preserve">compreende:</w:t>
+      </w:r>
+    </w:p>
+    <w:p>
+      <w:pPr>
+        <w:numPr>
+          <w:ilvl w:val="0"/>
+          <w:numId w:val="1005"/>
+        </w:numPr>
+      </w:pPr>
+      <w:r>
+        <w:t xml:space="preserve">as atividades da administração da estrutura portuária, tais como o</w:t>
+      </w:r>
+      <w:r>
+        <w:t xml:space="preserve"> </w:t>
+      </w:r>
+      <w:r>
+        <w:t xml:space="preserve">balizamento da área portuária, a manutenção da dragagem e das</w:t>
+      </w:r>
+      <w:r>
+        <w:t xml:space="preserve"> </w:t>
+      </w:r>
+      <w:r>
+        <w:t xml:space="preserve">condições físicas do porto</w:t>
+      </w:r>
+    </w:p>
+    <w:p>
+      <w:pPr>
+        <w:numPr>
+          <w:ilvl w:val="0"/>
+          <w:numId w:val="1005"/>
+        </w:numPr>
+      </w:pPr>
+      <w:r>
+        <w:t xml:space="preserve">as atividades de operação de terminais marítimos e fluviais, de uso</w:t>
+      </w:r>
+      <w:r>
+        <w:t xml:space="preserve"> </w:t>
+      </w:r>
+      <w:r>
+        <w:t xml:space="preserve">público ou privado</w:t>
+      </w:r>
+    </w:p>
+    <w:p>
+      <w:pPr>
+        <w:numPr>
+          <w:ilvl w:val="0"/>
+          <w:numId w:val="1005"/>
+        </w:numPr>
+      </w:pPr>
+      <w:r>
+        <w:t xml:space="preserve">o armazenamento no parque portuário de mercadorias provenientes ou</w:t>
+      </w:r>
+      <w:r>
+        <w:t xml:space="preserve"> </w:t>
+      </w:r>
+      <w:r>
+        <w:t xml:space="preserve">destinadas às embarcações</w:t>
+      </w:r>
+    </w:p>
+    <w:p>
+      <w:pPr>
+        <w:numPr>
+          <w:ilvl w:val="0"/>
+          <w:numId w:val="1005"/>
+        </w:numPr>
+      </w:pPr>
+      <w:r>
+        <w:t xml:space="preserve">a operação e gestão de equipamentos destinados a carga e descarga</w:t>
+      </w:r>
+    </w:p>
+    <w:p>
+      <w:pPr>
+        <w:numPr>
+          <w:ilvl w:val="0"/>
+          <w:numId w:val="1005"/>
+        </w:numPr>
+      </w:pPr>
+      <w:r>
+        <w:t xml:space="preserve">a carga e descarga de embarcações</w:t>
+      </w:r>
+    </w:p>
+    <w:bookmarkEnd w:id="92"/>
     <w:sectPr/>
   </w:body>
 </w:document>
@@ -4188,6 +4791,15 @@
     <w:abstractNumId w:val="991"/>
   </w:num>
   <w:num w:numId="1002">
+    <w:abstractNumId w:val="991"/>
+  </w:num>
+  <w:num w:numId="1003">
+    <w:abstractNumId w:val="991"/>
+  </w:num>
+  <w:num w:numId="1004">
+    <w:abstractNumId w:val="991"/>
+  </w:num>
+  <w:num w:numId="1005">
     <w:abstractNumId w:val="991"/>
   </w:num>
 </w:numbering>
